--- a/src/test/resources/score.docx
+++ b/src/test/resources/score.docx
@@ -109,7 +109,25 @@
           <w:sz w:val="24"/>
           <w:szCs w:val="24"/>
         </w:rPr>
-        <w:t>{classScore.level}</w:t>
+        <w:t>{</w:t>
+      </w:r>
+      <w:proofErr w:type="spellStart"/>
+      <w:r>
+        <w:rPr>
+          <w:rFonts w:ascii="楷体" w:eastAsia="楷体" w:hAnsi="楷体"/>
+          <w:sz w:val="24"/>
+          <w:szCs w:val="24"/>
+        </w:rPr>
+        <w:t>classScore.level</w:t>
+      </w:r>
+      <w:proofErr w:type="spellEnd"/>
+      <w:r>
+        <w:rPr>
+          <w:rFonts w:ascii="楷体" w:eastAsia="楷体" w:hAnsi="楷体"/>
+          <w:sz w:val="24"/>
+          <w:szCs w:val="24"/>
+        </w:rPr>
+        <w:t>}</w:t>
       </w:r>
       <w:r>
         <w:rPr>
@@ -143,7 +161,29 @@
           <w:szCs w:val="24"/>
           <w:highlight w:val="yellow"/>
         </w:rPr>
-        <w:t>${classScore.teacherName}</w:t>
+        <w:t>${</w:t>
+      </w:r>
+      <w:proofErr w:type="spellStart"/>
+      <w:r>
+        <w:rPr>
+          <w:rFonts w:ascii="楷体" w:eastAsia="楷体" w:hAnsi="楷体"/>
+          <w:color w:val="FF0000"/>
+          <w:sz w:val="24"/>
+          <w:szCs w:val="24"/>
+          <w:highlight w:val="yellow"/>
+        </w:rPr>
+        <w:t>classScore.teacherName</w:t>
+      </w:r>
+      <w:proofErr w:type="spellEnd"/>
+      <w:r>
+        <w:rPr>
+          <w:rFonts w:ascii="楷体" w:eastAsia="楷体" w:hAnsi="楷体"/>
+          <w:color w:val="FF0000"/>
+          <w:sz w:val="24"/>
+          <w:szCs w:val="24"/>
+          <w:highlight w:val="yellow"/>
+        </w:rPr>
+        <w:t>}</w:t>
       </w:r>
     </w:p>
     <w:p>
@@ -244,6 +284,7 @@
         </w:rPr>
         <w:t xml:space="preserve"> </w:t>
       </w:r>
+      <w:proofErr w:type="spellStart"/>
       <w:r>
         <w:rPr>
           <w:rFonts w:ascii="华文新魏" w:eastAsia="华文新魏" w:hAnsi="楷体"/>
@@ -253,6 +294,7 @@
         </w:rPr>
         <w:t>classScore.phone</w:t>
       </w:r>
+      <w:proofErr w:type="spellEnd"/>
       <w:r>
         <w:rPr>
           <w:rFonts w:ascii="华文新魏" w:eastAsia="华文新魏" w:hAnsi="楷体" w:hint="eastAsia"/>
@@ -278,6 +320,1703 @@
         </w:rPr>
         <w:t>)</w:t>
       </w:r>
+    </w:p>
+    <w:p>
+      <w:pPr>
+        <w:spacing w:line="480" w:lineRule="auto"/>
+        <w:jc w:val="left"/>
+        <w:rPr>
+          <w:rFonts w:ascii="华文新魏" w:eastAsia="华文新魏" w:hAnsi="楷体"/>
+          <w:sz w:val="24"/>
+          <w:szCs w:val="24"/>
+        </w:rPr>
+      </w:pPr>
+    </w:p>
+    <w:p>
+      <w:pPr>
+        <w:spacing w:line="480" w:lineRule="auto"/>
+        <w:jc w:val="left"/>
+        <w:rPr>
+          <w:rFonts w:ascii="华文新魏" w:eastAsia="华文新魏" w:hAnsi="楷体"/>
+          <w:sz w:val="24"/>
+          <w:szCs w:val="24"/>
+        </w:rPr>
+      </w:pPr>
+      <w:r>
+        <w:rPr>
+          <w:rFonts w:ascii="华文新魏" w:eastAsia="华文新魏" w:hAnsi="楷体" w:hint="eastAsia"/>
+          <w:sz w:val="24"/>
+          <w:szCs w:val="24"/>
+        </w:rPr>
+        <w:t>成绩列表：</w:t>
+      </w:r>
+    </w:p>
+    <w:p>
+      <w:pPr>
+        <w:spacing w:line="480" w:lineRule="auto"/>
+        <w:jc w:val="left"/>
+        <w:rPr>
+          <w:rFonts w:ascii="华文新魏" w:eastAsia="华文新魏" w:hAnsi="楷体"/>
+          <w:sz w:val="24"/>
+          <w:szCs w:val="24"/>
+        </w:rPr>
+      </w:pPr>
+    </w:p>
+    <w:tbl>
+      <w:tblPr>
+        <w:tblW w:w="0" w:type="auto"/>
+        <w:jc w:val="center"/>
+        <w:tblBorders>
+          <w:top w:val="single" w:sz="4" w:space="0" w:color="auto"/>
+          <w:left w:val="single" w:sz="4" w:space="0" w:color="auto"/>
+          <w:bottom w:val="single" w:sz="4" w:space="0" w:color="auto"/>
+          <w:right w:val="single" w:sz="4" w:space="0" w:color="auto"/>
+          <w:insideH w:val="none" w:sz="4" w:space="0" w:color="auto"/>
+          <w:insideV w:val="none" w:sz="4" w:space="0" w:color="auto"/>
+        </w:tblBorders>
+        <w:tblLayout w:type="fixed"/>
+        <w:tblLook w:val="04A0" w:firstRow="1" w:lastRow="0" w:firstColumn="1" w:lastColumn="0" w:noHBand="0" w:noVBand="1"/>
+      </w:tblPr>
+      <w:tblGrid>
+        <w:gridCol w:w="1696"/>
+        <w:gridCol w:w="2127"/>
+        <w:gridCol w:w="2126"/>
+        <w:gridCol w:w="2347"/>
+      </w:tblGrid>
+      <w:tr>
+        <w:trPr>
+          <w:trHeight w:val="428"/>
+          <w:jc w:val="center"/>
+        </w:trPr>
+        <w:tc>
+          <w:tcPr>
+            <w:tcW w:w="1696" w:type="dxa"/>
+            <w:tcBorders>
+              <w:bottom w:val="single" w:sz="4" w:space="0" w:color="auto"/>
+              <w:right w:val="single" w:sz="4" w:space="0" w:color="auto"/>
+            </w:tcBorders>
+            <w:shd w:val="clear" w:color="auto" w:fill="D8D8D8"/>
+            <w:vAlign w:val="center"/>
+          </w:tcPr>
+          <w:p>
+            <w:pPr>
+              <w:jc w:val="center"/>
+              <w:rPr>
+                <w:rFonts w:ascii="宋体" w:hAnsi="宋体" w:cs="微软雅黑" w:hint="eastAsia"/>
+                <w:b/>
+                <w:szCs w:val="24"/>
+              </w:rPr>
+            </w:pPr>
+            <w:r>
+              <w:rPr>
+                <w:rFonts w:ascii="宋体" w:hAnsi="宋体" w:cs="微软雅黑" w:hint="eastAsia"/>
+                <w:b/>
+                <w:szCs w:val="24"/>
+              </w:rPr>
+              <w:t>姓名</w:t>
+            </w:r>
+          </w:p>
+        </w:tc>
+        <w:tc>
+          <w:tcPr>
+            <w:tcW w:w="2127" w:type="dxa"/>
+            <w:tcBorders>
+              <w:left w:val="single" w:sz="4" w:space="0" w:color="auto"/>
+              <w:bottom w:val="single" w:sz="4" w:space="0" w:color="auto"/>
+              <w:right w:val="single" w:sz="4" w:space="0" w:color="auto"/>
+            </w:tcBorders>
+            <w:shd w:val="clear" w:color="auto" w:fill="D8D8D8"/>
+            <w:vAlign w:val="center"/>
+          </w:tcPr>
+          <w:p>
+            <w:pPr>
+              <w:jc w:val="center"/>
+              <w:rPr>
+                <w:rFonts w:ascii="宋体" w:hAnsi="宋体" w:cs="微软雅黑"/>
+                <w:b/>
+                <w:szCs w:val="24"/>
+              </w:rPr>
+            </w:pPr>
+            <w:r>
+              <w:rPr>
+                <w:rFonts w:ascii="宋体" w:hAnsi="宋体" w:cs="微软雅黑" w:hint="eastAsia"/>
+                <w:b/>
+                <w:szCs w:val="24"/>
+              </w:rPr>
+              <w:t>语文</w:t>
+            </w:r>
+          </w:p>
+        </w:tc>
+        <w:tc>
+          <w:tcPr>
+            <w:tcW w:w="2126" w:type="dxa"/>
+            <w:tcBorders>
+              <w:left w:val="single" w:sz="4" w:space="0" w:color="auto"/>
+              <w:bottom w:val="single" w:sz="4" w:space="0" w:color="auto"/>
+              <w:right w:val="single" w:sz="4" w:space="0" w:color="auto"/>
+            </w:tcBorders>
+            <w:shd w:val="clear" w:color="auto" w:fill="D8D8D8"/>
+            <w:vAlign w:val="center"/>
+          </w:tcPr>
+          <w:p>
+            <w:pPr>
+              <w:jc w:val="center"/>
+              <w:rPr>
+                <w:rFonts w:ascii="宋体" w:hAnsi="宋体" w:cs="微软雅黑" w:hint="eastAsia"/>
+                <w:b/>
+                <w:szCs w:val="24"/>
+              </w:rPr>
+            </w:pPr>
+            <w:r>
+              <w:rPr>
+                <w:rFonts w:ascii="宋体" w:hAnsi="宋体" w:cs="微软雅黑" w:hint="eastAsia"/>
+                <w:b/>
+                <w:szCs w:val="24"/>
+              </w:rPr>
+              <w:t>数学</w:t>
+            </w:r>
+          </w:p>
+        </w:tc>
+        <w:tc>
+          <w:tcPr>
+            <w:tcW w:w="2347" w:type="dxa"/>
+            <w:tcBorders>
+              <w:left w:val="single" w:sz="4" w:space="0" w:color="auto"/>
+              <w:bottom w:val="single" w:sz="4" w:space="0" w:color="auto"/>
+            </w:tcBorders>
+            <w:shd w:val="clear" w:color="auto" w:fill="D8D8D8"/>
+            <w:vAlign w:val="center"/>
+          </w:tcPr>
+          <w:p>
+            <w:pPr>
+              <w:jc w:val="center"/>
+              <w:rPr>
+                <w:rFonts w:ascii="宋体" w:hAnsi="宋体" w:cs="微软雅黑"/>
+                <w:b/>
+                <w:szCs w:val="24"/>
+              </w:rPr>
+            </w:pPr>
+            <w:r>
+              <w:rPr>
+                <w:rFonts w:ascii="宋体" w:hAnsi="宋体" w:cs="微软雅黑" w:hint="eastAsia"/>
+                <w:b/>
+                <w:szCs w:val="24"/>
+              </w:rPr>
+              <w:t>英语</w:t>
+            </w:r>
+          </w:p>
+        </w:tc>
+      </w:tr>
+      <w:tr>
+        <w:trPr>
+          <w:trHeight w:val="570"/>
+          <w:jc w:val="center"/>
+        </w:trPr>
+        <w:tc>
+          <w:tcPr>
+            <w:tcW w:w="1696" w:type="dxa"/>
+            <w:tcBorders>
+              <w:top w:val="single" w:sz="4" w:space="0" w:color="auto"/>
+              <w:bottom w:val="single" w:sz="4" w:space="0" w:color="auto"/>
+              <w:right w:val="single" w:sz="4" w:space="0" w:color="auto"/>
+            </w:tcBorders>
+            <w:vAlign w:val="center"/>
+          </w:tcPr>
+          <w:p>
+            <w:pPr>
+              <w:widowControl/>
+              <w:ind w:left="1260" w:hanging="1260"/>
+              <w:jc w:val="center"/>
+              <w:rPr>
+                <w:rFonts w:ascii="宋体" w:hAnsi="宋体" w:cs="微软雅黑"/>
+                <w:szCs w:val="24"/>
+              </w:rPr>
+            </w:pPr>
+            <w:r>
+              <w:rPr>
+                <w:rFonts w:ascii="宋体" w:hAnsi="宋体" w:cs="微软雅黑" w:hint="eastAsia"/>
+                <w:szCs w:val="24"/>
+              </w:rPr>
+              <w:t>&lt;</w:t>
+            </w:r>
+            <w:proofErr w:type="spellStart"/>
+            <w:r>
+              <w:rPr>
+                <w:rFonts w:ascii="宋体" w:hAnsi="宋体" w:cs="微软雅黑"/>
+                <w:szCs w:val="24"/>
+              </w:rPr>
+              <w:t>arr</w:t>
+            </w:r>
+            <w:proofErr w:type="spellEnd"/>
+            <w:proofErr w:type="gramStart"/>
+            <w:r>
+              <w:rPr>
+                <w:rFonts w:ascii="宋体" w:hAnsi="宋体" w:cs="微软雅黑"/>
+                <w:szCs w:val="24"/>
+              </w:rPr>
+              <w:t>&gt;:</w:t>
+            </w:r>
+            <w:r>
+              <w:rPr>
+                <w:rFonts w:ascii="宋体" w:hAnsi="宋体" w:cs="微软雅黑"/>
+                <w:szCs w:val="24"/>
+              </w:rPr>
+              <w:t>$</w:t>
+            </w:r>
+            <w:proofErr w:type="gramEnd"/>
+            <w:r>
+              <w:rPr>
+                <w:rFonts w:ascii="宋体" w:hAnsi="宋体" w:cs="微软雅黑"/>
+                <w:szCs w:val="24"/>
+              </w:rPr>
+              <w:t>{</w:t>
+            </w:r>
+            <w:proofErr w:type="spellStart"/>
+            <w:r>
+              <w:rPr>
+                <w:rFonts w:ascii="宋体" w:hAnsi="宋体" w:cs="微软雅黑"/>
+                <w:szCs w:val="24"/>
+              </w:rPr>
+              <w:t>classScore.score</w:t>
+            </w:r>
+            <w:proofErr w:type="spellEnd"/>
+            <w:r>
+              <w:rPr>
+                <w:rFonts w:ascii="宋体" w:hAnsi="宋体" w:cs="微软雅黑"/>
+                <w:szCs w:val="24"/>
+              </w:rPr>
+              <w:t>[].name}</w:t>
+            </w:r>
+          </w:p>
+        </w:tc>
+        <w:tc>
+          <w:tcPr>
+            <w:tcW w:w="2127" w:type="dxa"/>
+            <w:tcBorders>
+              <w:top w:val="single" w:sz="4" w:space="0" w:color="auto"/>
+              <w:left w:val="single" w:sz="4" w:space="0" w:color="auto"/>
+              <w:bottom w:val="single" w:sz="4" w:space="0" w:color="auto"/>
+              <w:right w:val="single" w:sz="4" w:space="0" w:color="auto"/>
+            </w:tcBorders>
+            <w:vAlign w:val="center"/>
+          </w:tcPr>
+          <w:p>
+            <w:pPr>
+              <w:widowControl/>
+              <w:jc w:val="center"/>
+              <w:rPr>
+                <w:rFonts w:ascii="宋体" w:hAnsi="宋体" w:cs="微软雅黑"/>
+                <w:szCs w:val="24"/>
+              </w:rPr>
+            </w:pPr>
+            <w:r>
+              <w:rPr>
+                <w:rFonts w:ascii="宋体" w:hAnsi="宋体" w:cs="微软雅黑" w:hint="eastAsia"/>
+                <w:szCs w:val="24"/>
+              </w:rPr>
+              <w:t>&lt;</w:t>
+            </w:r>
+            <w:proofErr w:type="spellStart"/>
+            <w:r>
+              <w:rPr>
+                <w:rFonts w:ascii="宋体" w:hAnsi="宋体" w:cs="微软雅黑"/>
+                <w:szCs w:val="24"/>
+              </w:rPr>
+              <w:t>arr</w:t>
+            </w:r>
+            <w:proofErr w:type="spellEnd"/>
+            <w:proofErr w:type="gramStart"/>
+            <w:r>
+              <w:rPr>
+                <w:rFonts w:ascii="宋体" w:hAnsi="宋体" w:cs="微软雅黑"/>
+                <w:szCs w:val="24"/>
+              </w:rPr>
+              <w:t>&gt;:</w:t>
+            </w:r>
+            <w:r>
+              <w:rPr>
+                <w:rFonts w:ascii="宋体" w:hAnsi="宋体" w:cs="微软雅黑"/>
+                <w:szCs w:val="24"/>
+              </w:rPr>
+              <w:t>$</w:t>
+            </w:r>
+            <w:proofErr w:type="gramEnd"/>
+            <w:r>
+              <w:rPr>
+                <w:rFonts w:ascii="宋体" w:hAnsi="宋体" w:cs="微软雅黑"/>
+                <w:szCs w:val="24"/>
+              </w:rPr>
+              <w:t>{</w:t>
+            </w:r>
+            <w:proofErr w:type="spellStart"/>
+            <w:r>
+              <w:rPr>
+                <w:rFonts w:ascii="宋体" w:hAnsi="宋体" w:cs="微软雅黑"/>
+                <w:szCs w:val="24"/>
+              </w:rPr>
+              <w:t>classScore.score</w:t>
+            </w:r>
+            <w:proofErr w:type="spellEnd"/>
+            <w:r>
+              <w:rPr>
+                <w:rFonts w:ascii="宋体" w:hAnsi="宋体" w:cs="微软雅黑"/>
+                <w:szCs w:val="24"/>
+              </w:rPr>
+              <w:t>[].</w:t>
+            </w:r>
+            <w:proofErr w:type="spellStart"/>
+            <w:r>
+              <w:rPr>
+                <w:rFonts w:ascii="宋体" w:hAnsi="宋体" w:cs="微软雅黑"/>
+                <w:szCs w:val="24"/>
+              </w:rPr>
+              <w:t>chinese</w:t>
+            </w:r>
+            <w:proofErr w:type="spellEnd"/>
+            <w:r>
+              <w:rPr>
+                <w:rFonts w:ascii="宋体" w:hAnsi="宋体" w:cs="微软雅黑"/>
+                <w:szCs w:val="24"/>
+              </w:rPr>
+              <w:t>}</w:t>
+            </w:r>
+          </w:p>
+        </w:tc>
+        <w:tc>
+          <w:tcPr>
+            <w:tcW w:w="2126" w:type="dxa"/>
+            <w:tcBorders>
+              <w:top w:val="single" w:sz="4" w:space="0" w:color="auto"/>
+              <w:left w:val="single" w:sz="4" w:space="0" w:color="auto"/>
+              <w:bottom w:val="single" w:sz="4" w:space="0" w:color="auto"/>
+              <w:right w:val="single" w:sz="4" w:space="0" w:color="auto"/>
+            </w:tcBorders>
+            <w:vAlign w:val="center"/>
+          </w:tcPr>
+          <w:p>
+            <w:pPr>
+              <w:widowControl/>
+              <w:jc w:val="center"/>
+              <w:rPr>
+                <w:rFonts w:ascii="宋体" w:hAnsi="宋体" w:cs="微软雅黑" w:hint="eastAsia"/>
+                <w:szCs w:val="24"/>
+              </w:rPr>
+            </w:pPr>
+            <w:r>
+              <w:rPr>
+                <w:rFonts w:ascii="宋体" w:hAnsi="宋体" w:cs="微软雅黑" w:hint="eastAsia"/>
+                <w:szCs w:val="24"/>
+              </w:rPr>
+              <w:t>&lt;</w:t>
+            </w:r>
+            <w:proofErr w:type="spellStart"/>
+            <w:r>
+              <w:rPr>
+                <w:rFonts w:ascii="宋体" w:hAnsi="宋体" w:cs="微软雅黑"/>
+                <w:szCs w:val="24"/>
+              </w:rPr>
+              <w:t>arr</w:t>
+            </w:r>
+            <w:proofErr w:type="spellEnd"/>
+            <w:proofErr w:type="gramStart"/>
+            <w:r>
+              <w:rPr>
+                <w:rFonts w:ascii="宋体" w:hAnsi="宋体" w:cs="微软雅黑"/>
+                <w:szCs w:val="24"/>
+              </w:rPr>
+              <w:t>&gt;:</w:t>
+            </w:r>
+            <w:r>
+              <w:rPr>
+                <w:rFonts w:ascii="宋体" w:hAnsi="宋体" w:cs="微软雅黑"/>
+                <w:szCs w:val="24"/>
+              </w:rPr>
+              <w:t>$</w:t>
+            </w:r>
+            <w:proofErr w:type="gramEnd"/>
+            <w:r>
+              <w:rPr>
+                <w:rFonts w:ascii="宋体" w:hAnsi="宋体" w:cs="微软雅黑"/>
+                <w:szCs w:val="24"/>
+              </w:rPr>
+              <w:t>{</w:t>
+            </w:r>
+            <w:proofErr w:type="spellStart"/>
+            <w:r>
+              <w:rPr>
+                <w:rFonts w:ascii="宋体" w:hAnsi="宋体" w:cs="微软雅黑"/>
+                <w:szCs w:val="24"/>
+              </w:rPr>
+              <w:t>classScore.score</w:t>
+            </w:r>
+            <w:proofErr w:type="spellEnd"/>
+            <w:r>
+              <w:rPr>
+                <w:rFonts w:ascii="宋体" w:hAnsi="宋体" w:cs="微软雅黑"/>
+                <w:szCs w:val="24"/>
+              </w:rPr>
+              <w:t>[].math}</w:t>
+            </w:r>
+          </w:p>
+        </w:tc>
+        <w:tc>
+          <w:tcPr>
+            <w:tcW w:w="2347" w:type="dxa"/>
+            <w:tcBorders>
+              <w:top w:val="single" w:sz="4" w:space="0" w:color="auto"/>
+              <w:left w:val="single" w:sz="4" w:space="0" w:color="auto"/>
+              <w:bottom w:val="single" w:sz="4" w:space="0" w:color="auto"/>
+            </w:tcBorders>
+            <w:vAlign w:val="center"/>
+          </w:tcPr>
+          <w:p>
+            <w:pPr>
+              <w:widowControl/>
+              <w:jc w:val="center"/>
+              <w:rPr>
+                <w:rFonts w:ascii="宋体" w:hAnsi="宋体" w:cs="微软雅黑"/>
+                <w:szCs w:val="24"/>
+              </w:rPr>
+            </w:pPr>
+            <w:r>
+              <w:rPr>
+                <w:rFonts w:ascii="宋体" w:hAnsi="宋体" w:cs="微软雅黑" w:hint="eastAsia"/>
+                <w:szCs w:val="24"/>
+              </w:rPr>
+              <w:t>&lt;</w:t>
+            </w:r>
+            <w:proofErr w:type="spellStart"/>
+            <w:r>
+              <w:rPr>
+                <w:rFonts w:ascii="宋体" w:hAnsi="宋体" w:cs="微软雅黑"/>
+                <w:szCs w:val="24"/>
+              </w:rPr>
+              <w:t>arr</w:t>
+            </w:r>
+            <w:proofErr w:type="spellEnd"/>
+            <w:proofErr w:type="gramStart"/>
+            <w:r>
+              <w:rPr>
+                <w:rFonts w:ascii="宋体" w:hAnsi="宋体" w:cs="微软雅黑"/>
+                <w:szCs w:val="24"/>
+              </w:rPr>
+              <w:t>&gt;:</w:t>
+            </w:r>
+            <w:r>
+              <w:rPr>
+                <w:rFonts w:ascii="宋体" w:hAnsi="宋体" w:cs="微软雅黑"/>
+                <w:szCs w:val="24"/>
+              </w:rPr>
+              <w:t>$</w:t>
+            </w:r>
+            <w:proofErr w:type="gramEnd"/>
+            <w:r>
+              <w:rPr>
+                <w:rFonts w:ascii="宋体" w:hAnsi="宋体" w:cs="微软雅黑"/>
+                <w:szCs w:val="24"/>
+              </w:rPr>
+              <w:t>{</w:t>
+            </w:r>
+            <w:proofErr w:type="spellStart"/>
+            <w:r>
+              <w:rPr>
+                <w:rFonts w:ascii="宋体" w:hAnsi="宋体" w:cs="微软雅黑"/>
+                <w:szCs w:val="24"/>
+              </w:rPr>
+              <w:t>classScore.score</w:t>
+            </w:r>
+            <w:proofErr w:type="spellEnd"/>
+            <w:r>
+              <w:rPr>
+                <w:rFonts w:ascii="宋体" w:hAnsi="宋体" w:cs="微软雅黑"/>
+                <w:szCs w:val="24"/>
+              </w:rPr>
+              <w:t>[].</w:t>
+            </w:r>
+            <w:proofErr w:type="spellStart"/>
+            <w:r>
+              <w:rPr>
+                <w:rFonts w:ascii="宋体" w:hAnsi="宋体" w:cs="微软雅黑"/>
+                <w:szCs w:val="24"/>
+              </w:rPr>
+              <w:t>english</w:t>
+            </w:r>
+            <w:proofErr w:type="spellEnd"/>
+            <w:r>
+              <w:rPr>
+                <w:rFonts w:ascii="宋体" w:hAnsi="宋体" w:cs="微软雅黑"/>
+                <w:szCs w:val="24"/>
+              </w:rPr>
+              <w:t xml:space="preserve"> &gt;= 60 ? '</w:t>
+            </w:r>
+            <w:r>
+              <w:rPr>
+                <w:rFonts w:ascii="宋体" w:hAnsi="宋体" w:cs="微软雅黑"/>
+                <w:szCs w:val="24"/>
+              </w:rPr>
+              <w:t>及格</w:t>
+            </w:r>
+            <w:r>
+              <w:rPr>
+                <w:rFonts w:ascii="宋体" w:hAnsi="宋体" w:cs="微软雅黑"/>
+                <w:szCs w:val="24"/>
+              </w:rPr>
+              <w:t>' : '</w:t>
+            </w:r>
+            <w:r>
+              <w:rPr>
+                <w:rFonts w:ascii="宋体" w:hAnsi="宋体" w:cs="微软雅黑"/>
+                <w:szCs w:val="24"/>
+              </w:rPr>
+              <w:t>不及格</w:t>
+            </w:r>
+            <w:r>
+              <w:rPr>
+                <w:rFonts w:ascii="宋体" w:hAnsi="宋体" w:cs="微软雅黑"/>
+                <w:szCs w:val="24"/>
+              </w:rPr>
+              <w:t>'}</w:t>
+            </w:r>
+          </w:p>
+        </w:tc>
+      </w:tr>
+    </w:tbl>
+    <w:p>
+      <w:pPr>
+        <w:spacing w:line="480" w:lineRule="auto"/>
+        <w:jc w:val="left"/>
+        <w:rPr>
+          <w:rFonts w:ascii="华文新魏" w:eastAsia="华文新魏" w:hAnsi="楷体"/>
+          <w:sz w:val="24"/>
+          <w:szCs w:val="24"/>
+        </w:rPr>
+      </w:pPr>
+    </w:p>
+    <w:p>
+      <w:pPr>
+        <w:spacing w:line="480" w:lineRule="auto"/>
+        <w:jc w:val="left"/>
+        <w:rPr>
+          <w:rFonts w:ascii="华文新魏" w:eastAsia="华文新魏" w:hAnsi="楷体"/>
+          <w:sz w:val="24"/>
+          <w:szCs w:val="24"/>
+        </w:rPr>
+      </w:pPr>
+      <w:r>
+        <w:rPr>
+          <w:rFonts w:ascii="华文新魏" w:eastAsia="华文新魏" w:hAnsi="楷体" w:hint="eastAsia"/>
+          <w:sz w:val="24"/>
+          <w:szCs w:val="24"/>
+        </w:rPr>
+        <w:t>成绩2</w:t>
+      </w:r>
+    </w:p>
+    <w:tbl>
+      <w:tblPr>
+        <w:tblW w:w="0" w:type="auto"/>
+        <w:jc w:val="center"/>
+        <w:tblBorders>
+          <w:top w:val="single" w:sz="4" w:space="0" w:color="auto"/>
+          <w:left w:val="single" w:sz="4" w:space="0" w:color="auto"/>
+          <w:bottom w:val="single" w:sz="4" w:space="0" w:color="auto"/>
+          <w:right w:val="single" w:sz="4" w:space="0" w:color="auto"/>
+          <w:insideH w:val="none" w:sz="4" w:space="0" w:color="auto"/>
+          <w:insideV w:val="none" w:sz="4" w:space="0" w:color="auto"/>
+        </w:tblBorders>
+        <w:tblLayout w:type="fixed"/>
+        <w:tblLook w:val="04A0" w:firstRow="1" w:lastRow="0" w:firstColumn="1" w:lastColumn="0" w:noHBand="0" w:noVBand="1"/>
+      </w:tblPr>
+      <w:tblGrid>
+        <w:gridCol w:w="1696"/>
+        <w:gridCol w:w="2127"/>
+        <w:gridCol w:w="2126"/>
+        <w:gridCol w:w="2347"/>
+      </w:tblGrid>
+      <w:tr>
+        <w:trPr>
+          <w:trHeight w:val="428"/>
+          <w:jc w:val="center"/>
+        </w:trPr>
+        <w:tc>
+          <w:tcPr>
+            <w:tcW w:w="1696" w:type="dxa"/>
+            <w:tcBorders>
+              <w:bottom w:val="single" w:sz="4" w:space="0" w:color="auto"/>
+              <w:right w:val="single" w:sz="4" w:space="0" w:color="auto"/>
+            </w:tcBorders>
+            <w:shd w:val="clear" w:color="auto" w:fill="D8D8D8"/>
+            <w:vAlign w:val="center"/>
+          </w:tcPr>
+          <w:p>
+            <w:pPr>
+              <w:jc w:val="center"/>
+              <w:rPr>
+                <w:rFonts w:ascii="宋体" w:hAnsi="宋体" w:cs="微软雅黑" w:hint="eastAsia"/>
+                <w:b/>
+                <w:szCs w:val="24"/>
+              </w:rPr>
+            </w:pPr>
+            <w:r>
+              <w:rPr>
+                <w:rFonts w:ascii="宋体" w:hAnsi="宋体" w:cs="微软雅黑" w:hint="eastAsia"/>
+                <w:b/>
+                <w:szCs w:val="24"/>
+              </w:rPr>
+              <w:t>姓名</w:t>
+            </w:r>
+          </w:p>
+        </w:tc>
+        <w:tc>
+          <w:tcPr>
+            <w:tcW w:w="2127" w:type="dxa"/>
+            <w:tcBorders>
+              <w:left w:val="single" w:sz="4" w:space="0" w:color="auto"/>
+              <w:bottom w:val="single" w:sz="4" w:space="0" w:color="auto"/>
+              <w:right w:val="single" w:sz="4" w:space="0" w:color="auto"/>
+            </w:tcBorders>
+            <w:shd w:val="clear" w:color="auto" w:fill="D8D8D8"/>
+            <w:vAlign w:val="center"/>
+          </w:tcPr>
+          <w:p>
+            <w:pPr>
+              <w:jc w:val="center"/>
+              <w:rPr>
+                <w:rFonts w:ascii="宋体" w:hAnsi="宋体" w:cs="微软雅黑"/>
+                <w:b/>
+                <w:szCs w:val="24"/>
+              </w:rPr>
+            </w:pPr>
+            <w:r>
+              <w:rPr>
+                <w:rFonts w:ascii="宋体" w:hAnsi="宋体" w:cs="微软雅黑" w:hint="eastAsia"/>
+                <w:b/>
+                <w:szCs w:val="24"/>
+              </w:rPr>
+              <w:t>语文</w:t>
+            </w:r>
+          </w:p>
+        </w:tc>
+        <w:tc>
+          <w:tcPr>
+            <w:tcW w:w="2126" w:type="dxa"/>
+            <w:tcBorders>
+              <w:left w:val="single" w:sz="4" w:space="0" w:color="auto"/>
+              <w:bottom w:val="single" w:sz="4" w:space="0" w:color="auto"/>
+              <w:right w:val="single" w:sz="4" w:space="0" w:color="auto"/>
+            </w:tcBorders>
+            <w:shd w:val="clear" w:color="auto" w:fill="D8D8D8"/>
+            <w:vAlign w:val="center"/>
+          </w:tcPr>
+          <w:p>
+            <w:pPr>
+              <w:jc w:val="center"/>
+              <w:rPr>
+                <w:rFonts w:ascii="宋体" w:hAnsi="宋体" w:cs="微软雅黑" w:hint="eastAsia"/>
+                <w:b/>
+                <w:szCs w:val="24"/>
+              </w:rPr>
+            </w:pPr>
+            <w:r>
+              <w:rPr>
+                <w:rFonts w:ascii="宋体" w:hAnsi="宋体" w:cs="微软雅黑" w:hint="eastAsia"/>
+                <w:b/>
+                <w:szCs w:val="24"/>
+              </w:rPr>
+              <w:t>数学</w:t>
+            </w:r>
+          </w:p>
+        </w:tc>
+        <w:tc>
+          <w:tcPr>
+            <w:tcW w:w="2347" w:type="dxa"/>
+            <w:tcBorders>
+              <w:left w:val="single" w:sz="4" w:space="0" w:color="auto"/>
+              <w:bottom w:val="single" w:sz="4" w:space="0" w:color="auto"/>
+            </w:tcBorders>
+            <w:shd w:val="clear" w:color="auto" w:fill="D8D8D8"/>
+            <w:vAlign w:val="center"/>
+          </w:tcPr>
+          <w:p>
+            <w:pPr>
+              <w:jc w:val="center"/>
+              <w:rPr>
+                <w:rFonts w:ascii="宋体" w:hAnsi="宋体" w:cs="微软雅黑"/>
+                <w:b/>
+                <w:szCs w:val="24"/>
+              </w:rPr>
+            </w:pPr>
+            <w:r>
+              <w:rPr>
+                <w:rFonts w:ascii="宋体" w:hAnsi="宋体" w:cs="微软雅黑" w:hint="eastAsia"/>
+                <w:b/>
+                <w:szCs w:val="24"/>
+              </w:rPr>
+              <w:t>英语</w:t>
+            </w:r>
+          </w:p>
+        </w:tc>
+      </w:tr>
+      <w:tr>
+        <w:trPr>
+          <w:trHeight w:val="570"/>
+          <w:jc w:val="center"/>
+        </w:trPr>
+        <w:tc>
+          <w:tcPr>
+            <w:tcW w:w="1696" w:type="dxa"/>
+            <w:tcBorders>
+              <w:top w:val="single" w:sz="4" w:space="0" w:color="auto"/>
+              <w:bottom w:val="single" w:sz="4" w:space="0" w:color="auto"/>
+              <w:right w:val="single" w:sz="4" w:space="0" w:color="auto"/>
+            </w:tcBorders>
+            <w:vAlign w:val="center"/>
+          </w:tcPr>
+          <w:p>
+            <w:pPr>
+              <w:widowControl/>
+              <w:ind w:left="1260" w:hanging="1260"/>
+              <w:jc w:val="center"/>
+              <w:rPr>
+                <w:rFonts w:ascii="宋体" w:hAnsi="宋体" w:cs="微软雅黑"/>
+                <w:szCs w:val="24"/>
+              </w:rPr>
+            </w:pPr>
+            <w:r>
+              <w:rPr>
+                <w:rFonts w:ascii="宋体" w:hAnsi="宋体" w:cs="微软雅黑" w:hint="eastAsia"/>
+                <w:szCs w:val="24"/>
+              </w:rPr>
+              <w:t>&lt;</w:t>
+            </w:r>
+            <w:proofErr w:type="spellStart"/>
+            <w:r>
+              <w:rPr>
+                <w:rFonts w:ascii="宋体" w:hAnsi="宋体" w:cs="微软雅黑"/>
+                <w:szCs w:val="24"/>
+              </w:rPr>
+              <w:t>arr</w:t>
+            </w:r>
+            <w:proofErr w:type="spellEnd"/>
+            <w:proofErr w:type="gramStart"/>
+            <w:r>
+              <w:rPr>
+                <w:rFonts w:ascii="宋体" w:hAnsi="宋体" w:cs="微软雅黑"/>
+                <w:szCs w:val="24"/>
+              </w:rPr>
+              <w:t>&gt;:</w:t>
+            </w:r>
+            <w:r>
+              <w:rPr>
+                <w:rFonts w:ascii="宋体" w:hAnsi="宋体" w:cs="微软雅黑"/>
+                <w:szCs w:val="24"/>
+              </w:rPr>
+              <w:t>$</w:t>
+            </w:r>
+            <w:proofErr w:type="gramEnd"/>
+            <w:r>
+              <w:rPr>
+                <w:rFonts w:ascii="宋体" w:hAnsi="宋体" w:cs="微软雅黑"/>
+                <w:szCs w:val="24"/>
+              </w:rPr>
+              <w:t>{</w:t>
+            </w:r>
+            <w:proofErr w:type="spellStart"/>
+            <w:r>
+              <w:rPr>
+                <w:rFonts w:ascii="宋体" w:hAnsi="宋体" w:cs="微软雅黑"/>
+                <w:szCs w:val="24"/>
+              </w:rPr>
+              <w:t>classScore</w:t>
+            </w:r>
+            <w:r>
+              <w:rPr>
+                <w:rFonts w:ascii="宋体" w:hAnsi="宋体" w:cs="微软雅黑"/>
+                <w:szCs w:val="24"/>
+              </w:rPr>
+              <w:lastRenderedPageBreak/>
+              <w:t>.score</w:t>
+            </w:r>
+            <w:proofErr w:type="spellEnd"/>
+            <w:r>
+              <w:rPr>
+                <w:rFonts w:ascii="宋体" w:hAnsi="宋体" w:cs="微软雅黑"/>
+                <w:szCs w:val="24"/>
+              </w:rPr>
+              <w:t>[].name}</w:t>
+            </w:r>
+          </w:p>
+        </w:tc>
+        <w:tc>
+          <w:tcPr>
+            <w:tcW w:w="2127" w:type="dxa"/>
+            <w:tcBorders>
+              <w:top w:val="single" w:sz="4" w:space="0" w:color="auto"/>
+              <w:left w:val="single" w:sz="4" w:space="0" w:color="auto"/>
+              <w:bottom w:val="single" w:sz="4" w:space="0" w:color="auto"/>
+              <w:right w:val="single" w:sz="4" w:space="0" w:color="auto"/>
+            </w:tcBorders>
+            <w:vAlign w:val="center"/>
+          </w:tcPr>
+          <w:p>
+            <w:pPr>
+              <w:widowControl/>
+              <w:jc w:val="center"/>
+              <w:rPr>
+                <w:rFonts w:ascii="宋体" w:hAnsi="宋体" w:cs="微软雅黑"/>
+                <w:szCs w:val="24"/>
+              </w:rPr>
+            </w:pPr>
+            <w:r>
+              <w:rPr>
+                <w:rFonts w:ascii="宋体" w:hAnsi="宋体" w:cs="微软雅黑" w:hint="eastAsia"/>
+                <w:szCs w:val="24"/>
+              </w:rPr>
+              <w:lastRenderedPageBreak/>
+              <w:t>&lt;</w:t>
+            </w:r>
+            <w:proofErr w:type="spellStart"/>
+            <w:r>
+              <w:rPr>
+                <w:rFonts w:ascii="宋体" w:hAnsi="宋体" w:cs="微软雅黑"/>
+                <w:szCs w:val="24"/>
+              </w:rPr>
+              <w:t>arr</w:t>
+            </w:r>
+            <w:proofErr w:type="spellEnd"/>
+            <w:proofErr w:type="gramStart"/>
+            <w:r>
+              <w:rPr>
+                <w:rFonts w:ascii="宋体" w:hAnsi="宋体" w:cs="微软雅黑"/>
+                <w:szCs w:val="24"/>
+              </w:rPr>
+              <w:t>&gt;:</w:t>
+            </w:r>
+            <w:r>
+              <w:rPr>
+                <w:rFonts w:ascii="宋体" w:hAnsi="宋体" w:cs="微软雅黑"/>
+                <w:szCs w:val="24"/>
+              </w:rPr>
+              <w:t>$</w:t>
+            </w:r>
+            <w:proofErr w:type="gramEnd"/>
+            <w:r>
+              <w:rPr>
+                <w:rFonts w:ascii="宋体" w:hAnsi="宋体" w:cs="微软雅黑"/>
+                <w:szCs w:val="24"/>
+              </w:rPr>
+              <w:t>{</w:t>
+            </w:r>
+            <w:proofErr w:type="spellStart"/>
+            <w:r>
+              <w:rPr>
+                <w:rFonts w:ascii="宋体" w:hAnsi="宋体" w:cs="微软雅黑"/>
+                <w:szCs w:val="24"/>
+              </w:rPr>
+              <w:t>classScore.score</w:t>
+            </w:r>
+            <w:proofErr w:type="spellEnd"/>
+            <w:r>
+              <w:rPr>
+                <w:rFonts w:ascii="宋体" w:hAnsi="宋体" w:cs="微软雅黑"/>
+                <w:szCs w:val="24"/>
+              </w:rPr>
+              <w:t>[].</w:t>
+            </w:r>
+            <w:proofErr w:type="spellStart"/>
+            <w:r>
+              <w:rPr>
+                <w:rFonts w:ascii="宋体" w:hAnsi="宋体" w:cs="微软雅黑"/>
+                <w:szCs w:val="24"/>
+              </w:rPr>
+              <w:t>chinese</w:t>
+            </w:r>
+            <w:proofErr w:type="spellEnd"/>
+            <w:r>
+              <w:rPr>
+                <w:rFonts w:ascii="宋体" w:hAnsi="宋体" w:cs="微软雅黑"/>
+                <w:szCs w:val="24"/>
+              </w:rPr>
+              <w:t>}</w:t>
+            </w:r>
+          </w:p>
+        </w:tc>
+        <w:tc>
+          <w:tcPr>
+            <w:tcW w:w="2126" w:type="dxa"/>
+            <w:tcBorders>
+              <w:top w:val="single" w:sz="4" w:space="0" w:color="auto"/>
+              <w:left w:val="single" w:sz="4" w:space="0" w:color="auto"/>
+              <w:bottom w:val="single" w:sz="4" w:space="0" w:color="auto"/>
+              <w:right w:val="single" w:sz="4" w:space="0" w:color="auto"/>
+            </w:tcBorders>
+            <w:vAlign w:val="center"/>
+          </w:tcPr>
+          <w:p>
+            <w:pPr>
+              <w:widowControl/>
+              <w:jc w:val="center"/>
+              <w:rPr>
+                <w:rFonts w:ascii="宋体" w:hAnsi="宋体" w:cs="微软雅黑" w:hint="eastAsia"/>
+                <w:szCs w:val="24"/>
+              </w:rPr>
+            </w:pPr>
+            <w:r>
+              <w:rPr>
+                <w:rFonts w:ascii="宋体" w:hAnsi="宋体" w:cs="微软雅黑" w:hint="eastAsia"/>
+                <w:szCs w:val="24"/>
+              </w:rPr>
+              <w:t>&lt;</w:t>
+            </w:r>
+            <w:proofErr w:type="spellStart"/>
+            <w:r>
+              <w:rPr>
+                <w:rFonts w:ascii="宋体" w:hAnsi="宋体" w:cs="微软雅黑"/>
+                <w:szCs w:val="24"/>
+              </w:rPr>
+              <w:t>arr</w:t>
+            </w:r>
+            <w:proofErr w:type="spellEnd"/>
+            <w:proofErr w:type="gramStart"/>
+            <w:r>
+              <w:rPr>
+                <w:rFonts w:ascii="宋体" w:hAnsi="宋体" w:cs="微软雅黑"/>
+                <w:szCs w:val="24"/>
+              </w:rPr>
+              <w:t>&gt;:</w:t>
+            </w:r>
+            <w:r>
+              <w:rPr>
+                <w:rFonts w:ascii="宋体" w:hAnsi="宋体" w:cs="微软雅黑"/>
+                <w:szCs w:val="24"/>
+              </w:rPr>
+              <w:t>$</w:t>
+            </w:r>
+            <w:proofErr w:type="gramEnd"/>
+            <w:r>
+              <w:rPr>
+                <w:rFonts w:ascii="宋体" w:hAnsi="宋体" w:cs="微软雅黑"/>
+                <w:szCs w:val="24"/>
+              </w:rPr>
+              <w:t>{</w:t>
+            </w:r>
+            <w:proofErr w:type="spellStart"/>
+            <w:r>
+              <w:rPr>
+                <w:rFonts w:ascii="宋体" w:hAnsi="宋体" w:cs="微软雅黑"/>
+                <w:szCs w:val="24"/>
+              </w:rPr>
+              <w:t>classScore.score</w:t>
+            </w:r>
+            <w:proofErr w:type="spellEnd"/>
+            <w:r>
+              <w:rPr>
+                <w:rFonts w:ascii="宋体" w:hAnsi="宋体" w:cs="微软雅黑"/>
+                <w:szCs w:val="24"/>
+              </w:rPr>
+              <w:t>[].math}</w:t>
+            </w:r>
+          </w:p>
+        </w:tc>
+        <w:tc>
+          <w:tcPr>
+            <w:tcW w:w="2347" w:type="dxa"/>
+            <w:tcBorders>
+              <w:top w:val="single" w:sz="4" w:space="0" w:color="auto"/>
+              <w:left w:val="single" w:sz="4" w:space="0" w:color="auto"/>
+              <w:bottom w:val="single" w:sz="4" w:space="0" w:color="auto"/>
+            </w:tcBorders>
+            <w:vAlign w:val="center"/>
+          </w:tcPr>
+          <w:p>
+            <w:pPr>
+              <w:widowControl/>
+              <w:jc w:val="center"/>
+              <w:rPr>
+                <w:rFonts w:ascii="宋体" w:hAnsi="宋体" w:cs="微软雅黑"/>
+                <w:szCs w:val="24"/>
+              </w:rPr>
+            </w:pPr>
+            <w:r>
+              <w:rPr>
+                <w:rFonts w:ascii="宋体" w:hAnsi="宋体" w:cs="微软雅黑" w:hint="eastAsia"/>
+                <w:szCs w:val="24"/>
+              </w:rPr>
+              <w:t>&lt;</w:t>
+            </w:r>
+            <w:proofErr w:type="spellStart"/>
+            <w:r>
+              <w:rPr>
+                <w:rFonts w:ascii="宋体" w:hAnsi="宋体" w:cs="微软雅黑"/>
+                <w:szCs w:val="24"/>
+              </w:rPr>
+              <w:t>arr</w:t>
+            </w:r>
+            <w:proofErr w:type="spellEnd"/>
+            <w:proofErr w:type="gramStart"/>
+            <w:r>
+              <w:rPr>
+                <w:rFonts w:ascii="宋体" w:hAnsi="宋体" w:cs="微软雅黑"/>
+                <w:szCs w:val="24"/>
+              </w:rPr>
+              <w:t>&gt;:</w:t>
+            </w:r>
+            <w:r>
+              <w:rPr>
+                <w:rFonts w:ascii="宋体" w:hAnsi="宋体" w:cs="微软雅黑"/>
+                <w:szCs w:val="24"/>
+              </w:rPr>
+              <w:t>$</w:t>
+            </w:r>
+            <w:proofErr w:type="gramEnd"/>
+            <w:r>
+              <w:rPr>
+                <w:rFonts w:ascii="宋体" w:hAnsi="宋体" w:cs="微软雅黑"/>
+                <w:szCs w:val="24"/>
+              </w:rPr>
+              <w:t>{</w:t>
+            </w:r>
+            <w:proofErr w:type="spellStart"/>
+            <w:r>
+              <w:rPr>
+                <w:rFonts w:ascii="宋体" w:hAnsi="宋体" w:cs="微软雅黑"/>
+                <w:szCs w:val="24"/>
+              </w:rPr>
+              <w:t>classScore.score</w:t>
+            </w:r>
+            <w:proofErr w:type="spellEnd"/>
+            <w:r>
+              <w:rPr>
+                <w:rFonts w:ascii="宋体" w:hAnsi="宋体" w:cs="微软雅黑"/>
+                <w:szCs w:val="24"/>
+              </w:rPr>
+              <w:t>[].</w:t>
+            </w:r>
+            <w:proofErr w:type="spellStart"/>
+            <w:r>
+              <w:rPr>
+                <w:rFonts w:ascii="宋体" w:hAnsi="宋体" w:cs="微软雅黑"/>
+                <w:szCs w:val="24"/>
+              </w:rPr>
+              <w:t>english</w:t>
+            </w:r>
+            <w:proofErr w:type="spellEnd"/>
+            <w:r>
+              <w:rPr>
+                <w:rFonts w:ascii="宋体" w:hAnsi="宋体" w:cs="微软雅黑"/>
+                <w:szCs w:val="24"/>
+              </w:rPr>
+              <w:t xml:space="preserve"> &gt;= </w:t>
+            </w:r>
+            <w:r>
+              <w:rPr>
+                <w:rFonts w:ascii="宋体" w:hAnsi="宋体" w:cs="微软雅黑"/>
+                <w:szCs w:val="24"/>
+              </w:rPr>
+              <w:lastRenderedPageBreak/>
+              <w:t>60 ? '</w:t>
+            </w:r>
+            <w:r>
+              <w:rPr>
+                <w:rFonts w:ascii="宋体" w:hAnsi="宋体" w:cs="微软雅黑"/>
+                <w:szCs w:val="24"/>
+              </w:rPr>
+              <w:t>及格</w:t>
+            </w:r>
+            <w:r>
+              <w:rPr>
+                <w:rFonts w:ascii="宋体" w:hAnsi="宋体" w:cs="微软雅黑"/>
+                <w:szCs w:val="24"/>
+              </w:rPr>
+              <w:t>' : '</w:t>
+            </w:r>
+            <w:r>
+              <w:rPr>
+                <w:rFonts w:ascii="宋体" w:hAnsi="宋体" w:cs="微软雅黑"/>
+                <w:szCs w:val="24"/>
+              </w:rPr>
+              <w:t>不及格</w:t>
+            </w:r>
+            <w:r>
+              <w:rPr>
+                <w:rFonts w:ascii="宋体" w:hAnsi="宋体" w:cs="微软雅黑"/>
+                <w:szCs w:val="24"/>
+              </w:rPr>
+              <w:t>'}</w:t>
+            </w:r>
+          </w:p>
+        </w:tc>
+      </w:tr>
+    </w:tbl>
+    <w:p>
+      <w:pPr>
+        <w:spacing w:line="480" w:lineRule="auto"/>
+        <w:jc w:val="left"/>
+        <w:rPr>
+          <w:rFonts w:ascii="华文新魏" w:eastAsia="华文新魏" w:hAnsi="楷体"/>
+          <w:sz w:val="24"/>
+          <w:szCs w:val="24"/>
+        </w:rPr>
+      </w:pPr>
+    </w:p>
+    <w:p>
+      <w:pPr>
+        <w:spacing w:line="480" w:lineRule="auto"/>
+        <w:jc w:val="left"/>
+        <w:rPr>
+          <w:rFonts w:ascii="华文新魏" w:eastAsia="华文新魏" w:hAnsi="楷体"/>
+          <w:sz w:val="24"/>
+          <w:szCs w:val="24"/>
+        </w:rPr>
+      </w:pPr>
+    </w:p>
+    <w:p>
+      <w:pPr>
+        <w:spacing w:line="480" w:lineRule="auto"/>
+        <w:jc w:val="left"/>
+        <w:rPr>
+          <w:rFonts w:ascii="华文新魏" w:eastAsia="华文新魏" w:hAnsi="楷体"/>
+          <w:sz w:val="24"/>
+          <w:szCs w:val="24"/>
+        </w:rPr>
+      </w:pPr>
+      <w:r>
+        <w:rPr>
+          <w:rFonts w:ascii="华文新魏" w:eastAsia="华文新魏" w:hAnsi="楷体" w:hint="eastAsia"/>
+          <w:sz w:val="24"/>
+          <w:szCs w:val="24"/>
+        </w:rPr>
+        <w:t>成绩3</w:t>
+      </w:r>
+    </w:p>
+    <w:tbl>
+      <w:tblPr>
+        <w:tblW w:w="0" w:type="auto"/>
+        <w:jc w:val="center"/>
+        <w:tblBorders>
+          <w:top w:val="single" w:sz="4" w:space="0" w:color="auto"/>
+          <w:left w:val="single" w:sz="4" w:space="0" w:color="auto"/>
+          <w:bottom w:val="single" w:sz="4" w:space="0" w:color="auto"/>
+          <w:right w:val="single" w:sz="4" w:space="0" w:color="auto"/>
+          <w:insideH w:val="none" w:sz="4" w:space="0" w:color="auto"/>
+          <w:insideV w:val="none" w:sz="4" w:space="0" w:color="auto"/>
+        </w:tblBorders>
+        <w:tblLayout w:type="fixed"/>
+        <w:tblLook w:val="04A0" w:firstRow="1" w:lastRow="0" w:firstColumn="1" w:lastColumn="0" w:noHBand="0" w:noVBand="1"/>
+      </w:tblPr>
+      <w:tblGrid>
+        <w:gridCol w:w="1696"/>
+        <w:gridCol w:w="2127"/>
+        <w:gridCol w:w="2126"/>
+        <w:gridCol w:w="2347"/>
+      </w:tblGrid>
+      <w:tr>
+        <w:trPr>
+          <w:trHeight w:val="428"/>
+          <w:jc w:val="center"/>
+        </w:trPr>
+        <w:tc>
+          <w:tcPr>
+            <w:tcW w:w="1696" w:type="dxa"/>
+            <w:tcBorders>
+              <w:bottom w:val="single" w:sz="4" w:space="0" w:color="auto"/>
+              <w:right w:val="single" w:sz="4" w:space="0" w:color="auto"/>
+            </w:tcBorders>
+            <w:shd w:val="clear" w:color="auto" w:fill="D8D8D8"/>
+            <w:vAlign w:val="center"/>
+          </w:tcPr>
+          <w:p>
+            <w:pPr>
+              <w:jc w:val="center"/>
+              <w:rPr>
+                <w:rFonts w:ascii="宋体" w:hAnsi="宋体" w:cs="微软雅黑" w:hint="eastAsia"/>
+                <w:b/>
+                <w:szCs w:val="24"/>
+              </w:rPr>
+            </w:pPr>
+            <w:r>
+              <w:rPr>
+                <w:rFonts w:ascii="宋体" w:hAnsi="宋体" w:cs="微软雅黑" w:hint="eastAsia"/>
+                <w:b/>
+                <w:szCs w:val="24"/>
+              </w:rPr>
+              <w:t>姓名</w:t>
+            </w:r>
+          </w:p>
+        </w:tc>
+        <w:tc>
+          <w:tcPr>
+            <w:tcW w:w="2127" w:type="dxa"/>
+            <w:tcBorders>
+              <w:left w:val="single" w:sz="4" w:space="0" w:color="auto"/>
+              <w:bottom w:val="single" w:sz="4" w:space="0" w:color="auto"/>
+              <w:right w:val="single" w:sz="4" w:space="0" w:color="auto"/>
+            </w:tcBorders>
+            <w:shd w:val="clear" w:color="auto" w:fill="D8D8D8"/>
+            <w:vAlign w:val="center"/>
+          </w:tcPr>
+          <w:p>
+            <w:pPr>
+              <w:jc w:val="center"/>
+              <w:rPr>
+                <w:rFonts w:ascii="宋体" w:hAnsi="宋体" w:cs="微软雅黑"/>
+                <w:b/>
+                <w:szCs w:val="24"/>
+              </w:rPr>
+            </w:pPr>
+            <w:r>
+              <w:rPr>
+                <w:rFonts w:ascii="宋体" w:hAnsi="宋体" w:cs="微软雅黑" w:hint="eastAsia"/>
+                <w:b/>
+                <w:szCs w:val="24"/>
+              </w:rPr>
+              <w:t>语文</w:t>
+            </w:r>
+          </w:p>
+        </w:tc>
+        <w:tc>
+          <w:tcPr>
+            <w:tcW w:w="2126" w:type="dxa"/>
+            <w:tcBorders>
+              <w:left w:val="single" w:sz="4" w:space="0" w:color="auto"/>
+              <w:bottom w:val="single" w:sz="4" w:space="0" w:color="auto"/>
+              <w:right w:val="single" w:sz="4" w:space="0" w:color="auto"/>
+            </w:tcBorders>
+            <w:shd w:val="clear" w:color="auto" w:fill="D8D8D8"/>
+            <w:vAlign w:val="center"/>
+          </w:tcPr>
+          <w:p>
+            <w:pPr>
+              <w:jc w:val="center"/>
+              <w:rPr>
+                <w:rFonts w:ascii="宋体" w:hAnsi="宋体" w:cs="微软雅黑" w:hint="eastAsia"/>
+                <w:b/>
+                <w:szCs w:val="24"/>
+              </w:rPr>
+            </w:pPr>
+            <w:r>
+              <w:rPr>
+                <w:rFonts w:ascii="宋体" w:hAnsi="宋体" w:cs="微软雅黑" w:hint="eastAsia"/>
+                <w:b/>
+                <w:szCs w:val="24"/>
+              </w:rPr>
+              <w:t>数学</w:t>
+            </w:r>
+          </w:p>
+        </w:tc>
+        <w:tc>
+          <w:tcPr>
+            <w:tcW w:w="2347" w:type="dxa"/>
+            <w:tcBorders>
+              <w:left w:val="single" w:sz="4" w:space="0" w:color="auto"/>
+              <w:bottom w:val="single" w:sz="4" w:space="0" w:color="auto"/>
+            </w:tcBorders>
+            <w:shd w:val="clear" w:color="auto" w:fill="D8D8D8"/>
+            <w:vAlign w:val="center"/>
+          </w:tcPr>
+          <w:p>
+            <w:pPr>
+              <w:jc w:val="center"/>
+              <w:rPr>
+                <w:rFonts w:ascii="宋体" w:hAnsi="宋体" w:cs="微软雅黑"/>
+                <w:b/>
+                <w:szCs w:val="24"/>
+              </w:rPr>
+            </w:pPr>
+            <w:r>
+              <w:rPr>
+                <w:rFonts w:ascii="宋体" w:hAnsi="宋体" w:cs="微软雅黑" w:hint="eastAsia"/>
+                <w:b/>
+                <w:szCs w:val="24"/>
+              </w:rPr>
+              <w:t>英语</w:t>
+            </w:r>
+          </w:p>
+        </w:tc>
+      </w:tr>
+      <w:tr>
+        <w:trPr>
+          <w:trHeight w:val="570"/>
+          <w:jc w:val="center"/>
+        </w:trPr>
+        <w:tc>
+          <w:tcPr>
+            <w:tcW w:w="1696" w:type="dxa"/>
+            <w:tcBorders>
+              <w:top w:val="single" w:sz="4" w:space="0" w:color="auto"/>
+              <w:bottom w:val="single" w:sz="4" w:space="0" w:color="auto"/>
+              <w:right w:val="single" w:sz="4" w:space="0" w:color="auto"/>
+            </w:tcBorders>
+            <w:vAlign w:val="center"/>
+          </w:tcPr>
+          <w:p>
+            <w:pPr>
+              <w:widowControl/>
+              <w:ind w:left="1260" w:hanging="1260"/>
+              <w:jc w:val="center"/>
+              <w:rPr>
+                <w:rFonts w:ascii="宋体" w:hAnsi="宋体" w:cs="微软雅黑"/>
+                <w:szCs w:val="24"/>
+              </w:rPr>
+            </w:pPr>
+            <w:r>
+              <w:rPr>
+                <w:rFonts w:ascii="宋体" w:hAnsi="宋体" w:cs="微软雅黑" w:hint="eastAsia"/>
+                <w:szCs w:val="24"/>
+              </w:rPr>
+              <w:t>&lt;</w:t>
+            </w:r>
+            <w:proofErr w:type="spellStart"/>
+            <w:r>
+              <w:rPr>
+                <w:rFonts w:ascii="宋体" w:hAnsi="宋体" w:cs="微软雅黑"/>
+                <w:szCs w:val="24"/>
+              </w:rPr>
+              <w:t>arr</w:t>
+            </w:r>
+            <w:proofErr w:type="spellEnd"/>
+            <w:proofErr w:type="gramStart"/>
+            <w:r>
+              <w:rPr>
+                <w:rFonts w:ascii="宋体" w:hAnsi="宋体" w:cs="微软雅黑"/>
+                <w:szCs w:val="24"/>
+              </w:rPr>
+              <w:t>&gt;:</w:t>
+            </w:r>
+            <w:r>
+              <w:rPr>
+                <w:rFonts w:ascii="宋体" w:hAnsi="宋体" w:cs="微软雅黑"/>
+                <w:szCs w:val="24"/>
+              </w:rPr>
+              <w:t>$</w:t>
+            </w:r>
+            <w:proofErr w:type="gramEnd"/>
+            <w:r>
+              <w:rPr>
+                <w:rFonts w:ascii="宋体" w:hAnsi="宋体" w:cs="微软雅黑"/>
+                <w:szCs w:val="24"/>
+              </w:rPr>
+              <w:t>{</w:t>
+            </w:r>
+            <w:proofErr w:type="spellStart"/>
+            <w:r>
+              <w:rPr>
+                <w:rFonts w:ascii="宋体" w:hAnsi="宋体" w:cs="微软雅黑"/>
+                <w:szCs w:val="24"/>
+              </w:rPr>
+              <w:t>classScore.score</w:t>
+            </w:r>
+            <w:proofErr w:type="spellEnd"/>
+            <w:r>
+              <w:rPr>
+                <w:rFonts w:ascii="宋体" w:hAnsi="宋体" w:cs="微软雅黑"/>
+                <w:szCs w:val="24"/>
+              </w:rPr>
+              <w:t>[].name}</w:t>
+            </w:r>
+          </w:p>
+        </w:tc>
+        <w:tc>
+          <w:tcPr>
+            <w:tcW w:w="2127" w:type="dxa"/>
+            <w:tcBorders>
+              <w:top w:val="single" w:sz="4" w:space="0" w:color="auto"/>
+              <w:left w:val="single" w:sz="4" w:space="0" w:color="auto"/>
+              <w:bottom w:val="single" w:sz="4" w:space="0" w:color="auto"/>
+              <w:right w:val="single" w:sz="4" w:space="0" w:color="auto"/>
+            </w:tcBorders>
+            <w:vAlign w:val="center"/>
+          </w:tcPr>
+          <w:p>
+            <w:pPr>
+              <w:widowControl/>
+              <w:jc w:val="center"/>
+              <w:rPr>
+                <w:rFonts w:ascii="宋体" w:hAnsi="宋体" w:cs="微软雅黑"/>
+                <w:szCs w:val="24"/>
+              </w:rPr>
+            </w:pPr>
+            <w:r>
+              <w:rPr>
+                <w:rFonts w:ascii="宋体" w:hAnsi="宋体" w:cs="微软雅黑" w:hint="eastAsia"/>
+                <w:szCs w:val="24"/>
+              </w:rPr>
+              <w:t>&lt;</w:t>
+            </w:r>
+            <w:proofErr w:type="spellStart"/>
+            <w:r>
+              <w:rPr>
+                <w:rFonts w:ascii="宋体" w:hAnsi="宋体" w:cs="微软雅黑"/>
+                <w:szCs w:val="24"/>
+              </w:rPr>
+              <w:t>arr</w:t>
+            </w:r>
+            <w:proofErr w:type="spellEnd"/>
+            <w:proofErr w:type="gramStart"/>
+            <w:r>
+              <w:rPr>
+                <w:rFonts w:ascii="宋体" w:hAnsi="宋体" w:cs="微软雅黑"/>
+                <w:szCs w:val="24"/>
+              </w:rPr>
+              <w:t>&gt;:</w:t>
+            </w:r>
+            <w:r>
+              <w:rPr>
+                <w:rFonts w:ascii="宋体" w:hAnsi="宋体" w:cs="微软雅黑"/>
+                <w:szCs w:val="24"/>
+              </w:rPr>
+              <w:t>$</w:t>
+            </w:r>
+            <w:proofErr w:type="gramEnd"/>
+            <w:r>
+              <w:rPr>
+                <w:rFonts w:ascii="宋体" w:hAnsi="宋体" w:cs="微软雅黑"/>
+                <w:szCs w:val="24"/>
+              </w:rPr>
+              <w:t>{</w:t>
+            </w:r>
+            <w:proofErr w:type="spellStart"/>
+            <w:r>
+              <w:rPr>
+                <w:rFonts w:ascii="宋体" w:hAnsi="宋体" w:cs="微软雅黑"/>
+                <w:szCs w:val="24"/>
+              </w:rPr>
+              <w:t>classScore.score</w:t>
+            </w:r>
+            <w:proofErr w:type="spellEnd"/>
+            <w:r>
+              <w:rPr>
+                <w:rFonts w:ascii="宋体" w:hAnsi="宋体" w:cs="微软雅黑"/>
+                <w:szCs w:val="24"/>
+              </w:rPr>
+              <w:t>[].</w:t>
+            </w:r>
+            <w:proofErr w:type="spellStart"/>
+            <w:r>
+              <w:rPr>
+                <w:rFonts w:ascii="宋体" w:hAnsi="宋体" w:cs="微软雅黑"/>
+                <w:szCs w:val="24"/>
+              </w:rPr>
+              <w:t>chinese</w:t>
+            </w:r>
+            <w:proofErr w:type="spellEnd"/>
+            <w:r>
+              <w:rPr>
+                <w:rFonts w:ascii="宋体" w:hAnsi="宋体" w:cs="微软雅黑"/>
+                <w:szCs w:val="24"/>
+              </w:rPr>
+              <w:t>}</w:t>
+            </w:r>
+          </w:p>
+        </w:tc>
+        <w:tc>
+          <w:tcPr>
+            <w:tcW w:w="2126" w:type="dxa"/>
+            <w:tcBorders>
+              <w:top w:val="single" w:sz="4" w:space="0" w:color="auto"/>
+              <w:left w:val="single" w:sz="4" w:space="0" w:color="auto"/>
+              <w:bottom w:val="single" w:sz="4" w:space="0" w:color="auto"/>
+              <w:right w:val="single" w:sz="4" w:space="0" w:color="auto"/>
+            </w:tcBorders>
+            <w:vAlign w:val="center"/>
+          </w:tcPr>
+          <w:p>
+            <w:pPr>
+              <w:widowControl/>
+              <w:jc w:val="center"/>
+              <w:rPr>
+                <w:rFonts w:ascii="宋体" w:hAnsi="宋体" w:cs="微软雅黑" w:hint="eastAsia"/>
+                <w:szCs w:val="24"/>
+              </w:rPr>
+            </w:pPr>
+            <w:r>
+              <w:rPr>
+                <w:rFonts w:ascii="宋体" w:hAnsi="宋体" w:cs="微软雅黑" w:hint="eastAsia"/>
+                <w:szCs w:val="24"/>
+              </w:rPr>
+              <w:t>&lt;</w:t>
+            </w:r>
+            <w:proofErr w:type="spellStart"/>
+            <w:r>
+              <w:rPr>
+                <w:rFonts w:ascii="宋体" w:hAnsi="宋体" w:cs="微软雅黑"/>
+                <w:szCs w:val="24"/>
+              </w:rPr>
+              <w:t>arr</w:t>
+            </w:r>
+            <w:proofErr w:type="spellEnd"/>
+            <w:proofErr w:type="gramStart"/>
+            <w:r>
+              <w:rPr>
+                <w:rFonts w:ascii="宋体" w:hAnsi="宋体" w:cs="微软雅黑"/>
+                <w:szCs w:val="24"/>
+              </w:rPr>
+              <w:t>&gt;:</w:t>
+            </w:r>
+            <w:r>
+              <w:rPr>
+                <w:rFonts w:ascii="宋体" w:hAnsi="宋体" w:cs="微软雅黑"/>
+                <w:szCs w:val="24"/>
+              </w:rPr>
+              <w:t>$</w:t>
+            </w:r>
+            <w:proofErr w:type="gramEnd"/>
+            <w:r>
+              <w:rPr>
+                <w:rFonts w:ascii="宋体" w:hAnsi="宋体" w:cs="微软雅黑"/>
+                <w:szCs w:val="24"/>
+              </w:rPr>
+              <w:t>{</w:t>
+            </w:r>
+            <w:proofErr w:type="spellStart"/>
+            <w:r>
+              <w:rPr>
+                <w:rFonts w:ascii="宋体" w:hAnsi="宋体" w:cs="微软雅黑"/>
+                <w:szCs w:val="24"/>
+              </w:rPr>
+              <w:t>classScore.score</w:t>
+            </w:r>
+            <w:proofErr w:type="spellEnd"/>
+            <w:r>
+              <w:rPr>
+                <w:rFonts w:ascii="宋体" w:hAnsi="宋体" w:cs="微软雅黑"/>
+                <w:szCs w:val="24"/>
+              </w:rPr>
+              <w:t>[].math}</w:t>
+            </w:r>
+          </w:p>
+        </w:tc>
+        <w:tc>
+          <w:tcPr>
+            <w:tcW w:w="2347" w:type="dxa"/>
+            <w:tcBorders>
+              <w:top w:val="single" w:sz="4" w:space="0" w:color="auto"/>
+              <w:left w:val="single" w:sz="4" w:space="0" w:color="auto"/>
+              <w:bottom w:val="single" w:sz="4" w:space="0" w:color="auto"/>
+            </w:tcBorders>
+            <w:vAlign w:val="center"/>
+          </w:tcPr>
+          <w:p>
+            <w:pPr>
+              <w:widowControl/>
+              <w:jc w:val="center"/>
+              <w:rPr>
+                <w:rFonts w:ascii="宋体" w:hAnsi="宋体" w:cs="微软雅黑"/>
+                <w:szCs w:val="24"/>
+              </w:rPr>
+            </w:pPr>
+            <w:r>
+              <w:rPr>
+                <w:rFonts w:ascii="宋体" w:hAnsi="宋体" w:cs="微软雅黑" w:hint="eastAsia"/>
+                <w:szCs w:val="24"/>
+              </w:rPr>
+              <w:t>&lt;</w:t>
+            </w:r>
+            <w:proofErr w:type="spellStart"/>
+            <w:r>
+              <w:rPr>
+                <w:rFonts w:ascii="宋体" w:hAnsi="宋体" w:cs="微软雅黑"/>
+                <w:szCs w:val="24"/>
+              </w:rPr>
+              <w:t>arr</w:t>
+            </w:r>
+            <w:proofErr w:type="spellEnd"/>
+            <w:proofErr w:type="gramStart"/>
+            <w:r>
+              <w:rPr>
+                <w:rFonts w:ascii="宋体" w:hAnsi="宋体" w:cs="微软雅黑"/>
+                <w:szCs w:val="24"/>
+              </w:rPr>
+              <w:t>&gt;:</w:t>
+            </w:r>
+            <w:r>
+              <w:rPr>
+                <w:rFonts w:ascii="宋体" w:hAnsi="宋体" w:cs="微软雅黑"/>
+                <w:szCs w:val="24"/>
+              </w:rPr>
+              <w:t>$</w:t>
+            </w:r>
+            <w:proofErr w:type="gramEnd"/>
+            <w:r>
+              <w:rPr>
+                <w:rFonts w:ascii="宋体" w:hAnsi="宋体" w:cs="微软雅黑"/>
+                <w:szCs w:val="24"/>
+              </w:rPr>
+              <w:t>{</w:t>
+            </w:r>
+            <w:proofErr w:type="spellStart"/>
+            <w:r>
+              <w:rPr>
+                <w:rFonts w:ascii="宋体" w:hAnsi="宋体" w:cs="微软雅黑"/>
+                <w:szCs w:val="24"/>
+              </w:rPr>
+              <w:t>classScore.score</w:t>
+            </w:r>
+            <w:proofErr w:type="spellEnd"/>
+            <w:r>
+              <w:rPr>
+                <w:rFonts w:ascii="宋体" w:hAnsi="宋体" w:cs="微软雅黑"/>
+                <w:szCs w:val="24"/>
+              </w:rPr>
+              <w:t>[].</w:t>
+            </w:r>
+            <w:proofErr w:type="spellStart"/>
+            <w:r>
+              <w:rPr>
+                <w:rFonts w:ascii="宋体" w:hAnsi="宋体" w:cs="微软雅黑"/>
+                <w:szCs w:val="24"/>
+              </w:rPr>
+              <w:t>english</w:t>
+            </w:r>
+            <w:proofErr w:type="spellEnd"/>
+            <w:r>
+              <w:rPr>
+                <w:rFonts w:ascii="宋体" w:hAnsi="宋体" w:cs="微软雅黑"/>
+                <w:szCs w:val="24"/>
+              </w:rPr>
+              <w:t xml:space="preserve"> &gt;= 60 ? '</w:t>
+            </w:r>
+            <w:r>
+              <w:rPr>
+                <w:rFonts w:ascii="宋体" w:hAnsi="宋体" w:cs="微软雅黑"/>
+                <w:szCs w:val="24"/>
+              </w:rPr>
+              <w:t>及格</w:t>
+            </w:r>
+            <w:r>
+              <w:rPr>
+                <w:rFonts w:ascii="宋体" w:hAnsi="宋体" w:cs="微软雅黑"/>
+                <w:szCs w:val="24"/>
+              </w:rPr>
+              <w:t>' : '</w:t>
+            </w:r>
+            <w:r>
+              <w:rPr>
+                <w:rFonts w:ascii="宋体" w:hAnsi="宋体" w:cs="微软雅黑"/>
+                <w:szCs w:val="24"/>
+              </w:rPr>
+              <w:t>不及格</w:t>
+            </w:r>
+            <w:r>
+              <w:rPr>
+                <w:rFonts w:ascii="宋体" w:hAnsi="宋体" w:cs="微软雅黑"/>
+                <w:szCs w:val="24"/>
+              </w:rPr>
+              <w:t>'}</w:t>
+            </w:r>
+          </w:p>
+        </w:tc>
+      </w:tr>
+    </w:tbl>
+    <w:p>
+      <w:pPr>
+        <w:spacing w:line="480" w:lineRule="auto"/>
+        <w:jc w:val="left"/>
+        <w:rPr>
+          <w:rFonts w:ascii="华文新魏" w:eastAsia="华文新魏" w:hAnsi="楷体" w:hint="eastAsia"/>
+          <w:sz w:val="24"/>
+          <w:szCs w:val="24"/>
+        </w:rPr>
+      </w:pPr>
     </w:p>
     <w:sectPr>
       <w:pgSz w:w="11906" w:h="16838"/>
@@ -722,6 +2461,7 @@
   <w:style w:type="paragraph" w:default="1" w:styleId="a">
     <w:name w:val="Normal"/>
     <w:qFormat/>
+    <w:rsid w:val="00CD22F5"/>
     <w:pPr>
       <w:widowControl w:val="0"/>
       <w:jc w:val="both"/>
@@ -818,6 +2558,22 @@
       <w:sz w:val="18"/>
       <w:szCs w:val="18"/>
     </w:rPr>
+  </w:style>
+  <w:style w:type="table" w:styleId="a7">
+    <w:name w:val="Table Grid"/>
+    <w:basedOn w:val="a1"/>
+    <w:uiPriority w:val="39"/>
+    <w:rsid w:val="002738C1"/>
+    <w:tblPr>
+      <w:tblBorders>
+        <w:top w:val="single" w:sz="4" w:space="0" w:color="auto"/>
+        <w:left w:val="single" w:sz="4" w:space="0" w:color="auto"/>
+        <w:bottom w:val="single" w:sz="4" w:space="0" w:color="auto"/>
+        <w:right w:val="single" w:sz="4" w:space="0" w:color="auto"/>
+        <w:insideH w:val="single" w:sz="4" w:space="0" w:color="auto"/>
+        <w:insideV w:val="single" w:sz="4" w:space="0" w:color="auto"/>
+      </w:tblBorders>
+    </w:tblPr>
   </w:style>
 </w:styles>
 </file>

--- a/src/test/resources/score.docx
+++ b/src/test/resources/score.docx
@@ -361,6 +361,730 @@
           <w:szCs w:val="24"/>
         </w:rPr>
       </w:pPr>
+    </w:p>
+    <w:tbl>
+      <w:tblPr>
+        <w:tblW w:w="0" w:type="auto"/>
+        <w:jc w:val="center"/>
+        <w:tblBorders>
+          <w:top w:val="single" w:sz="4" w:space="0" w:color="auto"/>
+          <w:left w:val="single" w:sz="4" w:space="0" w:color="auto"/>
+          <w:bottom w:val="single" w:sz="4" w:space="0" w:color="auto"/>
+          <w:right w:val="single" w:sz="4" w:space="0" w:color="auto"/>
+          <w:insideH w:val="none" w:sz="4" w:space="0" w:color="auto"/>
+          <w:insideV w:val="none" w:sz="4" w:space="0" w:color="auto"/>
+        </w:tblBorders>
+        <w:tblLayout w:type="fixed"/>
+        <w:tblLook w:val="04A0" w:firstRow="1" w:lastRow="0" w:firstColumn="1" w:lastColumn="0" w:noHBand="0" w:noVBand="1"/>
+      </w:tblPr>
+      <w:tblGrid>
+        <w:gridCol w:w="1696"/>
+        <w:gridCol w:w="2127"/>
+        <w:gridCol w:w="2126"/>
+        <w:gridCol w:w="2347"/>
+        <w:gridCol w:w="2347"/>
+      </w:tblGrid>
+      <w:tr>
+        <w:trPr>
+          <w:trHeight w:val="428"/>
+          <w:jc w:val="center"/>
+        </w:trPr>
+        <w:tc>
+          <w:tcPr>
+            <w:tcW w:w="1696" w:type="dxa"/>
+            <w:tcBorders>
+              <w:bottom w:val="single" w:sz="4" w:space="0" w:color="auto"/>
+              <w:right w:val="single" w:sz="4" w:space="0" w:color="auto"/>
+            </w:tcBorders>
+            <w:shd w:val="clear" w:color="auto" w:fill="D8D8D8"/>
+            <w:vAlign w:val="center"/>
+          </w:tcPr>
+          <w:p>
+            <w:pPr>
+              <w:jc w:val="center"/>
+              <w:rPr>
+                <w:rFonts w:ascii="宋体" w:hAnsi="宋体" w:cs="微软雅黑"/>
+                <w:b/>
+                <w:szCs w:val="24"/>
+              </w:rPr>
+            </w:pPr>
+            <w:r>
+              <w:rPr>
+                <w:rFonts w:ascii="宋体" w:hAnsi="宋体" w:cs="微软雅黑" w:hint="eastAsia"/>
+                <w:b/>
+                <w:szCs w:val="24"/>
+              </w:rPr>
+              <w:t>姓名</w:t>
+            </w:r>
+          </w:p>
+        </w:tc>
+        <w:tc>
+          <w:tcPr>
+            <w:tcW w:w="2127" w:type="dxa"/>
+            <w:tcBorders>
+              <w:left w:val="single" w:sz="4" w:space="0" w:color="auto"/>
+              <w:bottom w:val="single" w:sz="4" w:space="0" w:color="auto"/>
+              <w:right w:val="single" w:sz="4" w:space="0" w:color="auto"/>
+            </w:tcBorders>
+            <w:shd w:val="clear" w:color="auto" w:fill="D8D8D8"/>
+            <w:vAlign w:val="center"/>
+          </w:tcPr>
+          <w:p>
+            <w:pPr>
+              <w:jc w:val="center"/>
+              <w:rPr>
+                <w:rFonts w:ascii="宋体" w:hAnsi="宋体" w:cs="微软雅黑"/>
+                <w:b/>
+                <w:szCs w:val="24"/>
+              </w:rPr>
+            </w:pPr>
+            <w:r>
+              <w:rPr>
+                <w:rFonts w:ascii="宋体" w:hAnsi="宋体" w:cs="微软雅黑" w:hint="eastAsia"/>
+                <w:b/>
+                <w:szCs w:val="24"/>
+              </w:rPr>
+              <w:t>语文</w:t>
+            </w:r>
+          </w:p>
+        </w:tc>
+        <w:tc>
+          <w:tcPr>
+            <w:tcW w:w="2126" w:type="dxa"/>
+            <w:tcBorders>
+              <w:left w:val="single" w:sz="4" w:space="0" w:color="auto"/>
+              <w:bottom w:val="single" w:sz="4" w:space="0" w:color="auto"/>
+              <w:right w:val="single" w:sz="4" w:space="0" w:color="auto"/>
+            </w:tcBorders>
+            <w:shd w:val="clear" w:color="auto" w:fill="D8D8D8"/>
+            <w:vAlign w:val="center"/>
+          </w:tcPr>
+          <w:p>
+            <w:pPr>
+              <w:jc w:val="center"/>
+              <w:rPr>
+                <w:rFonts w:ascii="宋体" w:hAnsi="宋体" w:cs="微软雅黑"/>
+                <w:b/>
+                <w:szCs w:val="24"/>
+              </w:rPr>
+            </w:pPr>
+            <w:r>
+              <w:rPr>
+                <w:rFonts w:ascii="宋体" w:hAnsi="宋体" w:cs="微软雅黑" w:hint="eastAsia"/>
+                <w:b/>
+                <w:szCs w:val="24"/>
+              </w:rPr>
+              <w:t>数学</w:t>
+            </w:r>
+          </w:p>
+        </w:tc>
+        <w:tc>
+          <w:tcPr>
+            <w:tcW w:w="2347" w:type="dxa"/>
+            <w:tcBorders>
+              <w:left w:val="single" w:sz="4" w:space="0" w:color="auto"/>
+              <w:bottom w:val="single" w:sz="4" w:space="0" w:color="auto"/>
+            </w:tcBorders>
+            <w:shd w:val="clear" w:color="auto" w:fill="D8D8D8"/>
+            <w:vAlign w:val="center"/>
+          </w:tcPr>
+          <w:p>
+            <w:pPr>
+              <w:jc w:val="center"/>
+              <w:rPr>
+                <w:rFonts w:ascii="宋体" w:hAnsi="宋体" w:cs="微软雅黑"/>
+                <w:b/>
+                <w:szCs w:val="24"/>
+              </w:rPr>
+            </w:pPr>
+            <w:r>
+              <w:rPr>
+                <w:rFonts w:ascii="宋体" w:hAnsi="宋体" w:cs="微软雅黑" w:hint="eastAsia"/>
+                <w:b/>
+                <w:szCs w:val="24"/>
+              </w:rPr>
+              <w:t>英语</w:t>
+            </w:r>
+          </w:p>
+        </w:tc>
+        <w:tc>
+          <w:tcPr>
+            <w:tcW w:w="2347" w:type="dxa"/>
+            <w:tcBorders>
+              <w:left w:val="single" w:sz="4" w:space="0" w:color="auto"/>
+              <w:bottom w:val="single" w:sz="4" w:space="0" w:color="auto"/>
+            </w:tcBorders>
+            <w:shd w:val="clear" w:color="auto" w:fill="D8D8D8"/>
+          </w:tcPr>
+          <w:p>
+            <w:pPr>
+              <w:jc w:val="center"/>
+              <w:rPr>
+                <w:rFonts w:ascii="宋体" w:hAnsi="宋体" w:cs="微软雅黑"/>
+                <w:b/>
+                <w:szCs w:val="24"/>
+              </w:rPr>
+            </w:pPr>
+            <w:r>
+              <w:rPr>
+                <w:rFonts w:ascii="宋体" w:hAnsi="宋体" w:cs="微软雅黑" w:hint="eastAsia"/>
+                <w:b/>
+                <w:szCs w:val="24"/>
+              </w:rPr>
+              <w:t>备注</w:t>
+            </w:r>
+          </w:p>
+        </w:tc>
+      </w:tr>
+      <w:tr>
+        <w:trPr>
+          <w:trHeight w:val="570"/>
+          <w:jc w:val="center"/>
+        </w:trPr>
+        <w:tc>
+          <w:tcPr>
+            <w:tcW w:w="1696" w:type="dxa"/>
+            <w:tcBorders>
+              <w:top w:val="single" w:sz="4" w:space="0" w:color="auto"/>
+              <w:bottom w:val="single" w:sz="4" w:space="0" w:color="auto"/>
+              <w:right w:val="single" w:sz="4" w:space="0" w:color="auto"/>
+            </w:tcBorders>
+            <w:vAlign w:val="center"/>
+          </w:tcPr>
+          <w:p>
+            <w:pPr>
+              <w:widowControl/>
+              <w:ind w:left="1260" w:hanging="1260"/>
+              <w:jc w:val="center"/>
+              <w:rPr>
+                <w:rFonts w:ascii="华文行楷" w:eastAsia="华文行楷" w:hAnsi="宋体" w:cs="微软雅黑"/>
+                <w:color w:val="FF0000"/>
+                <w:sz w:val="30"/>
+                <w:szCs w:val="30"/>
+              </w:rPr>
+            </w:pPr>
+            <w:r>
+              <w:rPr>
+                <w:rFonts w:ascii="华文行楷" w:eastAsia="华文行楷" w:hAnsi="宋体" w:cs="微软雅黑" w:hint="eastAsia"/>
+                <w:sz w:val="30"/>
+                <w:szCs w:val="30"/>
+              </w:rPr>
+              <w:t>&lt;</w:t>
+            </w:r>
+            <w:proofErr w:type="spellStart"/>
+            <w:r>
+              <w:rPr>
+                <w:rFonts w:ascii="华文行楷" w:eastAsia="华文行楷" w:hAnsi="宋体" w:cs="微软雅黑" w:hint="eastAsia"/>
+                <w:sz w:val="30"/>
+                <w:szCs w:val="30"/>
+              </w:rPr>
+              <w:t>arr</w:t>
+            </w:r>
+            <w:proofErr w:type="spellEnd"/>
+            <w:proofErr w:type="gramStart"/>
+            <w:r>
+              <w:rPr>
+                <w:rFonts w:ascii="华文行楷" w:eastAsia="华文行楷" w:hAnsi="宋体" w:cs="微软雅黑" w:hint="eastAsia"/>
+                <w:sz w:val="30"/>
+                <w:szCs w:val="30"/>
+              </w:rPr>
+              <w:t>&gt;:</w:t>
+            </w:r>
+            <w:r>
+              <w:rPr>
+                <w:rFonts w:ascii="华文行楷" w:eastAsia="华文行楷" w:hAnsi="宋体" w:cs="微软雅黑" w:hint="eastAsia"/>
+                <w:sz w:val="30"/>
+                <w:szCs w:val="30"/>
+                <w:highlight w:val="yellow"/>
+              </w:rPr>
+              <w:t>$</w:t>
+            </w:r>
+            <w:proofErr w:type="gramEnd"/>
+            <w:r>
+              <w:rPr>
+                <w:rFonts w:ascii="华文行楷" w:eastAsia="华文行楷" w:hAnsi="宋体" w:cs="微软雅黑" w:hint="eastAsia"/>
+                <w:sz w:val="30"/>
+                <w:szCs w:val="30"/>
+                <w:highlight w:val="yellow"/>
+              </w:rPr>
+              <w:t>{</w:t>
+            </w:r>
+            <w:proofErr w:type="spellStart"/>
+            <w:r>
+              <w:rPr>
+                <w:rFonts w:ascii="华文行楷" w:eastAsia="华文行楷" w:hAnsi="宋体" w:cs="微软雅黑" w:hint="eastAsia"/>
+                <w:sz w:val="30"/>
+                <w:szCs w:val="30"/>
+                <w:highlight w:val="yellow"/>
+              </w:rPr>
+              <w:t>classScore.score</w:t>
+            </w:r>
+            <w:proofErr w:type="spellEnd"/>
+            <w:r>
+              <w:rPr>
+                <w:rFonts w:ascii="华文行楷" w:eastAsia="华文行楷" w:hAnsi="宋体" w:cs="微软雅黑" w:hint="eastAsia"/>
+                <w:sz w:val="30"/>
+                <w:szCs w:val="30"/>
+                <w:highlight w:val="yellow"/>
+              </w:rPr>
+              <w:t>[]</w:t>
+            </w:r>
+            <w:r>
+              <w:rPr>
+                <w:rFonts w:ascii="华文行楷" w:eastAsia="华文行楷" w:hAnsi="宋体" w:cs="微软雅黑" w:hint="eastAsia"/>
+                <w:sz w:val="30"/>
+                <w:szCs w:val="30"/>
+                <w:highlight w:val="yellow"/>
+              </w:rPr>
+              <w:lastRenderedPageBreak/>
+              <w:t>.name}</w:t>
+            </w:r>
+          </w:p>
+        </w:tc>
+        <w:tc>
+          <w:tcPr>
+            <w:tcW w:w="2127" w:type="dxa"/>
+            <w:tcBorders>
+              <w:top w:val="single" w:sz="4" w:space="0" w:color="auto"/>
+              <w:left w:val="single" w:sz="4" w:space="0" w:color="auto"/>
+              <w:bottom w:val="single" w:sz="4" w:space="0" w:color="auto"/>
+              <w:right w:val="single" w:sz="4" w:space="0" w:color="auto"/>
+            </w:tcBorders>
+            <w:vAlign w:val="center"/>
+          </w:tcPr>
+          <w:p>
+            <w:pPr>
+              <w:widowControl/>
+              <w:jc w:val="center"/>
+              <w:rPr>
+                <w:rFonts w:ascii="华文行楷" w:eastAsia="华文行楷" w:hAnsi="宋体" w:cs="微软雅黑"/>
+                <w:sz w:val="30"/>
+                <w:szCs w:val="30"/>
+              </w:rPr>
+            </w:pPr>
+            <w:r>
+              <w:rPr>
+                <w:rFonts w:ascii="华文行楷" w:eastAsia="华文行楷" w:hAnsi="宋体" w:cs="微软雅黑" w:hint="eastAsia"/>
+                <w:sz w:val="30"/>
+                <w:szCs w:val="30"/>
+              </w:rPr>
+              <w:lastRenderedPageBreak/>
+              <w:t>&lt;</w:t>
+            </w:r>
+            <w:proofErr w:type="spellStart"/>
+            <w:r>
+              <w:rPr>
+                <w:rFonts w:ascii="华文行楷" w:eastAsia="华文行楷" w:hAnsi="宋体" w:cs="微软雅黑" w:hint="eastAsia"/>
+                <w:sz w:val="30"/>
+                <w:szCs w:val="30"/>
+              </w:rPr>
+              <w:t>arr</w:t>
+            </w:r>
+            <w:proofErr w:type="spellEnd"/>
+            <w:r>
+              <w:rPr>
+                <w:rFonts w:ascii="华文行楷" w:eastAsia="华文行楷" w:hAnsi="宋体" w:cs="微软雅黑" w:hint="eastAsia"/>
+                <w:sz w:val="30"/>
+                <w:szCs w:val="30"/>
+              </w:rPr>
+              <w:t>&gt;:语文成绩</w:t>
+            </w:r>
+            <w:r>
+              <w:rPr>
+                <w:rFonts w:ascii="华文行楷" w:eastAsia="华文行楷" w:hAnsi="宋体" w:cs="微软雅黑" w:hint="eastAsia"/>
+                <w:sz w:val="30"/>
+                <w:szCs w:val="30"/>
+                <w:highlight w:val="yellow"/>
+              </w:rPr>
+              <w:t>${</w:t>
+            </w:r>
+            <w:proofErr w:type="spellStart"/>
+            <w:r>
+              <w:rPr>
+                <w:rFonts w:ascii="华文行楷" w:eastAsia="华文行楷" w:hAnsi="宋体" w:cs="微软雅黑" w:hint="eastAsia"/>
+                <w:sz w:val="30"/>
+                <w:szCs w:val="30"/>
+                <w:highlight w:val="yellow"/>
+              </w:rPr>
+              <w:t>classScore.score</w:t>
+            </w:r>
+            <w:proofErr w:type="spellEnd"/>
+            <w:r>
+              <w:rPr>
+                <w:rFonts w:ascii="华文行楷" w:eastAsia="华文行楷" w:hAnsi="宋体" w:cs="微软雅黑" w:hint="eastAsia"/>
+                <w:sz w:val="30"/>
+                <w:szCs w:val="30"/>
+                <w:highlight w:val="yellow"/>
+              </w:rPr>
+              <w:t>[].</w:t>
+            </w:r>
+            <w:proofErr w:type="spellStart"/>
+            <w:r>
+              <w:rPr>
+                <w:rFonts w:ascii="华文行楷" w:eastAsia="华文行楷" w:hAnsi="宋体" w:cs="微软雅黑" w:hint="eastAsia"/>
+                <w:sz w:val="30"/>
+                <w:szCs w:val="30"/>
+                <w:highlight w:val="yellow"/>
+              </w:rPr>
+              <w:t>chinese</w:t>
+            </w:r>
+            <w:proofErr w:type="spellEnd"/>
+            <w:r>
+              <w:rPr>
+                <w:rFonts w:ascii="华文行楷" w:eastAsia="华文行楷" w:hAnsi="宋体" w:cs="微软雅黑" w:hint="eastAsia"/>
+                <w:sz w:val="30"/>
+                <w:szCs w:val="30"/>
+                <w:highlight w:val="yellow"/>
+              </w:rPr>
+              <w:t>}</w:t>
+            </w:r>
+          </w:p>
+        </w:tc>
+        <w:tc>
+          <w:tcPr>
+            <w:tcW w:w="2126" w:type="dxa"/>
+            <w:tcBorders>
+              <w:top w:val="single" w:sz="4" w:space="0" w:color="auto"/>
+              <w:left w:val="single" w:sz="4" w:space="0" w:color="auto"/>
+              <w:bottom w:val="single" w:sz="4" w:space="0" w:color="auto"/>
+              <w:right w:val="single" w:sz="4" w:space="0" w:color="auto"/>
+            </w:tcBorders>
+            <w:vAlign w:val="center"/>
+          </w:tcPr>
+          <w:p>
+            <w:pPr>
+              <w:widowControl/>
+              <w:jc w:val="center"/>
+              <w:rPr>
+                <w:rFonts w:ascii="华文行楷" w:eastAsia="华文行楷" w:hAnsi="宋体" w:cs="微软雅黑"/>
+                <w:sz w:val="30"/>
+                <w:szCs w:val="30"/>
+              </w:rPr>
+            </w:pPr>
+            <w:r>
+              <w:rPr>
+                <w:rFonts w:ascii="华文行楷" w:eastAsia="华文行楷" w:hAnsi="宋体" w:cs="微软雅黑" w:hint="eastAsia"/>
+                <w:sz w:val="30"/>
+                <w:szCs w:val="30"/>
+              </w:rPr>
+              <w:t>&lt;</w:t>
+            </w:r>
+            <w:proofErr w:type="spellStart"/>
+            <w:r>
+              <w:rPr>
+                <w:rFonts w:ascii="华文行楷" w:eastAsia="华文行楷" w:hAnsi="宋体" w:cs="微软雅黑" w:hint="eastAsia"/>
+                <w:sz w:val="30"/>
+                <w:szCs w:val="30"/>
+              </w:rPr>
+              <w:t>arr</w:t>
+            </w:r>
+            <w:proofErr w:type="spellEnd"/>
+            <w:r>
+              <w:rPr>
+                <w:rFonts w:ascii="华文行楷" w:eastAsia="华文行楷" w:hAnsi="宋体" w:cs="微软雅黑" w:hint="eastAsia"/>
+                <w:sz w:val="30"/>
+                <w:szCs w:val="30"/>
+              </w:rPr>
+              <w:t>&gt;:数学成绩${</w:t>
+            </w:r>
+            <w:proofErr w:type="spellStart"/>
+            <w:r>
+              <w:rPr>
+                <w:rFonts w:ascii="华文行楷" w:eastAsia="华文行楷" w:hAnsi="宋体" w:cs="微软雅黑" w:hint="eastAsia"/>
+                <w:sz w:val="30"/>
+                <w:szCs w:val="30"/>
+              </w:rPr>
+              <w:t>classScore.score</w:t>
+            </w:r>
+            <w:proofErr w:type="spellEnd"/>
+            <w:r>
+              <w:rPr>
+                <w:rFonts w:ascii="华文行楷" w:eastAsia="华文行楷" w:hAnsi="宋体" w:cs="微软雅黑" w:hint="eastAsia"/>
+                <w:sz w:val="30"/>
+                <w:szCs w:val="30"/>
+              </w:rPr>
+              <w:t>[].math}</w:t>
+            </w:r>
+          </w:p>
+        </w:tc>
+        <w:tc>
+          <w:tcPr>
+            <w:tcW w:w="2347" w:type="dxa"/>
+            <w:tcBorders>
+              <w:top w:val="single" w:sz="4" w:space="0" w:color="auto"/>
+              <w:left w:val="single" w:sz="4" w:space="0" w:color="auto"/>
+              <w:bottom w:val="single" w:sz="4" w:space="0" w:color="auto"/>
+            </w:tcBorders>
+            <w:vAlign w:val="center"/>
+          </w:tcPr>
+          <w:p>
+            <w:pPr>
+              <w:widowControl/>
+              <w:jc w:val="center"/>
+              <w:rPr>
+                <w:rFonts w:ascii="华文行楷" w:eastAsia="华文行楷" w:hAnsi="宋体" w:cs="微软雅黑"/>
+                <w:sz w:val="30"/>
+                <w:szCs w:val="30"/>
+              </w:rPr>
+            </w:pPr>
+            <w:r>
+              <w:rPr>
+                <w:rFonts w:ascii="华文行楷" w:eastAsia="华文行楷" w:hAnsi="宋体" w:cs="微软雅黑" w:hint="eastAsia"/>
+                <w:sz w:val="30"/>
+                <w:szCs w:val="30"/>
+              </w:rPr>
+              <w:t>&lt;</w:t>
+            </w:r>
+            <w:proofErr w:type="spellStart"/>
+            <w:r>
+              <w:rPr>
+                <w:rFonts w:ascii="华文行楷" w:eastAsia="华文行楷" w:hAnsi="宋体" w:cs="微软雅黑" w:hint="eastAsia"/>
+                <w:sz w:val="30"/>
+                <w:szCs w:val="30"/>
+              </w:rPr>
+              <w:t>arr</w:t>
+            </w:r>
+            <w:proofErr w:type="spellEnd"/>
+            <w:proofErr w:type="gramStart"/>
+            <w:r>
+              <w:rPr>
+                <w:rFonts w:ascii="华文行楷" w:eastAsia="华文行楷" w:hAnsi="宋体" w:cs="微软雅黑" w:hint="eastAsia"/>
+                <w:sz w:val="30"/>
+                <w:szCs w:val="30"/>
+              </w:rPr>
+              <w:t>&gt;:</w:t>
+            </w:r>
+            <w:proofErr w:type="spellStart"/>
+            <w:r>
+              <w:rPr>
+                <w:rFonts w:ascii="华文行楷" w:eastAsia="华文行楷" w:hAnsi="宋体" w:cs="微软雅黑" w:hint="eastAsia"/>
+                <w:sz w:val="30"/>
+                <w:szCs w:val="30"/>
+              </w:rPr>
+              <w:t>xxxx</w:t>
+            </w:r>
+            <w:proofErr w:type="spellEnd"/>
+            <w:proofErr w:type="gramEnd"/>
+            <w:r>
+              <w:rPr>
+                <w:rFonts w:ascii="华文行楷" w:eastAsia="华文行楷" w:hAnsi="宋体" w:cs="微软雅黑" w:hint="eastAsia"/>
+                <w:sz w:val="30"/>
+                <w:szCs w:val="30"/>
+              </w:rPr>
+              <w:t>:${</w:t>
+            </w:r>
+            <w:proofErr w:type="spellStart"/>
+            <w:r>
+              <w:rPr>
+                <w:rFonts w:ascii="华文行楷" w:eastAsia="华文行楷" w:hAnsi="宋体" w:cs="微软雅黑" w:hint="eastAsia"/>
+                <w:sz w:val="30"/>
+                <w:szCs w:val="30"/>
+              </w:rPr>
+              <w:t>classScore.score</w:t>
+            </w:r>
+            <w:proofErr w:type="spellEnd"/>
+            <w:r>
+              <w:rPr>
+                <w:rFonts w:ascii="华文行楷" w:eastAsia="华文行楷" w:hAnsi="宋体" w:cs="微软雅黑" w:hint="eastAsia"/>
+                <w:sz w:val="30"/>
+                <w:szCs w:val="30"/>
+              </w:rPr>
+              <w:t>[].</w:t>
+            </w:r>
+            <w:proofErr w:type="spellStart"/>
+            <w:r>
+              <w:rPr>
+                <w:rFonts w:ascii="华文行楷" w:eastAsia="华文行楷" w:hAnsi="宋体" w:cs="微软雅黑" w:hint="eastAsia"/>
+                <w:sz w:val="30"/>
+                <w:szCs w:val="30"/>
+              </w:rPr>
+              <w:t>english</w:t>
+            </w:r>
+            <w:proofErr w:type="spellEnd"/>
+            <w:r>
+              <w:rPr>
+                <w:rFonts w:ascii="华文行楷" w:eastAsia="华文行楷" w:hAnsi="宋体" w:cs="微软雅黑" w:hint="eastAsia"/>
+                <w:sz w:val="30"/>
+                <w:szCs w:val="30"/>
+              </w:rPr>
+              <w:t xml:space="preserve"> &gt;= 60 ? '及格' : '不及格'}</w:t>
+            </w:r>
+          </w:p>
+        </w:tc>
+        <w:tc>
+          <w:tcPr>
+            <w:tcW w:w="2347" w:type="dxa"/>
+            <w:tcBorders>
+              <w:top w:val="single" w:sz="4" w:space="0" w:color="auto"/>
+              <w:left w:val="single" w:sz="4" w:space="0" w:color="auto"/>
+              <w:bottom w:val="single" w:sz="4" w:space="0" w:color="auto"/>
+            </w:tcBorders>
+            <w:vAlign w:val="bottom"/>
+          </w:tcPr>
+          <w:p>
+            <w:pPr>
+              <w:widowControl/>
+              <w:jc w:val="right"/>
+              <w:rPr>
+                <w:rFonts w:ascii="华文行楷" w:eastAsia="华文行楷" w:hAnsi="宋体" w:cs="微软雅黑"/>
+                <w:sz w:val="30"/>
+                <w:szCs w:val="30"/>
+              </w:rPr>
+            </w:pPr>
+            <w:r>
+              <w:rPr>
+                <w:rFonts w:ascii="华文行楷" w:eastAsia="华文行楷" w:hAnsi="宋体" w:cs="微软雅黑" w:hint="eastAsia"/>
+                <w:sz w:val="30"/>
+                <w:szCs w:val="30"/>
+              </w:rPr>
+              <w:t>&lt;</w:t>
+            </w:r>
+            <w:proofErr w:type="spellStart"/>
+            <w:r>
+              <w:rPr>
+                <w:rFonts w:ascii="华文行楷" w:eastAsia="华文行楷" w:hAnsi="宋体" w:cs="微软雅黑" w:hint="eastAsia"/>
+                <w:sz w:val="30"/>
+                <w:szCs w:val="30"/>
+              </w:rPr>
+              <w:t>arr</w:t>
+            </w:r>
+            <w:proofErr w:type="spellEnd"/>
+            <w:proofErr w:type="gramStart"/>
+            <w:r>
+              <w:rPr>
+                <w:rFonts w:ascii="华文行楷" w:eastAsia="华文行楷" w:hAnsi="宋体" w:cs="微软雅黑" w:hint="eastAsia"/>
+                <w:sz w:val="30"/>
+                <w:szCs w:val="30"/>
+              </w:rPr>
+              <w:t>&gt;:</w:t>
+            </w:r>
+            <w:r>
+              <w:rPr>
+                <w:rFonts w:ascii="华文行楷" w:eastAsia="华文行楷" w:hAnsi="宋体" w:cs="微软雅黑" w:hint="eastAsia"/>
+                <w:sz w:val="30"/>
+                <w:szCs w:val="30"/>
+              </w:rPr>
+              <w:t>$</w:t>
+            </w:r>
+            <w:proofErr w:type="gramEnd"/>
+            <w:r>
+              <w:rPr>
+                <w:rFonts w:ascii="华文行楷" w:eastAsia="华文行楷" w:hAnsi="宋体" w:cs="微软雅黑" w:hint="eastAsia"/>
+                <w:sz w:val="30"/>
+                <w:szCs w:val="30"/>
+              </w:rPr>
+              <w:t>{</w:t>
+            </w:r>
+            <w:proofErr w:type="spellStart"/>
+            <w:r>
+              <w:rPr>
+                <w:rFonts w:ascii="华文行楷" w:eastAsia="华文行楷" w:hAnsi="宋体" w:cs="微软雅黑" w:hint="eastAsia"/>
+                <w:sz w:val="30"/>
+                <w:szCs w:val="30"/>
+              </w:rPr>
+              <w:t>classScore.score</w:t>
+            </w:r>
+            <w:proofErr w:type="spellEnd"/>
+            <w:r>
+              <w:rPr>
+                <w:rFonts w:ascii="华文行楷" w:eastAsia="华文行楷" w:hAnsi="宋体" w:cs="微软雅黑" w:hint="eastAsia"/>
+                <w:sz w:val="30"/>
+                <w:szCs w:val="30"/>
+              </w:rPr>
+              <w:t>[].</w:t>
+            </w:r>
+            <w:proofErr w:type="spellStart"/>
+            <w:r>
+              <w:rPr>
+                <w:rFonts w:ascii="华文行楷" w:eastAsia="华文行楷" w:hAnsi="宋体" w:cs="微软雅黑" w:hint="eastAsia"/>
+                <w:sz w:val="30"/>
+                <w:szCs w:val="30"/>
+              </w:rPr>
+              <w:t>english</w:t>
+            </w:r>
+            <w:proofErr w:type="spellEnd"/>
+            <w:r>
+              <w:rPr>
+                <w:rFonts w:ascii="华文行楷" w:eastAsia="华文行楷" w:hAnsi="宋体" w:cs="微软雅黑" w:hint="eastAsia"/>
+                <w:sz w:val="30"/>
+                <w:szCs w:val="30"/>
+              </w:rPr>
+              <w:t xml:space="preserve"> &gt;= 60 ? '</w:t>
+            </w:r>
+            <w:r>
+              <w:rPr>
+                <w:rFonts w:ascii="华文行楷" w:eastAsia="华文行楷" w:hAnsi="宋体" w:cs="微软雅黑" w:hint="eastAsia"/>
+                <w:sz w:val="30"/>
+                <w:szCs w:val="30"/>
+              </w:rPr>
+              <w:t xml:space="preserve"> </w:t>
+            </w:r>
+            <w:r>
+              <w:rPr>
+                <w:rFonts w:ascii="华文行楷" w:eastAsia="华文行楷" w:hAnsi="宋体" w:cs="微软雅黑" w:hint="eastAsia"/>
+                <w:sz w:val="30"/>
+                <w:szCs w:val="30"/>
+              </w:rPr>
+              <w:t>' : ''}</w:t>
+            </w:r>
+            <w:r>
+              <w:rPr>
+                <w:rFonts w:ascii="华文行楷" w:eastAsia="华文行楷" w:hAnsi="宋体" w:cs="微软雅黑" w:hint="eastAsia"/>
+                <w:sz w:val="30"/>
+                <w:szCs w:val="30"/>
+              </w:rPr>
+              <w:t>我是一个备注，你看</w:t>
+            </w:r>
+            <w:r>
+              <w:rPr>
+                <w:rFonts w:ascii="华文行楷" w:eastAsia="华文行楷" w:hAnsi="宋体" w:cs="微软雅黑" w:hint="eastAsia"/>
+                <w:color w:val="FF0000"/>
+                <w:sz w:val="30"/>
+                <w:szCs w:val="30"/>
+              </w:rPr>
+              <w:t>我怎么</w:t>
+            </w:r>
+            <w:r>
+              <w:rPr>
+                <w:rFonts w:ascii="华文行楷" w:eastAsia="华文行楷" w:hAnsi="宋体" w:cs="微软雅黑" w:hint="eastAsia"/>
+                <w:sz w:val="30"/>
+                <w:szCs w:val="30"/>
+              </w:rPr>
+              <w:t>样。</w:t>
+            </w:r>
+          </w:p>
+        </w:tc>
+      </w:tr>
+    </w:tbl>
+    <w:p>
+      <w:pPr>
+        <w:spacing w:line="480" w:lineRule="auto"/>
+        <w:jc w:val="left"/>
+        <w:rPr>
+          <w:rFonts w:ascii="华文新魏" w:eastAsia="华文新魏" w:hAnsi="楷体"/>
+          <w:sz w:val="24"/>
+          <w:szCs w:val="24"/>
+        </w:rPr>
+      </w:pPr>
+    </w:p>
+    <w:p>
+      <w:pPr>
+        <w:spacing w:line="480" w:lineRule="auto"/>
+        <w:jc w:val="left"/>
+        <w:rPr>
+          <w:rFonts w:ascii="华文新魏" w:eastAsia="华文新魏" w:hAnsi="楷体"/>
+          <w:sz w:val="24"/>
+          <w:szCs w:val="24"/>
+        </w:rPr>
+      </w:pPr>
+      <w:r>
+        <w:rPr>
+          <w:rFonts w:ascii="华文新魏" w:eastAsia="华文新魏" w:hAnsi="楷体" w:hint="eastAsia"/>
+          <w:sz w:val="24"/>
+          <w:szCs w:val="24"/>
+        </w:rPr>
+        <w:t>成绩2</w:t>
+      </w:r>
     </w:p>
     <w:tbl>
       <w:tblPr>
@@ -402,7 +1126,7 @@
             <w:pPr>
               <w:jc w:val="center"/>
               <w:rPr>
-                <w:rFonts w:ascii="宋体" w:hAnsi="宋体" w:cs="微软雅黑" w:hint="eastAsia"/>
+                <w:rFonts w:ascii="宋体" w:hAnsi="宋体" w:cs="微软雅黑"/>
                 <w:b/>
                 <w:szCs w:val="24"/>
               </w:rPr>
@@ -462,7 +1186,7 @@
             <w:pPr>
               <w:jc w:val="center"/>
               <w:rPr>
-                <w:rFonts w:ascii="宋体" w:hAnsi="宋体" w:cs="微软雅黑" w:hint="eastAsia"/>
+                <w:rFonts w:ascii="宋体" w:hAnsi="宋体" w:cs="微软雅黑"/>
                 <w:b/>
                 <w:szCs w:val="24"/>
               </w:rPr>
@@ -698,7 +1422,7 @@
               <w:widowControl/>
               <w:jc w:val="center"/>
               <w:rPr>
-                <w:rFonts w:ascii="宋体" w:hAnsi="宋体" w:cs="微软雅黑" w:hint="eastAsia"/>
+                <w:rFonts w:ascii="宋体" w:hAnsi="宋体" w:cs="微软雅黑"/>
                 <w:szCs w:val="24"/>
               </w:rPr>
             </w:pPr>
@@ -902,13 +1626,24 @@
           <w:szCs w:val="24"/>
         </w:rPr>
       </w:pPr>
+    </w:p>
+    <w:p>
+      <w:pPr>
+        <w:spacing w:line="480" w:lineRule="auto"/>
+        <w:jc w:val="left"/>
+        <w:rPr>
+          <w:rFonts w:ascii="华文新魏" w:eastAsia="华文新魏" w:hAnsi="楷体"/>
+          <w:sz w:val="24"/>
+          <w:szCs w:val="24"/>
+        </w:rPr>
+      </w:pPr>
       <w:r>
         <w:rPr>
           <w:rFonts w:ascii="华文新魏" w:eastAsia="华文新魏" w:hAnsi="楷体" w:hint="eastAsia"/>
           <w:sz w:val="24"/>
           <w:szCs w:val="24"/>
         </w:rPr>
-        <w:t>成绩2</w:t>
+        <w:t>成绩3</w:t>
       </w:r>
     </w:p>
     <w:tbl>
@@ -951,7 +1686,7 @@
             <w:pPr>
               <w:jc w:val="center"/>
               <w:rPr>
-                <w:rFonts w:ascii="宋体" w:hAnsi="宋体" w:cs="微软雅黑" w:hint="eastAsia"/>
+                <w:rFonts w:ascii="宋体" w:hAnsi="宋体" w:cs="微软雅黑"/>
                 <w:b/>
                 <w:szCs w:val="24"/>
               </w:rPr>
@@ -1011,7 +1746,7 @@
             <w:pPr>
               <w:jc w:val="center"/>
               <w:rPr>
-                <w:rFonts w:ascii="宋体" w:hAnsi="宋体" w:cs="微软雅黑" w:hint="eastAsia"/>
+                <w:rFonts w:ascii="宋体" w:hAnsi="宋体" w:cs="微软雅黑"/>
                 <w:b/>
                 <w:szCs w:val="24"/>
               </w:rPr>
@@ -1126,15 +1861,7 @@
                 <w:rFonts w:ascii="宋体" w:hAnsi="宋体" w:cs="微软雅黑"/>
                 <w:szCs w:val="24"/>
               </w:rPr>
-              <w:t>classScore</w:t>
-            </w:r>
-            <w:r>
-              <w:rPr>
-                <w:rFonts w:ascii="宋体" w:hAnsi="宋体" w:cs="微软雅黑"/>
-                <w:szCs w:val="24"/>
-              </w:rPr>
-              <w:lastRenderedPageBreak/>
-              <w:t>.score</w:t>
+              <w:t>classScore.score</w:t>
             </w:r>
             <w:proofErr w:type="spellEnd"/>
             <w:r>
@@ -1171,7 +1898,6 @@
                 <w:rFonts w:ascii="宋体" w:hAnsi="宋体" w:cs="微软雅黑" w:hint="eastAsia"/>
                 <w:szCs w:val="24"/>
               </w:rPr>
-              <w:lastRenderedPageBreak/>
               <w:t>&lt;</w:t>
             </w:r>
             <w:proofErr w:type="spellStart"/>
@@ -1256,7 +1982,7 @@
               <w:widowControl/>
               <w:jc w:val="center"/>
               <w:rPr>
-                <w:rFonts w:ascii="宋体" w:hAnsi="宋体" w:cs="微软雅黑" w:hint="eastAsia"/>
+                <w:rFonts w:ascii="宋体" w:hAnsi="宋体" w:cs="微软雅黑"/>
                 <w:szCs w:val="24"/>
               </w:rPr>
             </w:pPr>
@@ -1405,15 +2131,7 @@
                 <w:rFonts w:ascii="宋体" w:hAnsi="宋体" w:cs="微软雅黑"/>
                 <w:szCs w:val="24"/>
               </w:rPr>
-              <w:t xml:space="preserve"> &gt;= </w:t>
-            </w:r>
-            <w:r>
-              <w:rPr>
-                <w:rFonts w:ascii="宋体" w:hAnsi="宋体" w:cs="微软雅黑"/>
-                <w:szCs w:val="24"/>
-              </w:rPr>
-              <w:lastRenderedPageBreak/>
-              <w:t>60 ? '</w:t>
+              <w:t xml:space="preserve"> &gt;= 60 ? '</w:t>
             </w:r>
             <w:r>
               <w:rPr>
@@ -1453,566 +2171,6 @@
         <w:jc w:val="left"/>
         <w:rPr>
           <w:rFonts w:ascii="华文新魏" w:eastAsia="华文新魏" w:hAnsi="楷体"/>
-          <w:sz w:val="24"/>
-          <w:szCs w:val="24"/>
-        </w:rPr>
-      </w:pPr>
-    </w:p>
-    <w:p>
-      <w:pPr>
-        <w:spacing w:line="480" w:lineRule="auto"/>
-        <w:jc w:val="left"/>
-        <w:rPr>
-          <w:rFonts w:ascii="华文新魏" w:eastAsia="华文新魏" w:hAnsi="楷体"/>
-          <w:sz w:val="24"/>
-          <w:szCs w:val="24"/>
-        </w:rPr>
-      </w:pPr>
-    </w:p>
-    <w:p>
-      <w:pPr>
-        <w:spacing w:line="480" w:lineRule="auto"/>
-        <w:jc w:val="left"/>
-        <w:rPr>
-          <w:rFonts w:ascii="华文新魏" w:eastAsia="华文新魏" w:hAnsi="楷体"/>
-          <w:sz w:val="24"/>
-          <w:szCs w:val="24"/>
-        </w:rPr>
-      </w:pPr>
-      <w:r>
-        <w:rPr>
-          <w:rFonts w:ascii="华文新魏" w:eastAsia="华文新魏" w:hAnsi="楷体" w:hint="eastAsia"/>
-          <w:sz w:val="24"/>
-          <w:szCs w:val="24"/>
-        </w:rPr>
-        <w:t>成绩3</w:t>
-      </w:r>
-    </w:p>
-    <w:tbl>
-      <w:tblPr>
-        <w:tblW w:w="0" w:type="auto"/>
-        <w:jc w:val="center"/>
-        <w:tblBorders>
-          <w:top w:val="single" w:sz="4" w:space="0" w:color="auto"/>
-          <w:left w:val="single" w:sz="4" w:space="0" w:color="auto"/>
-          <w:bottom w:val="single" w:sz="4" w:space="0" w:color="auto"/>
-          <w:right w:val="single" w:sz="4" w:space="0" w:color="auto"/>
-          <w:insideH w:val="none" w:sz="4" w:space="0" w:color="auto"/>
-          <w:insideV w:val="none" w:sz="4" w:space="0" w:color="auto"/>
-        </w:tblBorders>
-        <w:tblLayout w:type="fixed"/>
-        <w:tblLook w:val="04A0" w:firstRow="1" w:lastRow="0" w:firstColumn="1" w:lastColumn="0" w:noHBand="0" w:noVBand="1"/>
-      </w:tblPr>
-      <w:tblGrid>
-        <w:gridCol w:w="1696"/>
-        <w:gridCol w:w="2127"/>
-        <w:gridCol w:w="2126"/>
-        <w:gridCol w:w="2347"/>
-      </w:tblGrid>
-      <w:tr>
-        <w:trPr>
-          <w:trHeight w:val="428"/>
-          <w:jc w:val="center"/>
-        </w:trPr>
-        <w:tc>
-          <w:tcPr>
-            <w:tcW w:w="1696" w:type="dxa"/>
-            <w:tcBorders>
-              <w:bottom w:val="single" w:sz="4" w:space="0" w:color="auto"/>
-              <w:right w:val="single" w:sz="4" w:space="0" w:color="auto"/>
-            </w:tcBorders>
-            <w:shd w:val="clear" w:color="auto" w:fill="D8D8D8"/>
-            <w:vAlign w:val="center"/>
-          </w:tcPr>
-          <w:p>
-            <w:pPr>
-              <w:jc w:val="center"/>
-              <w:rPr>
-                <w:rFonts w:ascii="宋体" w:hAnsi="宋体" w:cs="微软雅黑" w:hint="eastAsia"/>
-                <w:b/>
-                <w:szCs w:val="24"/>
-              </w:rPr>
-            </w:pPr>
-            <w:r>
-              <w:rPr>
-                <w:rFonts w:ascii="宋体" w:hAnsi="宋体" w:cs="微软雅黑" w:hint="eastAsia"/>
-                <w:b/>
-                <w:szCs w:val="24"/>
-              </w:rPr>
-              <w:t>姓名</w:t>
-            </w:r>
-          </w:p>
-        </w:tc>
-        <w:tc>
-          <w:tcPr>
-            <w:tcW w:w="2127" w:type="dxa"/>
-            <w:tcBorders>
-              <w:left w:val="single" w:sz="4" w:space="0" w:color="auto"/>
-              <w:bottom w:val="single" w:sz="4" w:space="0" w:color="auto"/>
-              <w:right w:val="single" w:sz="4" w:space="0" w:color="auto"/>
-            </w:tcBorders>
-            <w:shd w:val="clear" w:color="auto" w:fill="D8D8D8"/>
-            <w:vAlign w:val="center"/>
-          </w:tcPr>
-          <w:p>
-            <w:pPr>
-              <w:jc w:val="center"/>
-              <w:rPr>
-                <w:rFonts w:ascii="宋体" w:hAnsi="宋体" w:cs="微软雅黑"/>
-                <w:b/>
-                <w:szCs w:val="24"/>
-              </w:rPr>
-            </w:pPr>
-            <w:r>
-              <w:rPr>
-                <w:rFonts w:ascii="宋体" w:hAnsi="宋体" w:cs="微软雅黑" w:hint="eastAsia"/>
-                <w:b/>
-                <w:szCs w:val="24"/>
-              </w:rPr>
-              <w:t>语文</w:t>
-            </w:r>
-          </w:p>
-        </w:tc>
-        <w:tc>
-          <w:tcPr>
-            <w:tcW w:w="2126" w:type="dxa"/>
-            <w:tcBorders>
-              <w:left w:val="single" w:sz="4" w:space="0" w:color="auto"/>
-              <w:bottom w:val="single" w:sz="4" w:space="0" w:color="auto"/>
-              <w:right w:val="single" w:sz="4" w:space="0" w:color="auto"/>
-            </w:tcBorders>
-            <w:shd w:val="clear" w:color="auto" w:fill="D8D8D8"/>
-            <w:vAlign w:val="center"/>
-          </w:tcPr>
-          <w:p>
-            <w:pPr>
-              <w:jc w:val="center"/>
-              <w:rPr>
-                <w:rFonts w:ascii="宋体" w:hAnsi="宋体" w:cs="微软雅黑" w:hint="eastAsia"/>
-                <w:b/>
-                <w:szCs w:val="24"/>
-              </w:rPr>
-            </w:pPr>
-            <w:r>
-              <w:rPr>
-                <w:rFonts w:ascii="宋体" w:hAnsi="宋体" w:cs="微软雅黑" w:hint="eastAsia"/>
-                <w:b/>
-                <w:szCs w:val="24"/>
-              </w:rPr>
-              <w:t>数学</w:t>
-            </w:r>
-          </w:p>
-        </w:tc>
-        <w:tc>
-          <w:tcPr>
-            <w:tcW w:w="2347" w:type="dxa"/>
-            <w:tcBorders>
-              <w:left w:val="single" w:sz="4" w:space="0" w:color="auto"/>
-              <w:bottom w:val="single" w:sz="4" w:space="0" w:color="auto"/>
-            </w:tcBorders>
-            <w:shd w:val="clear" w:color="auto" w:fill="D8D8D8"/>
-            <w:vAlign w:val="center"/>
-          </w:tcPr>
-          <w:p>
-            <w:pPr>
-              <w:jc w:val="center"/>
-              <w:rPr>
-                <w:rFonts w:ascii="宋体" w:hAnsi="宋体" w:cs="微软雅黑"/>
-                <w:b/>
-                <w:szCs w:val="24"/>
-              </w:rPr>
-            </w:pPr>
-            <w:r>
-              <w:rPr>
-                <w:rFonts w:ascii="宋体" w:hAnsi="宋体" w:cs="微软雅黑" w:hint="eastAsia"/>
-                <w:b/>
-                <w:szCs w:val="24"/>
-              </w:rPr>
-              <w:t>英语</w:t>
-            </w:r>
-          </w:p>
-        </w:tc>
-      </w:tr>
-      <w:tr>
-        <w:trPr>
-          <w:trHeight w:val="570"/>
-          <w:jc w:val="center"/>
-        </w:trPr>
-        <w:tc>
-          <w:tcPr>
-            <w:tcW w:w="1696" w:type="dxa"/>
-            <w:tcBorders>
-              <w:top w:val="single" w:sz="4" w:space="0" w:color="auto"/>
-              <w:bottom w:val="single" w:sz="4" w:space="0" w:color="auto"/>
-              <w:right w:val="single" w:sz="4" w:space="0" w:color="auto"/>
-            </w:tcBorders>
-            <w:vAlign w:val="center"/>
-          </w:tcPr>
-          <w:p>
-            <w:pPr>
-              <w:widowControl/>
-              <w:ind w:left="1260" w:hanging="1260"/>
-              <w:jc w:val="center"/>
-              <w:rPr>
-                <w:rFonts w:ascii="宋体" w:hAnsi="宋体" w:cs="微软雅黑"/>
-                <w:szCs w:val="24"/>
-              </w:rPr>
-            </w:pPr>
-            <w:r>
-              <w:rPr>
-                <w:rFonts w:ascii="宋体" w:hAnsi="宋体" w:cs="微软雅黑" w:hint="eastAsia"/>
-                <w:szCs w:val="24"/>
-              </w:rPr>
-              <w:t>&lt;</w:t>
-            </w:r>
-            <w:proofErr w:type="spellStart"/>
-            <w:r>
-              <w:rPr>
-                <w:rFonts w:ascii="宋体" w:hAnsi="宋体" w:cs="微软雅黑"/>
-                <w:szCs w:val="24"/>
-              </w:rPr>
-              <w:t>arr</w:t>
-            </w:r>
-            <w:proofErr w:type="spellEnd"/>
-            <w:proofErr w:type="gramStart"/>
-            <w:r>
-              <w:rPr>
-                <w:rFonts w:ascii="宋体" w:hAnsi="宋体" w:cs="微软雅黑"/>
-                <w:szCs w:val="24"/>
-              </w:rPr>
-              <w:t>&gt;:</w:t>
-            </w:r>
-            <w:r>
-              <w:rPr>
-                <w:rFonts w:ascii="宋体" w:hAnsi="宋体" w:cs="微软雅黑"/>
-                <w:szCs w:val="24"/>
-              </w:rPr>
-              <w:t>$</w:t>
-            </w:r>
-            <w:proofErr w:type="gramEnd"/>
-            <w:r>
-              <w:rPr>
-                <w:rFonts w:ascii="宋体" w:hAnsi="宋体" w:cs="微软雅黑"/>
-                <w:szCs w:val="24"/>
-              </w:rPr>
-              <w:t>{</w:t>
-            </w:r>
-            <w:proofErr w:type="spellStart"/>
-            <w:r>
-              <w:rPr>
-                <w:rFonts w:ascii="宋体" w:hAnsi="宋体" w:cs="微软雅黑"/>
-                <w:szCs w:val="24"/>
-              </w:rPr>
-              <w:t>classScore.score</w:t>
-            </w:r>
-            <w:proofErr w:type="spellEnd"/>
-            <w:r>
-              <w:rPr>
-                <w:rFonts w:ascii="宋体" w:hAnsi="宋体" w:cs="微软雅黑"/>
-                <w:szCs w:val="24"/>
-              </w:rPr>
-              <w:t>[].name}</w:t>
-            </w:r>
-          </w:p>
-        </w:tc>
-        <w:tc>
-          <w:tcPr>
-            <w:tcW w:w="2127" w:type="dxa"/>
-            <w:tcBorders>
-              <w:top w:val="single" w:sz="4" w:space="0" w:color="auto"/>
-              <w:left w:val="single" w:sz="4" w:space="0" w:color="auto"/>
-              <w:bottom w:val="single" w:sz="4" w:space="0" w:color="auto"/>
-              <w:right w:val="single" w:sz="4" w:space="0" w:color="auto"/>
-            </w:tcBorders>
-            <w:vAlign w:val="center"/>
-          </w:tcPr>
-          <w:p>
-            <w:pPr>
-              <w:widowControl/>
-              <w:jc w:val="center"/>
-              <w:rPr>
-                <w:rFonts w:ascii="宋体" w:hAnsi="宋体" w:cs="微软雅黑"/>
-                <w:szCs w:val="24"/>
-              </w:rPr>
-            </w:pPr>
-            <w:r>
-              <w:rPr>
-                <w:rFonts w:ascii="宋体" w:hAnsi="宋体" w:cs="微软雅黑" w:hint="eastAsia"/>
-                <w:szCs w:val="24"/>
-              </w:rPr>
-              <w:t>&lt;</w:t>
-            </w:r>
-            <w:proofErr w:type="spellStart"/>
-            <w:r>
-              <w:rPr>
-                <w:rFonts w:ascii="宋体" w:hAnsi="宋体" w:cs="微软雅黑"/>
-                <w:szCs w:val="24"/>
-              </w:rPr>
-              <w:t>arr</w:t>
-            </w:r>
-            <w:proofErr w:type="spellEnd"/>
-            <w:proofErr w:type="gramStart"/>
-            <w:r>
-              <w:rPr>
-                <w:rFonts w:ascii="宋体" w:hAnsi="宋体" w:cs="微软雅黑"/>
-                <w:szCs w:val="24"/>
-              </w:rPr>
-              <w:t>&gt;:</w:t>
-            </w:r>
-            <w:r>
-              <w:rPr>
-                <w:rFonts w:ascii="宋体" w:hAnsi="宋体" w:cs="微软雅黑"/>
-                <w:szCs w:val="24"/>
-              </w:rPr>
-              <w:t>$</w:t>
-            </w:r>
-            <w:proofErr w:type="gramEnd"/>
-            <w:r>
-              <w:rPr>
-                <w:rFonts w:ascii="宋体" w:hAnsi="宋体" w:cs="微软雅黑"/>
-                <w:szCs w:val="24"/>
-              </w:rPr>
-              <w:t>{</w:t>
-            </w:r>
-            <w:proofErr w:type="spellStart"/>
-            <w:r>
-              <w:rPr>
-                <w:rFonts w:ascii="宋体" w:hAnsi="宋体" w:cs="微软雅黑"/>
-                <w:szCs w:val="24"/>
-              </w:rPr>
-              <w:t>classScore.score</w:t>
-            </w:r>
-            <w:proofErr w:type="spellEnd"/>
-            <w:r>
-              <w:rPr>
-                <w:rFonts w:ascii="宋体" w:hAnsi="宋体" w:cs="微软雅黑"/>
-                <w:szCs w:val="24"/>
-              </w:rPr>
-              <w:t>[].</w:t>
-            </w:r>
-            <w:proofErr w:type="spellStart"/>
-            <w:r>
-              <w:rPr>
-                <w:rFonts w:ascii="宋体" w:hAnsi="宋体" w:cs="微软雅黑"/>
-                <w:szCs w:val="24"/>
-              </w:rPr>
-              <w:t>chinese</w:t>
-            </w:r>
-            <w:proofErr w:type="spellEnd"/>
-            <w:r>
-              <w:rPr>
-                <w:rFonts w:ascii="宋体" w:hAnsi="宋体" w:cs="微软雅黑"/>
-                <w:szCs w:val="24"/>
-              </w:rPr>
-              <w:t>}</w:t>
-            </w:r>
-          </w:p>
-        </w:tc>
-        <w:tc>
-          <w:tcPr>
-            <w:tcW w:w="2126" w:type="dxa"/>
-            <w:tcBorders>
-              <w:top w:val="single" w:sz="4" w:space="0" w:color="auto"/>
-              <w:left w:val="single" w:sz="4" w:space="0" w:color="auto"/>
-              <w:bottom w:val="single" w:sz="4" w:space="0" w:color="auto"/>
-              <w:right w:val="single" w:sz="4" w:space="0" w:color="auto"/>
-            </w:tcBorders>
-            <w:vAlign w:val="center"/>
-          </w:tcPr>
-          <w:p>
-            <w:pPr>
-              <w:widowControl/>
-              <w:jc w:val="center"/>
-              <w:rPr>
-                <w:rFonts w:ascii="宋体" w:hAnsi="宋体" w:cs="微软雅黑" w:hint="eastAsia"/>
-                <w:szCs w:val="24"/>
-              </w:rPr>
-            </w:pPr>
-            <w:r>
-              <w:rPr>
-                <w:rFonts w:ascii="宋体" w:hAnsi="宋体" w:cs="微软雅黑" w:hint="eastAsia"/>
-                <w:szCs w:val="24"/>
-              </w:rPr>
-              <w:t>&lt;</w:t>
-            </w:r>
-            <w:proofErr w:type="spellStart"/>
-            <w:r>
-              <w:rPr>
-                <w:rFonts w:ascii="宋体" w:hAnsi="宋体" w:cs="微软雅黑"/>
-                <w:szCs w:val="24"/>
-              </w:rPr>
-              <w:t>arr</w:t>
-            </w:r>
-            <w:proofErr w:type="spellEnd"/>
-            <w:proofErr w:type="gramStart"/>
-            <w:r>
-              <w:rPr>
-                <w:rFonts w:ascii="宋体" w:hAnsi="宋体" w:cs="微软雅黑"/>
-                <w:szCs w:val="24"/>
-              </w:rPr>
-              <w:t>&gt;:</w:t>
-            </w:r>
-            <w:r>
-              <w:rPr>
-                <w:rFonts w:ascii="宋体" w:hAnsi="宋体" w:cs="微软雅黑"/>
-                <w:szCs w:val="24"/>
-              </w:rPr>
-              <w:t>$</w:t>
-            </w:r>
-            <w:proofErr w:type="gramEnd"/>
-            <w:r>
-              <w:rPr>
-                <w:rFonts w:ascii="宋体" w:hAnsi="宋体" w:cs="微软雅黑"/>
-                <w:szCs w:val="24"/>
-              </w:rPr>
-              <w:t>{</w:t>
-            </w:r>
-            <w:proofErr w:type="spellStart"/>
-            <w:r>
-              <w:rPr>
-                <w:rFonts w:ascii="宋体" w:hAnsi="宋体" w:cs="微软雅黑"/>
-                <w:szCs w:val="24"/>
-              </w:rPr>
-              <w:t>classScore.score</w:t>
-            </w:r>
-            <w:proofErr w:type="spellEnd"/>
-            <w:r>
-              <w:rPr>
-                <w:rFonts w:ascii="宋体" w:hAnsi="宋体" w:cs="微软雅黑"/>
-                <w:szCs w:val="24"/>
-              </w:rPr>
-              <w:t>[].math}</w:t>
-            </w:r>
-          </w:p>
-        </w:tc>
-        <w:tc>
-          <w:tcPr>
-            <w:tcW w:w="2347" w:type="dxa"/>
-            <w:tcBorders>
-              <w:top w:val="single" w:sz="4" w:space="0" w:color="auto"/>
-              <w:left w:val="single" w:sz="4" w:space="0" w:color="auto"/>
-              <w:bottom w:val="single" w:sz="4" w:space="0" w:color="auto"/>
-            </w:tcBorders>
-            <w:vAlign w:val="center"/>
-          </w:tcPr>
-          <w:p>
-            <w:pPr>
-              <w:widowControl/>
-              <w:jc w:val="center"/>
-              <w:rPr>
-                <w:rFonts w:ascii="宋体" w:hAnsi="宋体" w:cs="微软雅黑"/>
-                <w:szCs w:val="24"/>
-              </w:rPr>
-            </w:pPr>
-            <w:r>
-              <w:rPr>
-                <w:rFonts w:ascii="宋体" w:hAnsi="宋体" w:cs="微软雅黑" w:hint="eastAsia"/>
-                <w:szCs w:val="24"/>
-              </w:rPr>
-              <w:t>&lt;</w:t>
-            </w:r>
-            <w:proofErr w:type="spellStart"/>
-            <w:r>
-              <w:rPr>
-                <w:rFonts w:ascii="宋体" w:hAnsi="宋体" w:cs="微软雅黑"/>
-                <w:szCs w:val="24"/>
-              </w:rPr>
-              <w:t>arr</w:t>
-            </w:r>
-            <w:proofErr w:type="spellEnd"/>
-            <w:proofErr w:type="gramStart"/>
-            <w:r>
-              <w:rPr>
-                <w:rFonts w:ascii="宋体" w:hAnsi="宋体" w:cs="微软雅黑"/>
-                <w:szCs w:val="24"/>
-              </w:rPr>
-              <w:t>&gt;:</w:t>
-            </w:r>
-            <w:r>
-              <w:rPr>
-                <w:rFonts w:ascii="宋体" w:hAnsi="宋体" w:cs="微软雅黑"/>
-                <w:szCs w:val="24"/>
-              </w:rPr>
-              <w:t>$</w:t>
-            </w:r>
-            <w:proofErr w:type="gramEnd"/>
-            <w:r>
-              <w:rPr>
-                <w:rFonts w:ascii="宋体" w:hAnsi="宋体" w:cs="微软雅黑"/>
-                <w:szCs w:val="24"/>
-              </w:rPr>
-              <w:t>{</w:t>
-            </w:r>
-            <w:proofErr w:type="spellStart"/>
-            <w:r>
-              <w:rPr>
-                <w:rFonts w:ascii="宋体" w:hAnsi="宋体" w:cs="微软雅黑"/>
-                <w:szCs w:val="24"/>
-              </w:rPr>
-              <w:t>classScore.score</w:t>
-            </w:r>
-            <w:proofErr w:type="spellEnd"/>
-            <w:r>
-              <w:rPr>
-                <w:rFonts w:ascii="宋体" w:hAnsi="宋体" w:cs="微软雅黑"/>
-                <w:szCs w:val="24"/>
-              </w:rPr>
-              <w:t>[].</w:t>
-            </w:r>
-            <w:proofErr w:type="spellStart"/>
-            <w:r>
-              <w:rPr>
-                <w:rFonts w:ascii="宋体" w:hAnsi="宋体" w:cs="微软雅黑"/>
-                <w:szCs w:val="24"/>
-              </w:rPr>
-              <w:t>english</w:t>
-            </w:r>
-            <w:proofErr w:type="spellEnd"/>
-            <w:r>
-              <w:rPr>
-                <w:rFonts w:ascii="宋体" w:hAnsi="宋体" w:cs="微软雅黑"/>
-                <w:szCs w:val="24"/>
-              </w:rPr>
-              <w:t xml:space="preserve"> &gt;= 60 ? '</w:t>
-            </w:r>
-            <w:r>
-              <w:rPr>
-                <w:rFonts w:ascii="宋体" w:hAnsi="宋体" w:cs="微软雅黑"/>
-                <w:szCs w:val="24"/>
-              </w:rPr>
-              <w:t>及格</w:t>
-            </w:r>
-            <w:r>
-              <w:rPr>
-                <w:rFonts w:ascii="宋体" w:hAnsi="宋体" w:cs="微软雅黑"/>
-                <w:szCs w:val="24"/>
-              </w:rPr>
-              <w:t>' : '</w:t>
-            </w:r>
-            <w:r>
-              <w:rPr>
-                <w:rFonts w:ascii="宋体" w:hAnsi="宋体" w:cs="微软雅黑"/>
-                <w:szCs w:val="24"/>
-              </w:rPr>
-              <w:t>不及格</w:t>
-            </w:r>
-            <w:r>
-              <w:rPr>
-                <w:rFonts w:ascii="宋体" w:hAnsi="宋体" w:cs="微软雅黑"/>
-                <w:szCs w:val="24"/>
-              </w:rPr>
-              <w:t>'}</w:t>
-            </w:r>
-          </w:p>
-        </w:tc>
-      </w:tr>
-    </w:tbl>
-    <w:p>
-      <w:pPr>
-        <w:spacing w:line="480" w:lineRule="auto"/>
-        <w:jc w:val="left"/>
-        <w:rPr>
-          <w:rFonts w:ascii="华文新魏" w:eastAsia="华文新魏" w:hAnsi="楷体" w:hint="eastAsia"/>
           <w:sz w:val="24"/>
           <w:szCs w:val="24"/>
         </w:rPr>

--- a/src/test/resources/score.docx
+++ b/src/test/resources/score.docx
@@ -321,6 +321,265 @@
         <w:t>)</w:t>
       </w:r>
     </w:p>
+    <w:p>
+      <w:pPr>
+        <w:spacing w:line="480" w:lineRule="auto"/>
+        <w:jc w:val="left"/>
+        <w:rPr>
+          <w:rFonts w:ascii="华文新魏" w:eastAsia="华文新魏" w:hAnsi="楷体"/>
+          <w:sz w:val="24"/>
+          <w:szCs w:val="24"/>
+        </w:rPr>
+      </w:pPr>
+    </w:p>
+    <w:p>
+      <w:pPr>
+        <w:spacing w:line="480" w:lineRule="auto"/>
+        <w:jc w:val="left"/>
+        <w:rPr>
+          <w:rFonts w:ascii="华文新魏" w:eastAsia="华文新魏" w:hAnsi="楷体"/>
+          <w:sz w:val="24"/>
+          <w:szCs w:val="24"/>
+        </w:rPr>
+      </w:pPr>
+      <w:r>
+        <w:rPr>
+          <w:rFonts w:ascii="华文新魏" w:eastAsia="华文新魏" w:hAnsi="楷体" w:hint="eastAsia"/>
+          <w:sz w:val="24"/>
+          <w:szCs w:val="24"/>
+        </w:rPr>
+        <w:t>个人信息：</w:t>
+      </w:r>
+    </w:p>
+    <w:tbl>
+      <w:tblPr>
+        <w:tblStyle w:val="a7"/>
+        <w:tblW w:w="0" w:type="auto"/>
+        <w:tblLook w:val="04A0" w:firstRow="1" w:lastRow="0" w:firstColumn="1" w:lastColumn="0" w:noHBand="0" w:noVBand="1"/>
+      </w:tblPr>
+      <w:tblGrid>
+        <w:gridCol w:w="2074"/>
+        <w:gridCol w:w="2074"/>
+        <w:gridCol w:w="2074"/>
+        <w:gridCol w:w="2074"/>
+      </w:tblGrid>
+      <w:tr>
+        <w:tc>
+          <w:tcPr>
+            <w:tcW w:w="2074" w:type="dxa"/>
+            <w:tcBorders>
+              <w:top w:val="single" w:sz="4" w:space="0" w:color="auto"/>
+              <w:left w:val="single" w:sz="4" w:space="0" w:color="auto"/>
+              <w:bottom w:val="single" w:sz="4" w:space="0" w:color="auto"/>
+              <w:right w:val="single" w:sz="4" w:space="0" w:color="auto"/>
+            </w:tcBorders>
+            <w:hideMark/>
+          </w:tcPr>
+          <w:p>
+            <w:pPr>
+              <w:spacing w:line="480" w:lineRule="auto"/>
+              <w:jc w:val="left"/>
+              <w:rPr>
+                <w:rFonts w:ascii="华文新魏" w:eastAsia="华文新魏" w:hAnsi="楷体"/>
+                <w:sz w:val="24"/>
+                <w:szCs w:val="24"/>
+              </w:rPr>
+            </w:pPr>
+            <w:r>
+              <w:rPr>
+                <w:rFonts w:ascii="华文新魏" w:eastAsia="华文新魏" w:hAnsi="楷体" w:hint="eastAsia"/>
+                <w:sz w:val="24"/>
+                <w:szCs w:val="24"/>
+              </w:rPr>
+              <w:t>姓名：</w:t>
+            </w:r>
+          </w:p>
+        </w:tc>
+        <w:tc>
+          <w:tcPr>
+            <w:tcW w:w="2074" w:type="dxa"/>
+            <w:tcBorders>
+              <w:top w:val="single" w:sz="4" w:space="0" w:color="auto"/>
+              <w:left w:val="single" w:sz="4" w:space="0" w:color="auto"/>
+              <w:bottom w:val="single" w:sz="4" w:space="0" w:color="auto"/>
+              <w:right w:val="single" w:sz="4" w:space="0" w:color="auto"/>
+            </w:tcBorders>
+          </w:tcPr>
+          <w:p>
+            <w:pPr>
+              <w:spacing w:line="480" w:lineRule="auto"/>
+              <w:jc w:val="left"/>
+              <w:rPr>
+                <w:rFonts w:ascii="华文新魏" w:eastAsia="华文新魏" w:hAnsi="楷体"/>
+                <w:sz w:val="24"/>
+                <w:szCs w:val="24"/>
+              </w:rPr>
+            </w:pPr>
+          </w:p>
+        </w:tc>
+        <w:tc>
+          <w:tcPr>
+            <w:tcW w:w="2074" w:type="dxa"/>
+            <w:tcBorders>
+              <w:top w:val="single" w:sz="4" w:space="0" w:color="auto"/>
+              <w:left w:val="single" w:sz="4" w:space="0" w:color="auto"/>
+              <w:bottom w:val="single" w:sz="4" w:space="0" w:color="auto"/>
+              <w:right w:val="single" w:sz="4" w:space="0" w:color="auto"/>
+            </w:tcBorders>
+            <w:hideMark/>
+          </w:tcPr>
+          <w:p>
+            <w:pPr>
+              <w:spacing w:line="480" w:lineRule="auto"/>
+              <w:jc w:val="left"/>
+              <w:rPr>
+                <w:rFonts w:ascii="华文新魏" w:eastAsia="华文新魏" w:hAnsi="楷体"/>
+                <w:sz w:val="24"/>
+                <w:szCs w:val="24"/>
+              </w:rPr>
+            </w:pPr>
+            <w:r>
+              <w:rPr>
+                <w:rFonts w:ascii="华文新魏" w:eastAsia="华文新魏" w:hAnsi="楷体" w:hint="eastAsia"/>
+                <w:sz w:val="24"/>
+                <w:szCs w:val="24"/>
+              </w:rPr>
+              <w:t>性别：</w:t>
+            </w:r>
+          </w:p>
+        </w:tc>
+        <w:tc>
+          <w:tcPr>
+            <w:tcW w:w="2074" w:type="dxa"/>
+            <w:tcBorders>
+              <w:top w:val="single" w:sz="4" w:space="0" w:color="auto"/>
+              <w:left w:val="single" w:sz="4" w:space="0" w:color="auto"/>
+              <w:bottom w:val="single" w:sz="4" w:space="0" w:color="auto"/>
+              <w:right w:val="single" w:sz="4" w:space="0" w:color="auto"/>
+            </w:tcBorders>
+          </w:tcPr>
+          <w:p>
+            <w:pPr>
+              <w:spacing w:line="480" w:lineRule="auto"/>
+              <w:jc w:val="left"/>
+              <w:rPr>
+                <w:rFonts w:ascii="华文新魏" w:eastAsia="华文新魏" w:hAnsi="楷体"/>
+                <w:sz w:val="24"/>
+                <w:szCs w:val="24"/>
+              </w:rPr>
+            </w:pPr>
+          </w:p>
+        </w:tc>
+      </w:tr>
+      <w:tr>
+        <w:tc>
+          <w:tcPr>
+            <w:tcW w:w="2074" w:type="dxa"/>
+            <w:tcBorders>
+              <w:top w:val="single" w:sz="4" w:space="0" w:color="auto"/>
+              <w:left w:val="single" w:sz="4" w:space="0" w:color="auto"/>
+              <w:bottom w:val="single" w:sz="4" w:space="0" w:color="auto"/>
+              <w:right w:val="single" w:sz="4" w:space="0" w:color="auto"/>
+            </w:tcBorders>
+            <w:hideMark/>
+          </w:tcPr>
+          <w:p>
+            <w:pPr>
+              <w:spacing w:line="480" w:lineRule="auto"/>
+              <w:jc w:val="left"/>
+              <w:rPr>
+                <w:rFonts w:ascii="华文新魏" w:eastAsia="华文新魏" w:hAnsi="楷体"/>
+                <w:sz w:val="24"/>
+                <w:szCs w:val="24"/>
+              </w:rPr>
+            </w:pPr>
+            <w:r>
+              <w:rPr>
+                <w:rFonts w:ascii="华文新魏" w:eastAsia="华文新魏" w:hAnsi="楷体" w:hint="eastAsia"/>
+                <w:sz w:val="24"/>
+                <w:szCs w:val="24"/>
+              </w:rPr>
+              <w:t>年龄：</w:t>
+            </w:r>
+          </w:p>
+        </w:tc>
+        <w:tc>
+          <w:tcPr>
+            <w:tcW w:w="2074" w:type="dxa"/>
+            <w:tcBorders>
+              <w:top w:val="single" w:sz="4" w:space="0" w:color="auto"/>
+              <w:left w:val="single" w:sz="4" w:space="0" w:color="auto"/>
+              <w:bottom w:val="single" w:sz="4" w:space="0" w:color="auto"/>
+              <w:right w:val="single" w:sz="4" w:space="0" w:color="auto"/>
+            </w:tcBorders>
+          </w:tcPr>
+          <w:p>
+            <w:pPr>
+              <w:spacing w:line="480" w:lineRule="auto"/>
+              <w:jc w:val="left"/>
+              <w:rPr>
+                <w:rFonts w:ascii="华文新魏" w:eastAsia="华文新魏" w:hAnsi="楷体"/>
+                <w:sz w:val="24"/>
+                <w:szCs w:val="24"/>
+              </w:rPr>
+            </w:pPr>
+          </w:p>
+        </w:tc>
+        <w:tc>
+          <w:tcPr>
+            <w:tcW w:w="2074" w:type="dxa"/>
+            <w:tcBorders>
+              <w:top w:val="single" w:sz="4" w:space="0" w:color="auto"/>
+              <w:left w:val="single" w:sz="4" w:space="0" w:color="auto"/>
+              <w:bottom w:val="single" w:sz="4" w:space="0" w:color="auto"/>
+              <w:right w:val="single" w:sz="4" w:space="0" w:color="auto"/>
+            </w:tcBorders>
+            <w:hideMark/>
+          </w:tcPr>
+          <w:p>
+            <w:pPr>
+              <w:spacing w:line="480" w:lineRule="auto"/>
+              <w:jc w:val="left"/>
+              <w:rPr>
+                <w:rFonts w:ascii="华文新魏" w:eastAsia="华文新魏" w:hAnsi="楷体"/>
+                <w:sz w:val="24"/>
+                <w:szCs w:val="24"/>
+              </w:rPr>
+            </w:pPr>
+            <w:r>
+              <w:rPr>
+                <w:rFonts w:ascii="华文新魏" w:eastAsia="华文新魏" w:hAnsi="楷体" w:hint="eastAsia"/>
+                <w:sz w:val="24"/>
+                <w:szCs w:val="24"/>
+              </w:rPr>
+              <w:t>电话号码</w:t>
+            </w:r>
+          </w:p>
+        </w:tc>
+        <w:tc>
+          <w:tcPr>
+            <w:tcW w:w="2074" w:type="dxa"/>
+            <w:tcBorders>
+              <w:top w:val="single" w:sz="4" w:space="0" w:color="auto"/>
+              <w:left w:val="single" w:sz="4" w:space="0" w:color="auto"/>
+              <w:bottom w:val="single" w:sz="4" w:space="0" w:color="auto"/>
+              <w:right w:val="single" w:sz="4" w:space="0" w:color="auto"/>
+            </w:tcBorders>
+          </w:tcPr>
+          <w:p>
+            <w:pPr>
+              <w:spacing w:line="480" w:lineRule="auto"/>
+              <w:jc w:val="left"/>
+              <w:rPr>
+                <w:rFonts w:ascii="华文新魏" w:eastAsia="华文新魏" w:hAnsi="楷体"/>
+                <w:sz w:val="24"/>
+                <w:szCs w:val="24"/>
+              </w:rPr>
+            </w:pPr>
+          </w:p>
+        </w:tc>
+      </w:tr>
+    </w:tbl>
     <w:p>
       <w:pPr>
         <w:spacing w:line="480" w:lineRule="auto"/>
@@ -593,6 +852,7 @@
             <w:r>
               <w:rPr>
                 <w:rFonts w:ascii="华文行楷" w:eastAsia="华文行楷" w:hAnsi="宋体" w:cs="微软雅黑" w:hint="eastAsia"/>
+                <w:color w:val="FF0000"/>
                 <w:sz w:val="30"/>
                 <w:szCs w:val="30"/>
                 <w:highlight w:val="yellow"/>
@@ -603,6 +863,7 @@
             <w:r>
               <w:rPr>
                 <w:rFonts w:ascii="华文行楷" w:eastAsia="华文行楷" w:hAnsi="宋体" w:cs="微软雅黑" w:hint="eastAsia"/>
+                <w:color w:val="FF0000"/>
                 <w:sz w:val="30"/>
                 <w:szCs w:val="30"/>
                 <w:highlight w:val="yellow"/>
@@ -613,11 +874,32 @@
             <w:r>
               <w:rPr>
                 <w:rFonts w:ascii="华文行楷" w:eastAsia="华文行楷" w:hAnsi="宋体" w:cs="微软雅黑" w:hint="eastAsia"/>
+                <w:color w:val="FF0000"/>
                 <w:sz w:val="30"/>
                 <w:szCs w:val="30"/>
                 <w:highlight w:val="yellow"/>
               </w:rPr>
-              <w:t>classScore.score</w:t>
+              <w:t>classScore</w:t>
+            </w:r>
+            <w:r>
+              <w:rPr>
+                <w:rFonts w:ascii="华文行楷" w:eastAsia="华文行楷" w:hAnsi="宋体" w:cs="微软雅黑" w:hint="eastAsia"/>
+                <w:color w:val="FF0000"/>
+                <w:sz w:val="30"/>
+                <w:szCs w:val="30"/>
+                <w:highlight w:val="yellow"/>
+              </w:rPr>
+              <w:lastRenderedPageBreak/>
+              <w:t>.s</w:t>
+            </w:r>
+            <w:r>
+              <w:rPr>
+                <w:rFonts w:ascii="华文行楷" w:eastAsia="华文行楷" w:hAnsi="宋体" w:cs="微软雅黑" w:hint="eastAsia"/>
+                <w:sz w:val="30"/>
+                <w:szCs w:val="30"/>
+                <w:highlight w:val="yellow"/>
+              </w:rPr>
+              <w:t>core</w:t>
             </w:r>
             <w:proofErr w:type="spellEnd"/>
             <w:r>
@@ -627,17 +909,7 @@
                 <w:szCs w:val="30"/>
                 <w:highlight w:val="yellow"/>
               </w:rPr>
-              <w:t>[]</w:t>
-            </w:r>
-            <w:r>
-              <w:rPr>
-                <w:rFonts w:ascii="华文行楷" w:eastAsia="华文行楷" w:hAnsi="宋体" w:cs="微软雅黑" w:hint="eastAsia"/>
-                <w:sz w:val="30"/>
-                <w:szCs w:val="30"/>
-                <w:highlight w:val="yellow"/>
-              </w:rPr>
-              <w:lastRenderedPageBreak/>
-              <w:t>.name}</w:t>
+              <w:t>[].name}</w:t>
             </w:r>
           </w:p>
         </w:tc>
@@ -785,7 +1057,24 @@
                 <w:sz w:val="30"/>
                 <w:szCs w:val="30"/>
               </w:rPr>
-              <w:t>&gt;:数学成绩${</w:t>
+              <w:t>&gt;:</w:t>
+            </w:r>
+            <w:r>
+              <w:rPr>
+                <w:rFonts w:ascii="华文行楷" w:eastAsia="华文行楷" w:hAnsi="宋体" w:cs="微软雅黑" w:hint="eastAsia"/>
+                <w:color w:val="FF0000"/>
+                <w:sz w:val="30"/>
+                <w:szCs w:val="30"/>
+              </w:rPr>
+              <w:t>数学成绩</w:t>
+            </w:r>
+            <w:r>
+              <w:rPr>
+                <w:rFonts w:ascii="华文行楷" w:eastAsia="华文行楷" w:hAnsi="宋体" w:cs="微软雅黑" w:hint="eastAsia"/>
+                <w:sz w:val="30"/>
+                <w:szCs w:val="30"/>
+              </w:rPr>
+              <w:t>${</w:t>
             </w:r>
             <w:proofErr w:type="spellStart"/>
             <w:r>
@@ -1009,23 +1298,39 @@
                 <w:sz w:val="30"/>
                 <w:szCs w:val="30"/>
               </w:rPr>
-              <w:t xml:space="preserve"> &gt;= 60 ? '</w:t>
-            </w:r>
-            <w:r>
-              <w:rPr>
-                <w:rFonts w:ascii="华文行楷" w:eastAsia="华文行楷" w:hAnsi="宋体" w:cs="微软雅黑" w:hint="eastAsia"/>
-                <w:sz w:val="30"/>
-                <w:szCs w:val="30"/>
-              </w:rPr>
-              <w:t xml:space="preserve"> </w:t>
-            </w:r>
-            <w:r>
-              <w:rPr>
-                <w:rFonts w:ascii="华文行楷" w:eastAsia="华文行楷" w:hAnsi="宋体" w:cs="微软雅黑" w:hint="eastAsia"/>
-                <w:sz w:val="30"/>
-                <w:szCs w:val="30"/>
-              </w:rPr>
-              <w:t>' : ''}</w:t>
+              <w:t xml:space="preserve"> &gt;= 60 ? </w:t>
+            </w:r>
+            <w:r>
+              <w:rPr>
+                <w:rFonts w:ascii="华文行楷" w:eastAsia="华文行楷" w:hAnsi="宋体" w:cs="微软雅黑"/>
+                <w:sz w:val="30"/>
+                <w:szCs w:val="30"/>
+              </w:rPr>
+              <w:t xml:space="preserve"> null</w:t>
+            </w:r>
+            <w:r>
+              <w:rPr>
+                <w:rFonts w:ascii="华文行楷" w:eastAsia="华文行楷" w:hAnsi="宋体" w:cs="微软雅黑" w:hint="eastAsia"/>
+                <w:sz w:val="30"/>
+                <w:szCs w:val="30"/>
+              </w:rPr>
+              <w:t xml:space="preserve">: </w:t>
+            </w:r>
+            <w:r>
+              <w:rPr>
+                <w:rFonts w:ascii="华文行楷" w:eastAsia="华文行楷" w:hAnsi="宋体" w:cs="微软雅黑"/>
+                <w:sz w:val="30"/>
+                <w:szCs w:val="30"/>
+              </w:rPr>
+              <w:t>null</w:t>
+            </w:r>
+            <w:r>
+              <w:rPr>
+                <w:rFonts w:ascii="华文行楷" w:eastAsia="华文行楷" w:hAnsi="宋体" w:cs="微软雅黑" w:hint="eastAsia"/>
+                <w:sz w:val="30"/>
+                <w:szCs w:val="30"/>
+              </w:rPr>
+              <w:t>}</w:t>
             </w:r>
             <w:r>
               <w:rPr>
@@ -1861,7 +2166,15 @@
                 <w:rFonts w:ascii="宋体" w:hAnsi="宋体" w:cs="微软雅黑"/>
                 <w:szCs w:val="24"/>
               </w:rPr>
-              <w:t>classScore.score</w:t>
+              <w:t>classScore.sco</w:t>
+            </w:r>
+            <w:r>
+              <w:rPr>
+                <w:rFonts w:ascii="宋体" w:hAnsi="宋体" w:cs="微软雅黑"/>
+                <w:szCs w:val="24"/>
+              </w:rPr>
+              <w:lastRenderedPageBreak/>
+              <w:t>re</w:t>
             </w:r>
             <w:proofErr w:type="spellEnd"/>
             <w:r>
@@ -1898,6 +2211,7 @@
                 <w:rFonts w:ascii="宋体" w:hAnsi="宋体" w:cs="微软雅黑" w:hint="eastAsia"/>
                 <w:szCs w:val="24"/>
               </w:rPr>
+              <w:lastRenderedPageBreak/>
               <w:t>&lt;</w:t>
             </w:r>
             <w:proofErr w:type="spellStart"/>

--- a/src/test/resources/score.docx
+++ b/src/test/resources/score.docx
@@ -4,51 +4,26 @@
   <w:body>
     <w:p>
       <w:pPr>
-        <w:spacing w:line="480" w:lineRule="auto"/>
-        <w:jc w:val="center"/>
-        <w:rPr>
-          <w:rFonts w:ascii="黑体" w:eastAsia="黑体" w:hAnsi="黑体"/>
-          <w:sz w:val="72"/>
-          <w:szCs w:val="72"/>
-        </w:rPr>
+        <w:pStyle w:val="a8"/>
       </w:pPr>
       <w:r>
         <w:rPr>
-          <w:rFonts w:ascii="黑体" w:eastAsia="黑体" w:hAnsi="黑体" w:hint="eastAsia"/>
-          <w:sz w:val="72"/>
-          <w:szCs w:val="72"/>
+          <w:rFonts w:hint="eastAsia"/>
         </w:rPr>
         <w:t>&lt;sim</w:t>
       </w:r>
       <w:r>
-        <w:rPr>
-          <w:rFonts w:ascii="黑体" w:eastAsia="黑体" w:hAnsi="黑体"/>
-          <w:sz w:val="72"/>
-          <w:szCs w:val="72"/>
-        </w:rPr>
         <w:t>ple&gt;:</w:t>
       </w:r>
       <w:r>
-        <w:rPr>
-          <w:rFonts w:ascii="黑体" w:eastAsia="黑体" w:hAnsi="黑体"/>
-          <w:sz w:val="72"/>
-          <w:szCs w:val="72"/>
-        </w:rPr>
         <w:t>${classScore.name}</w:t>
       </w:r>
       <w:r>
-        <w:rPr>
-          <w:rFonts w:ascii="黑体" w:eastAsia="黑体" w:hAnsi="黑体"/>
-          <w:sz w:val="72"/>
-          <w:szCs w:val="72"/>
-        </w:rPr>
         <w:t>-</w:t>
       </w:r>
       <w:r>
         <w:rPr>
-          <w:rFonts w:ascii="黑体" w:eastAsia="黑体" w:hAnsi="黑体" w:hint="eastAsia"/>
-          <w:sz w:val="72"/>
-          <w:szCs w:val="72"/>
+          <w:rFonts w:hint="eastAsia"/>
         </w:rPr>
         <w:t>成绩单</w:t>
       </w:r>
@@ -334,19 +309,11 @@
     </w:p>
     <w:p>
       <w:pPr>
-        <w:spacing w:line="480" w:lineRule="auto"/>
-        <w:jc w:val="left"/>
-        <w:rPr>
-          <w:rFonts w:ascii="华文新魏" w:eastAsia="华文新魏" w:hAnsi="楷体"/>
-          <w:sz w:val="24"/>
-          <w:szCs w:val="24"/>
-        </w:rPr>
+        <w:pStyle w:val="2"/>
       </w:pPr>
       <w:r>
         <w:rPr>
-          <w:rFonts w:ascii="华文新魏" w:eastAsia="华文新魏" w:hAnsi="楷体" w:hint="eastAsia"/>
-          <w:sz w:val="24"/>
-          <w:szCs w:val="24"/>
+          <w:rFonts w:hint="eastAsia"/>
         </w:rPr>
         <w:t>个人信息：</w:t>
       </w:r>
@@ -355,18 +322,19 @@
       <w:tblPr>
         <w:tblStyle w:val="a7"/>
         <w:tblW w:w="0" w:type="auto"/>
+        <w:tblLayout w:type="fixed"/>
         <w:tblLook w:val="04A0" w:firstRow="1" w:lastRow="0" w:firstColumn="1" w:lastColumn="0" w:noHBand="0" w:noVBand="1"/>
       </w:tblPr>
       <w:tblGrid>
-        <w:gridCol w:w="2074"/>
-        <w:gridCol w:w="2074"/>
-        <w:gridCol w:w="2074"/>
-        <w:gridCol w:w="2074"/>
+        <w:gridCol w:w="1817"/>
+        <w:gridCol w:w="2147"/>
+        <w:gridCol w:w="2601"/>
+        <w:gridCol w:w="1731"/>
       </w:tblGrid>
       <w:tr>
         <w:tc>
           <w:tcPr>
-            <w:tcW w:w="2074" w:type="dxa"/>
+            <w:tcW w:w="1817" w:type="dxa"/>
             <w:tcBorders>
               <w:top w:val="single" w:sz="4" w:space="0" w:color="auto"/>
               <w:left w:val="single" w:sz="4" w:space="0" w:color="auto"/>
@@ -397,7 +365,7 @@
         </w:tc>
         <w:tc>
           <w:tcPr>
-            <w:tcW w:w="2074" w:type="dxa"/>
+            <w:tcW w:w="2147" w:type="dxa"/>
             <w:tcBorders>
               <w:top w:val="single" w:sz="4" w:space="0" w:color="auto"/>
               <w:left w:val="single" w:sz="4" w:space="0" w:color="auto"/>
@@ -415,11 +383,55 @@
                 <w:szCs w:val="24"/>
               </w:rPr>
             </w:pPr>
+            <w:r>
+              <w:rPr>
+                <w:rFonts w:ascii="华文新魏" w:eastAsia="华文新魏" w:hAnsi="楷体"/>
+                <w:sz w:val="24"/>
+                <w:szCs w:val="24"/>
+              </w:rPr>
+              <w:t xml:space="preserve">  &lt;t-simple</w:t>
+            </w:r>
+            <w:proofErr w:type="gramStart"/>
+            <w:r>
+              <w:rPr>
+                <w:rFonts w:ascii="华文新魏" w:eastAsia="华文新魏" w:hAnsi="楷体"/>
+                <w:sz w:val="24"/>
+                <w:szCs w:val="24"/>
+              </w:rPr>
+              <w:t>&gt;:$</w:t>
+            </w:r>
+            <w:proofErr w:type="gramEnd"/>
+            <w:r>
+              <w:rPr>
+                <w:rFonts w:ascii="华文新魏" w:eastAsia="华文新魏" w:hAnsi="楷体"/>
+                <w:sz w:val="24"/>
+                <w:szCs w:val="24"/>
+              </w:rPr>
+              <w:t>{</w:t>
+            </w:r>
+            <w:proofErr w:type="spellStart"/>
+            <w:r>
+              <w:rPr>
+                <w:rFonts w:ascii="华文新魏" w:eastAsia="华文新魏" w:hAnsi="楷体"/>
+                <w:sz w:val="24"/>
+                <w:szCs w:val="24"/>
+              </w:rPr>
+              <w:t>userInfo.nickname</w:t>
+            </w:r>
+            <w:proofErr w:type="spellEnd"/>
+            <w:r>
+              <w:rPr>
+                <w:rFonts w:ascii="华文新魏" w:eastAsia="华文新魏" w:hAnsi="楷体"/>
+                <w:sz w:val="24"/>
+                <w:szCs w:val="24"/>
+              </w:rPr>
+              <w:t>}</w:t>
+            </w:r>
           </w:p>
         </w:tc>
         <w:tc>
           <w:tcPr>
-            <w:tcW w:w="2074" w:type="dxa"/>
+            <w:tcW w:w="2601" w:type="dxa"/>
             <w:tcBorders>
               <w:top w:val="single" w:sz="4" w:space="0" w:color="auto"/>
               <w:left w:val="single" w:sz="4" w:space="0" w:color="auto"/>
@@ -450,7 +462,7 @@
         </w:tc>
         <w:tc>
           <w:tcPr>
-            <w:tcW w:w="2074" w:type="dxa"/>
+            <w:tcW w:w="1731" w:type="dxa"/>
             <w:tcBorders>
               <w:top w:val="single" w:sz="4" w:space="0" w:color="auto"/>
               <w:left w:val="single" w:sz="4" w:space="0" w:color="auto"/>
@@ -464,17 +476,79 @@
               <w:jc w:val="left"/>
               <w:rPr>
                 <w:rFonts w:ascii="华文新魏" w:eastAsia="华文新魏" w:hAnsi="楷体"/>
-                <w:sz w:val="24"/>
-                <w:szCs w:val="24"/>
-              </w:rPr>
-            </w:pPr>
+                <w:b/>
+                <w:bCs/>
+                <w:i/>
+                <w:iCs/>
+                <w:color w:val="538135" w:themeColor="accent6" w:themeShade="BF"/>
+                <w:sz w:val="24"/>
+                <w:szCs w:val="24"/>
+                <w:u w:val="wave"/>
+              </w:rPr>
+            </w:pPr>
+            <w:r>
+              <w:rPr>
+                <w:rFonts w:ascii="华文新魏" w:eastAsia="华文新魏" w:hAnsi="楷体"/>
+                <w:sz w:val="24"/>
+                <w:szCs w:val="24"/>
+              </w:rPr>
+              <w:t>&lt;t-simple</w:t>
+            </w:r>
+            <w:proofErr w:type="gramStart"/>
+            <w:r>
+              <w:rPr>
+                <w:rFonts w:ascii="华文新魏" w:eastAsia="华文新魏" w:hAnsi="楷体"/>
+                <w:sz w:val="24"/>
+                <w:szCs w:val="24"/>
+              </w:rPr>
+              <w:t>&gt;:</w:t>
+            </w:r>
+            <w:r>
+              <w:rPr>
+                <w:rFonts w:ascii="华文新魏" w:eastAsia="华文新魏" w:hAnsi="楷体"/>
+                <w:sz w:val="24"/>
+                <w:szCs w:val="24"/>
+                <w:highlight w:val="cyan"/>
+              </w:rPr>
+              <w:t>$</w:t>
+            </w:r>
+            <w:proofErr w:type="gramEnd"/>
+            <w:r>
+              <w:rPr>
+                <w:rFonts w:ascii="华文新魏" w:eastAsia="华文新魏" w:hAnsi="楷体"/>
+                <w:sz w:val="24"/>
+                <w:szCs w:val="24"/>
+                <w:highlight w:val="cyan"/>
+              </w:rPr>
+              <w:t>{</w:t>
+            </w:r>
+            <w:proofErr w:type="spellStart"/>
+            <w:r>
+              <w:rPr>
+                <w:rFonts w:ascii="华文新魏" w:eastAsia="华文新魏" w:hAnsi="楷体"/>
+                <w:sz w:val="24"/>
+                <w:szCs w:val="24"/>
+                <w:highlight w:val="cyan"/>
+              </w:rPr>
+              <w:t>userInfo.sex</w:t>
+            </w:r>
+            <w:proofErr w:type="spellEnd"/>
+            <w:r>
+              <w:rPr>
+                <w:rFonts w:ascii="华文新魏" w:eastAsia="华文新魏" w:hAnsi="楷体"/>
+                <w:sz w:val="24"/>
+                <w:szCs w:val="24"/>
+                <w:highlight w:val="cyan"/>
+              </w:rPr>
+              <w:t xml:space="preserve"> == 1 ? '男' : '女'}</w:t>
+            </w:r>
           </w:p>
         </w:tc>
       </w:tr>
       <w:tr>
         <w:tc>
           <w:tcPr>
-            <w:tcW w:w="2074" w:type="dxa"/>
+            <w:tcW w:w="1817" w:type="dxa"/>
             <w:tcBorders>
               <w:top w:val="single" w:sz="4" w:space="0" w:color="auto"/>
               <w:left w:val="single" w:sz="4" w:space="0" w:color="auto"/>
@@ -505,7 +579,7 @@
         </w:tc>
         <w:tc>
           <w:tcPr>
-            <w:tcW w:w="2074" w:type="dxa"/>
+            <w:tcW w:w="2147" w:type="dxa"/>
             <w:tcBorders>
               <w:top w:val="single" w:sz="4" w:space="0" w:color="auto"/>
               <w:left w:val="single" w:sz="4" w:space="0" w:color="auto"/>
@@ -523,11 +597,55 @@
                 <w:szCs w:val="24"/>
               </w:rPr>
             </w:pPr>
+            <w:r>
+              <w:rPr>
+                <w:rFonts w:ascii="华文新魏" w:eastAsia="华文新魏" w:hAnsi="楷体"/>
+                <w:sz w:val="24"/>
+                <w:szCs w:val="24"/>
+              </w:rPr>
+              <w:t>&lt;t-simple</w:t>
+            </w:r>
+            <w:proofErr w:type="gramStart"/>
+            <w:r>
+              <w:rPr>
+                <w:rFonts w:ascii="华文新魏" w:eastAsia="华文新魏" w:hAnsi="楷体"/>
+                <w:sz w:val="24"/>
+                <w:szCs w:val="24"/>
+              </w:rPr>
+              <w:t>&gt;:$</w:t>
+            </w:r>
+            <w:proofErr w:type="gramEnd"/>
+            <w:r>
+              <w:rPr>
+                <w:rFonts w:ascii="华文新魏" w:eastAsia="华文新魏" w:hAnsi="楷体"/>
+                <w:sz w:val="24"/>
+                <w:szCs w:val="24"/>
+              </w:rPr>
+              <w:t>{</w:t>
+            </w:r>
+            <w:proofErr w:type="spellStart"/>
+            <w:r>
+              <w:rPr>
+                <w:rFonts w:ascii="华文新魏" w:eastAsia="华文新魏" w:hAnsi="楷体"/>
+                <w:sz w:val="24"/>
+                <w:szCs w:val="24"/>
+              </w:rPr>
+              <w:t>userInfo.age</w:t>
+            </w:r>
+            <w:proofErr w:type="spellEnd"/>
+            <w:r>
+              <w:rPr>
+                <w:rFonts w:ascii="华文新魏" w:eastAsia="华文新魏" w:hAnsi="楷体"/>
+                <w:sz w:val="24"/>
+                <w:szCs w:val="24"/>
+              </w:rPr>
+              <w:t>}</w:t>
+            </w:r>
           </w:p>
         </w:tc>
         <w:tc>
           <w:tcPr>
-            <w:tcW w:w="2074" w:type="dxa"/>
+            <w:tcW w:w="2601" w:type="dxa"/>
             <w:tcBorders>
               <w:top w:val="single" w:sz="4" w:space="0" w:color="auto"/>
               <w:left w:val="single" w:sz="4" w:space="0" w:color="auto"/>
@@ -558,7 +676,7 @@
         </w:tc>
         <w:tc>
           <w:tcPr>
-            <w:tcW w:w="2074" w:type="dxa"/>
+            <w:tcW w:w="1731" w:type="dxa"/>
             <w:tcBorders>
               <w:top w:val="single" w:sz="4" w:space="0" w:color="auto"/>
               <w:left w:val="single" w:sz="4" w:space="0" w:color="auto"/>
@@ -576,6 +694,265 @@
                 <w:szCs w:val="24"/>
               </w:rPr>
             </w:pPr>
+            <w:r>
+              <w:rPr>
+                <w:rFonts w:ascii="华文新魏" w:eastAsia="华文新魏" w:hAnsi="楷体"/>
+                <w:sz w:val="24"/>
+                <w:szCs w:val="24"/>
+              </w:rPr>
+              <w:t>&lt;t</w:t>
+            </w:r>
+            <w:r>
+              <w:rPr>
+                <w:rFonts w:ascii="华文新魏" w:eastAsia="华文新魏" w:hAnsi="楷体"/>
+                <w:sz w:val="24"/>
+                <w:szCs w:val="24"/>
+              </w:rPr>
+              <w:t>-</w:t>
+            </w:r>
+            <w:r>
+              <w:rPr>
+                <w:rFonts w:ascii="华文新魏" w:eastAsia="华文新魏" w:hAnsi="楷体"/>
+                <w:sz w:val="24"/>
+                <w:szCs w:val="24"/>
+              </w:rPr>
+              <w:t>simple</w:t>
+            </w:r>
+            <w:proofErr w:type="gramStart"/>
+            <w:r>
+              <w:rPr>
+                <w:rFonts w:ascii="华文新魏" w:eastAsia="华文新魏" w:hAnsi="楷体"/>
+                <w:sz w:val="24"/>
+                <w:szCs w:val="24"/>
+              </w:rPr>
+              <w:t>&gt;:</w:t>
+            </w:r>
+            <w:r>
+              <w:rPr>
+                <w:rFonts w:ascii="华文新魏" w:eastAsia="华文新魏" w:hAnsi="楷体"/>
+                <w:b/>
+                <w:bCs/>
+                <w:i/>
+                <w:iCs/>
+                <w:strike/>
+                <w:color w:val="FBE4D5" w:themeColor="accent2" w:themeTint="33"/>
+                <w:sz w:val="24"/>
+                <w:szCs w:val="24"/>
+                <w:highlight w:val="darkMagenta"/>
+                <w:u w:val="single"/>
+              </w:rPr>
+              <w:t>$</w:t>
+            </w:r>
+            <w:proofErr w:type="gramEnd"/>
+            <w:r>
+              <w:rPr>
+                <w:rFonts w:ascii="华文新魏" w:eastAsia="华文新魏" w:hAnsi="楷体"/>
+                <w:b/>
+                <w:bCs/>
+                <w:i/>
+                <w:iCs/>
+                <w:strike/>
+                <w:color w:val="FBE4D5" w:themeColor="accent2" w:themeTint="33"/>
+                <w:sz w:val="24"/>
+                <w:szCs w:val="24"/>
+                <w:highlight w:val="darkMagenta"/>
+                <w:u w:val="single"/>
+              </w:rPr>
+              <w:t>{</w:t>
+            </w:r>
+            <w:proofErr w:type="spellStart"/>
+            <w:r>
+              <w:rPr>
+                <w:rFonts w:ascii="华文新魏" w:eastAsia="华文新魏" w:hAnsi="楷体" w:hint="eastAsia"/>
+                <w:b/>
+                <w:bCs/>
+                <w:i/>
+                <w:iCs/>
+                <w:strike/>
+                <w:color w:val="FBE4D5" w:themeColor="accent2" w:themeTint="33"/>
+                <w:sz w:val="24"/>
+                <w:szCs w:val="24"/>
+                <w:highlight w:val="darkMagenta"/>
+                <w:u w:val="single"/>
+              </w:rPr>
+              <w:t>user</w:t>
+            </w:r>
+            <w:r>
+              <w:rPr>
+                <w:rFonts w:ascii="华文新魏" w:eastAsia="华文新魏" w:hAnsi="楷体"/>
+                <w:b/>
+                <w:bCs/>
+                <w:i/>
+                <w:iCs/>
+                <w:strike/>
+                <w:color w:val="FBE4D5" w:themeColor="accent2" w:themeTint="33"/>
+                <w:sz w:val="24"/>
+                <w:szCs w:val="24"/>
+                <w:highlight w:val="darkMagenta"/>
+                <w:u w:val="single"/>
+              </w:rPr>
+              <w:t>Info</w:t>
+            </w:r>
+            <w:r>
+              <w:rPr>
+                <w:rFonts w:ascii="华文新魏" w:eastAsia="华文新魏" w:hAnsi="楷体"/>
+                <w:b/>
+                <w:bCs/>
+                <w:i/>
+                <w:iCs/>
+                <w:strike/>
+                <w:color w:val="FBE4D5" w:themeColor="accent2" w:themeTint="33"/>
+                <w:sz w:val="24"/>
+                <w:szCs w:val="24"/>
+                <w:highlight w:val="darkMagenta"/>
+                <w:u w:val="single"/>
+              </w:rPr>
+              <w:t>.</w:t>
+            </w:r>
+            <w:r>
+              <w:rPr>
+                <w:rFonts w:ascii="华文新魏" w:eastAsia="华文新魏" w:hAnsi="楷体"/>
+                <w:b/>
+                <w:bCs/>
+                <w:i/>
+                <w:iCs/>
+                <w:strike/>
+                <w:color w:val="FBE4D5" w:themeColor="accent2" w:themeTint="33"/>
+                <w:sz w:val="24"/>
+                <w:szCs w:val="24"/>
+                <w:highlight w:val="darkMagenta"/>
+                <w:u w:val="single"/>
+              </w:rPr>
+              <w:t>telPhone</w:t>
+            </w:r>
+            <w:proofErr w:type="spellEnd"/>
+            <w:r>
+              <w:rPr>
+                <w:rFonts w:ascii="华文新魏" w:eastAsia="华文新魏" w:hAnsi="楷体"/>
+                <w:b/>
+                <w:bCs/>
+                <w:i/>
+                <w:iCs/>
+                <w:strike/>
+                <w:color w:val="FBE4D5" w:themeColor="accent2" w:themeTint="33"/>
+                <w:sz w:val="24"/>
+                <w:szCs w:val="24"/>
+                <w:highlight w:val="darkMagenta"/>
+                <w:u w:val="single"/>
+              </w:rPr>
+              <w:t>}</w:t>
+            </w:r>
+          </w:p>
+        </w:tc>
+      </w:tr>
+      <w:tr>
+        <w:tc>
+          <w:tcPr>
+            <w:tcW w:w="1817" w:type="dxa"/>
+            <w:tcBorders>
+              <w:top w:val="single" w:sz="4" w:space="0" w:color="auto"/>
+              <w:left w:val="single" w:sz="4" w:space="0" w:color="auto"/>
+              <w:bottom w:val="single" w:sz="4" w:space="0" w:color="auto"/>
+              <w:right w:val="single" w:sz="4" w:space="0" w:color="auto"/>
+            </w:tcBorders>
+          </w:tcPr>
+          <w:p>
+            <w:pPr>
+              <w:spacing w:line="480" w:lineRule="auto"/>
+              <w:jc w:val="left"/>
+              <w:rPr>
+                <w:rFonts w:ascii="华文新魏" w:eastAsia="华文新魏" w:hAnsi="楷体"/>
+                <w:sz w:val="24"/>
+                <w:szCs w:val="24"/>
+              </w:rPr>
+            </w:pPr>
+            <w:r>
+              <w:rPr>
+                <w:rFonts w:ascii="华文新魏" w:eastAsia="华文新魏" w:hAnsi="楷体" w:hint="eastAsia"/>
+                <w:sz w:val="24"/>
+                <w:szCs w:val="24"/>
+              </w:rPr>
+              <w:t>人生愿望：</w:t>
+            </w:r>
+          </w:p>
+        </w:tc>
+        <w:tc>
+          <w:tcPr>
+            <w:tcW w:w="6479" w:type="dxa"/>
+            <w:gridSpan w:val="3"/>
+            <w:tcBorders>
+              <w:top w:val="single" w:sz="4" w:space="0" w:color="auto"/>
+              <w:left w:val="single" w:sz="4" w:space="0" w:color="auto"/>
+              <w:bottom w:val="single" w:sz="4" w:space="0" w:color="auto"/>
+              <w:right w:val="single" w:sz="4" w:space="0" w:color="auto"/>
+            </w:tcBorders>
+          </w:tcPr>
+          <w:p>
+            <w:pPr>
+              <w:spacing w:line="480" w:lineRule="auto"/>
+              <w:jc w:val="left"/>
+              <w:rPr>
+                <w:rFonts w:ascii="华文新魏" w:eastAsia="华文新魏" w:hAnsi="楷体"/>
+                <w:sz w:val="24"/>
+                <w:szCs w:val="24"/>
+              </w:rPr>
+            </w:pPr>
+            <w:r>
+              <w:rPr>
+                <w:rFonts w:ascii="华文新魏" w:eastAsia="华文新魏" w:hAnsi="楷体"/>
+                <w:sz w:val="24"/>
+                <w:szCs w:val="24"/>
+              </w:rPr>
+              <w:t>&lt;t-simple</w:t>
+            </w:r>
+            <w:proofErr w:type="gramStart"/>
+            <w:r>
+              <w:rPr>
+                <w:rFonts w:ascii="华文新魏" w:eastAsia="华文新魏" w:hAnsi="楷体"/>
+                <w:sz w:val="24"/>
+                <w:szCs w:val="24"/>
+              </w:rPr>
+              <w:t>&gt;:</w:t>
+            </w:r>
+            <w:r>
+              <w:rPr>
+                <w:rFonts w:ascii="华文新魏" w:eastAsia="华文新魏" w:hAnsi="楷体"/>
+                <w:color w:val="000000" w:themeColor="text1"/>
+                <w:sz w:val="24"/>
+                <w:szCs w:val="24"/>
+              </w:rPr>
+              <w:t>$</w:t>
+            </w:r>
+            <w:proofErr w:type="gramEnd"/>
+            <w:r>
+              <w:rPr>
+                <w:rFonts w:ascii="华文新魏" w:eastAsia="华文新魏" w:hAnsi="楷体"/>
+                <w:color w:val="000000" w:themeColor="text1"/>
+                <w:sz w:val="24"/>
+                <w:szCs w:val="24"/>
+              </w:rPr>
+              <w:t>{</w:t>
+            </w:r>
+            <w:proofErr w:type="spellStart"/>
+            <w:r>
+              <w:rPr>
+                <w:rFonts w:ascii="华文新魏" w:eastAsia="华文新魏" w:hAnsi="楷体"/>
+                <w:color w:val="000000" w:themeColor="text1"/>
+                <w:sz w:val="24"/>
+                <w:szCs w:val="24"/>
+              </w:rPr>
+              <w:t>userInfo.remark</w:t>
+            </w:r>
+            <w:proofErr w:type="spellEnd"/>
+            <w:r>
+              <w:rPr>
+                <w:rFonts w:ascii="华文新魏" w:eastAsia="华文新魏" w:hAnsi="楷体"/>
+                <w:color w:val="000000" w:themeColor="text1"/>
+                <w:sz w:val="24"/>
+                <w:szCs w:val="24"/>
+              </w:rPr>
+              <w:t>}</w:t>
+            </w:r>
           </w:p>
         </w:tc>
       </w:tr>
@@ -593,20 +970,13 @@
     </w:p>
     <w:p>
       <w:pPr>
-        <w:spacing w:line="480" w:lineRule="auto"/>
-        <w:jc w:val="left"/>
-        <w:rPr>
-          <w:rFonts w:ascii="华文新魏" w:eastAsia="华文新魏" w:hAnsi="楷体"/>
-          <w:sz w:val="24"/>
-          <w:szCs w:val="24"/>
-        </w:rPr>
+        <w:pStyle w:val="2"/>
       </w:pPr>
       <w:r>
         <w:rPr>
-          <w:rFonts w:ascii="华文新魏" w:eastAsia="华文新魏" w:hAnsi="楷体" w:hint="eastAsia"/>
-          <w:sz w:val="24"/>
-          <w:szCs w:val="24"/>
-        </w:rPr>
+          <w:rFonts w:hint="eastAsia"/>
+        </w:rPr>
+        <w:lastRenderedPageBreak/>
         <w:t>成绩列表：</w:t>
       </w:r>
     </w:p>
@@ -879,18 +1249,7 @@
                 <w:szCs w:val="30"/>
                 <w:highlight w:val="yellow"/>
               </w:rPr>
-              <w:t>classScore</w:t>
-            </w:r>
-            <w:r>
-              <w:rPr>
-                <w:rFonts w:ascii="华文行楷" w:eastAsia="华文行楷" w:hAnsi="宋体" w:cs="微软雅黑" w:hint="eastAsia"/>
-                <w:color w:val="FF0000"/>
-                <w:sz w:val="30"/>
-                <w:szCs w:val="30"/>
-                <w:highlight w:val="yellow"/>
-              </w:rPr>
-              <w:lastRenderedPageBreak/>
-              <w:t>.s</w:t>
+              <w:t>classScore.s</w:t>
             </w:r>
             <w:r>
               <w:rPr>
@@ -940,7 +1299,6 @@
                 <w:sz w:val="30"/>
                 <w:szCs w:val="30"/>
               </w:rPr>
-              <w:lastRenderedPageBreak/>
               <w:t>&lt;</w:t>
             </w:r>
             <w:proofErr w:type="spellStart"/>
@@ -1374,19 +1732,11 @@
     </w:p>
     <w:p>
       <w:pPr>
-        <w:spacing w:line="480" w:lineRule="auto"/>
-        <w:jc w:val="left"/>
-        <w:rPr>
-          <w:rFonts w:ascii="华文新魏" w:eastAsia="华文新魏" w:hAnsi="楷体"/>
-          <w:sz w:val="24"/>
-          <w:szCs w:val="24"/>
-        </w:rPr>
+        <w:pStyle w:val="2"/>
       </w:pPr>
       <w:r>
         <w:rPr>
-          <w:rFonts w:ascii="华文新魏" w:eastAsia="华文新魏" w:hAnsi="楷体" w:hint="eastAsia"/>
-          <w:sz w:val="24"/>
-          <w:szCs w:val="24"/>
+          <w:rFonts w:hint="eastAsia"/>
         </w:rPr>
         <w:t>成绩2</w:t>
       </w:r>
@@ -1606,7 +1956,15 @@
                 <w:rFonts w:ascii="宋体" w:hAnsi="宋体" w:cs="微软雅黑"/>
                 <w:szCs w:val="24"/>
               </w:rPr>
-              <w:t>classScore.score</w:t>
+              <w:t>classScore.sco</w:t>
+            </w:r>
+            <w:r>
+              <w:rPr>
+                <w:rFonts w:ascii="宋体" w:hAnsi="宋体" w:cs="微软雅黑"/>
+                <w:szCs w:val="24"/>
+              </w:rPr>
+              <w:lastRenderedPageBreak/>
+              <w:t>re</w:t>
             </w:r>
             <w:proofErr w:type="spellEnd"/>
             <w:r>
@@ -1643,6 +2001,7 @@
                 <w:rFonts w:ascii="宋体" w:hAnsi="宋体" w:cs="微软雅黑" w:hint="eastAsia"/>
                 <w:szCs w:val="24"/>
               </w:rPr>
+              <w:lastRenderedPageBreak/>
               <w:t>&lt;</w:t>
             </w:r>
             <w:proofErr w:type="spellStart"/>
@@ -1934,19 +2293,11 @@
     </w:p>
     <w:p>
       <w:pPr>
-        <w:spacing w:line="480" w:lineRule="auto"/>
-        <w:jc w:val="left"/>
-        <w:rPr>
-          <w:rFonts w:ascii="华文新魏" w:eastAsia="华文新魏" w:hAnsi="楷体"/>
-          <w:sz w:val="24"/>
-          <w:szCs w:val="24"/>
-        </w:rPr>
+        <w:pStyle w:val="2"/>
       </w:pPr>
       <w:r>
         <w:rPr>
-          <w:rFonts w:ascii="华文新魏" w:eastAsia="华文新魏" w:hAnsi="楷体" w:hint="eastAsia"/>
-          <w:sz w:val="24"/>
-          <w:szCs w:val="24"/>
+          <w:rFonts w:hint="eastAsia"/>
         </w:rPr>
         <w:t>成绩3</w:t>
       </w:r>
@@ -2166,15 +2517,7 @@
                 <w:rFonts w:ascii="宋体" w:hAnsi="宋体" w:cs="微软雅黑"/>
                 <w:szCs w:val="24"/>
               </w:rPr>
-              <w:t>classScore.sco</w:t>
-            </w:r>
-            <w:r>
-              <w:rPr>
-                <w:rFonts w:ascii="宋体" w:hAnsi="宋体" w:cs="微软雅黑"/>
-                <w:szCs w:val="24"/>
-              </w:rPr>
-              <w:lastRenderedPageBreak/>
-              <w:t>re</w:t>
+              <w:t>classScore.score</w:t>
             </w:r>
             <w:proofErr w:type="spellEnd"/>
             <w:r>
@@ -2211,7 +2554,6 @@
                 <w:rFonts w:ascii="宋体" w:hAnsi="宋体" w:cs="微软雅黑" w:hint="eastAsia"/>
                 <w:szCs w:val="24"/>
               </w:rPr>
-              <w:lastRenderedPageBreak/>
               <w:t>&lt;</w:t>
             </w:r>
             <w:proofErr w:type="spellStart"/>
@@ -2481,12 +2823,1574 @@
     </w:tbl>
     <w:p>
       <w:pPr>
-        <w:spacing w:line="480" w:lineRule="auto"/>
+        <w:rPr>
+          <w:rFonts w:hint="eastAsia"/>
+        </w:rPr>
+      </w:pPr>
+    </w:p>
+    <w:p>
+      <w:pPr>
+        <w:pStyle w:val="2"/>
+        <w:rPr>
+          <w:rFonts w:hint="eastAsia"/>
+        </w:rPr>
+      </w:pPr>
+      <w:r>
+        <w:br w:type="page"/>
+      </w:r>
+    </w:p>
+    <w:p>
+      <w:pPr>
+        <w:widowControl/>
+        <w:jc w:val="center"/>
+        <w:rPr>
+          <w:rFonts w:ascii="Arial Unicode MS" w:eastAsia="Arial Unicode MS" w:cs="Arial Unicode MS" w:hint="eastAsia"/>
+          <w:kern w:val="0"/>
+          <w:sz w:val="24"/>
+        </w:rPr>
+      </w:pPr>
+      <w:r>
+        <w:rPr>
+          <w:rFonts w:hint="eastAsia"/>
+          <w:b/>
+          <w:sz w:val="32"/>
+          <w:szCs w:val="20"/>
+        </w:rPr>
+        <w:lastRenderedPageBreak/>
+        <w:t>本科生毕业论文</w:t>
+      </w:r>
+      <w:r>
+        <w:rPr>
+          <w:b/>
+          <w:sz w:val="32"/>
+          <w:szCs w:val="20"/>
+        </w:rPr>
+        <w:t>(</w:t>
+      </w:r>
+      <w:r>
+        <w:rPr>
+          <w:rFonts w:hint="eastAsia"/>
+          <w:b/>
+          <w:sz w:val="32"/>
+          <w:szCs w:val="20"/>
+        </w:rPr>
+        <w:t>设计</w:t>
+      </w:r>
+      <w:r>
+        <w:rPr>
+          <w:b/>
+          <w:sz w:val="32"/>
+          <w:szCs w:val="20"/>
+        </w:rPr>
+        <w:t>)</w:t>
+      </w:r>
+      <w:r>
+        <w:rPr>
+          <w:rFonts w:hint="eastAsia"/>
+          <w:b/>
+          <w:sz w:val="32"/>
+          <w:szCs w:val="20"/>
+        </w:rPr>
+        <w:t>开题报告书</w:t>
+      </w:r>
+    </w:p>
+    <w:p>
+      <w:pPr>
         <w:jc w:val="left"/>
-        <w:rPr>
-          <w:rFonts w:ascii="华文新魏" w:eastAsia="华文新魏" w:hAnsi="楷体"/>
-          <w:sz w:val="24"/>
-          <w:szCs w:val="24"/>
+      </w:pPr>
+      <w:r>
+        <w:rPr>
+          <w:szCs w:val="20"/>
+        </w:rPr>
+        <w:t>&lt;</w:t>
+      </w:r>
+      <w:r>
+        <w:rPr>
+          <w:rFonts w:hint="eastAsia"/>
+          <w:szCs w:val="20"/>
+        </w:rPr>
+        <w:t>s</w:t>
+      </w:r>
+      <w:r>
+        <w:rPr>
+          <w:szCs w:val="20"/>
+        </w:rPr>
+        <w:t>imple&gt;:</w:t>
+      </w:r>
+      <w:r>
+        <w:rPr>
+          <w:rFonts w:hint="eastAsia"/>
+          <w:szCs w:val="20"/>
+        </w:rPr>
+        <w:t xml:space="preserve">电子信息工程学院   </w:t>
+      </w:r>
+      <w:r>
+        <w:rPr>
+          <w:szCs w:val="20"/>
+        </w:rPr>
+        <w:t xml:space="preserve"> </w:t>
+      </w:r>
+      <w:r>
+        <w:rPr>
+          <w:szCs w:val="20"/>
+          <w:u w:val="single"/>
+        </w:rPr>
+        <w:t xml:space="preserve">  </w:t>
+      </w:r>
+      <w:r>
+        <w:rPr>
+          <w:szCs w:val="20"/>
+          <w:u w:val="single"/>
+        </w:rPr>
+        <w:t>${</w:t>
+      </w:r>
+      <w:proofErr w:type="spellStart"/>
+      <w:r>
+        <w:rPr>
+          <w:szCs w:val="20"/>
+          <w:u w:val="single"/>
+        </w:rPr>
+        <w:t>thesis</w:t>
+      </w:r>
+      <w:r>
+        <w:rPr>
+          <w:szCs w:val="20"/>
+          <w:u w:val="single"/>
+        </w:rPr>
+        <w:t>.</w:t>
+      </w:r>
+      <w:r>
+        <w:rPr>
+          <w:szCs w:val="20"/>
+          <w:u w:val="single"/>
+        </w:rPr>
+        <w:t>department</w:t>
+      </w:r>
+      <w:proofErr w:type="spellEnd"/>
+      <w:r>
+        <w:rPr>
+          <w:szCs w:val="20"/>
+          <w:u w:val="single"/>
+        </w:rPr>
+        <w:t xml:space="preserve"> </w:t>
+      </w:r>
+      <w:r>
+        <w:rPr>
+          <w:szCs w:val="20"/>
+          <w:u w:val="single"/>
+        </w:rPr>
+        <w:t>}</w:t>
+      </w:r>
+      <w:r>
+        <w:rPr>
+          <w:szCs w:val="20"/>
+          <w:u w:val="single"/>
+        </w:rPr>
+        <w:t xml:space="preserve">   </w:t>
+      </w:r>
+      <w:r>
+        <w:rPr>
+          <w:rFonts w:hint="eastAsia"/>
+          <w:szCs w:val="20"/>
+        </w:rPr>
+        <w:t>系</w:t>
+      </w:r>
+      <w:r>
+        <w:rPr>
+          <w:szCs w:val="20"/>
+        </w:rPr>
+        <w:t xml:space="preserve">   </w:t>
+      </w:r>
+      <w:r>
+        <w:rPr>
+          <w:szCs w:val="20"/>
+          <w:u w:val="single"/>
+        </w:rPr>
+        <w:t xml:space="preserve">  </w:t>
+      </w:r>
+      <w:r>
+        <w:rPr>
+          <w:szCs w:val="20"/>
+          <w:u w:val="single"/>
+        </w:rPr>
+        <w:t>${</w:t>
+      </w:r>
+      <w:proofErr w:type="spellStart"/>
+      <w:r>
+        <w:rPr>
+          <w:szCs w:val="20"/>
+          <w:u w:val="single"/>
+        </w:rPr>
+        <w:t>thesis.major</w:t>
+      </w:r>
+      <w:proofErr w:type="spellEnd"/>
+      <w:r>
+        <w:rPr>
+          <w:szCs w:val="20"/>
+          <w:u w:val="single"/>
+        </w:rPr>
+        <w:t>}</w:t>
+      </w:r>
+      <w:r>
+        <w:rPr>
+          <w:szCs w:val="20"/>
+          <w:u w:val="single"/>
+        </w:rPr>
+        <w:t xml:space="preserve"> </w:t>
+      </w:r>
+      <w:r>
+        <w:rPr>
+          <w:rFonts w:hint="eastAsia"/>
+          <w:szCs w:val="20"/>
+        </w:rPr>
+        <w:t>专业</w:t>
+      </w:r>
+      <w:r>
+        <w:rPr>
+          <w:szCs w:val="20"/>
+        </w:rPr>
+        <w:t xml:space="preserve">  </w:t>
+      </w:r>
+      <w:r>
+        <w:rPr>
+          <w:rFonts w:hint="eastAsia"/>
+          <w:szCs w:val="20"/>
+        </w:rPr>
+        <w:t xml:space="preserve"> </w:t>
+      </w:r>
+      <w:r>
+        <w:rPr>
+          <w:rFonts w:hint="eastAsia"/>
+          <w:szCs w:val="20"/>
+          <w:u w:val="single"/>
+        </w:rPr>
+        <w:t xml:space="preserve"> </w:t>
+      </w:r>
+      <w:r>
+        <w:rPr>
+          <w:szCs w:val="20"/>
+          <w:u w:val="single"/>
+        </w:rPr>
+        <w:t>${</w:t>
+      </w:r>
+      <w:proofErr w:type="spellStart"/>
+      <w:r>
+        <w:rPr>
+          <w:szCs w:val="20"/>
+          <w:u w:val="single"/>
+        </w:rPr>
+        <w:t>thesis.grade</w:t>
+      </w:r>
+      <w:proofErr w:type="spellEnd"/>
+      <w:r>
+        <w:rPr>
+          <w:szCs w:val="20"/>
+          <w:u w:val="single"/>
+        </w:rPr>
+        <w:t>}</w:t>
+      </w:r>
+      <w:r>
+        <w:rPr>
+          <w:rFonts w:hint="eastAsia"/>
+          <w:szCs w:val="20"/>
+          <w:u w:val="single"/>
+        </w:rPr>
+        <w:t xml:space="preserve"> </w:t>
+      </w:r>
+      <w:r>
+        <w:rPr>
+          <w:rFonts w:hint="eastAsia"/>
+          <w:szCs w:val="20"/>
+        </w:rPr>
+        <w:t>届</w:t>
+      </w:r>
+    </w:p>
+    <w:tbl>
+      <w:tblPr>
+        <w:tblW w:w="0" w:type="auto"/>
+        <w:jc w:val="center"/>
+        <w:tblBorders>
+          <w:top w:val="single" w:sz="4" w:space="0" w:color="auto"/>
+          <w:left w:val="single" w:sz="4" w:space="0" w:color="auto"/>
+          <w:bottom w:val="single" w:sz="4" w:space="0" w:color="auto"/>
+          <w:right w:val="single" w:sz="4" w:space="0" w:color="auto"/>
+        </w:tblBorders>
+        <w:tblLayout w:type="fixed"/>
+        <w:tblLook w:val="0000" w:firstRow="0" w:lastRow="0" w:firstColumn="0" w:lastColumn="0" w:noHBand="0" w:noVBand="0"/>
+      </w:tblPr>
+      <w:tblGrid>
+        <w:gridCol w:w="1186"/>
+        <w:gridCol w:w="1186"/>
+        <w:gridCol w:w="1186"/>
+        <w:gridCol w:w="976"/>
+        <w:gridCol w:w="1122"/>
+        <w:gridCol w:w="1247"/>
+        <w:gridCol w:w="851"/>
+        <w:gridCol w:w="1438"/>
+      </w:tblGrid>
+      <w:tr>
+        <w:trPr>
+          <w:trHeight w:hRule="exact" w:val="720"/>
+          <w:jc w:val="center"/>
+        </w:trPr>
+        <w:tc>
+          <w:tcPr>
+            <w:tcW w:w="1186" w:type="dxa"/>
+            <w:tcBorders>
+              <w:top w:val="single" w:sz="4" w:space="0" w:color="auto"/>
+              <w:left w:val="single" w:sz="4" w:space="0" w:color="auto"/>
+              <w:bottom w:val="single" w:sz="4" w:space="0" w:color="auto"/>
+              <w:right w:val="single" w:sz="4" w:space="0" w:color="auto"/>
+            </w:tcBorders>
+            <w:vAlign w:val="center"/>
+          </w:tcPr>
+          <w:p>
+            <w:pPr>
+              <w:jc w:val="center"/>
+              <w:rPr>
+                <w:rFonts w:ascii="Arial Unicode MS" w:eastAsia="Arial Unicode MS" w:cs="Arial Unicode MS" w:hint="eastAsia"/>
+                <w:sz w:val="24"/>
+              </w:rPr>
+            </w:pPr>
+            <w:r>
+              <w:rPr>
+                <w:rFonts w:hint="eastAsia"/>
+                <w:szCs w:val="20"/>
+              </w:rPr>
+              <w:t>学生姓名</w:t>
+            </w:r>
+          </w:p>
+        </w:tc>
+        <w:tc>
+          <w:tcPr>
+            <w:tcW w:w="1186" w:type="dxa"/>
+            <w:tcBorders>
+              <w:top w:val="single" w:sz="4" w:space="0" w:color="auto"/>
+              <w:left w:val="single" w:sz="4" w:space="0" w:color="auto"/>
+              <w:bottom w:val="single" w:sz="4" w:space="0" w:color="auto"/>
+              <w:right w:val="single" w:sz="4" w:space="0" w:color="auto"/>
+            </w:tcBorders>
+            <w:vAlign w:val="center"/>
+          </w:tcPr>
+          <w:p>
+            <w:pPr>
+              <w:spacing w:line="400" w:lineRule="exact"/>
+              <w:jc w:val="center"/>
+              <w:rPr>
+                <w:rFonts w:ascii="Arial Unicode MS" w:eastAsia="Arial Unicode MS" w:cs="Arial Unicode MS" w:hint="eastAsia"/>
+                <w:sz w:val="24"/>
+              </w:rPr>
+            </w:pPr>
+            <w:r>
+              <w:rPr>
+                <w:rFonts w:hint="eastAsia"/>
+                <w:szCs w:val="20"/>
+              </w:rPr>
+              <w:t xml:space="preserve"> </w:t>
+            </w:r>
+            <w:r>
+              <w:rPr>
+                <w:rFonts w:hint="eastAsia"/>
+                <w:szCs w:val="20"/>
+              </w:rPr>
+              <w:t>&lt;</w:t>
+            </w:r>
+            <w:r>
+              <w:rPr>
+                <w:szCs w:val="20"/>
+              </w:rPr>
+              <w:t>t-simple</w:t>
+            </w:r>
+            <w:proofErr w:type="gramStart"/>
+            <w:r>
+              <w:rPr>
+                <w:szCs w:val="20"/>
+              </w:rPr>
+              <w:t>&gt;:</w:t>
+            </w:r>
+            <w:r>
+              <w:rPr>
+                <w:szCs w:val="20"/>
+              </w:rPr>
+              <w:t>$</w:t>
+            </w:r>
+            <w:proofErr w:type="gramEnd"/>
+            <w:r>
+              <w:rPr>
+                <w:szCs w:val="20"/>
+              </w:rPr>
+              <w:t>{</w:t>
+            </w:r>
+            <w:proofErr w:type="spellStart"/>
+            <w:r>
+              <w:rPr>
+                <w:szCs w:val="20"/>
+              </w:rPr>
+              <w:t>thesis.stuName</w:t>
+            </w:r>
+            <w:proofErr w:type="spellEnd"/>
+            <w:r>
+              <w:rPr>
+                <w:szCs w:val="20"/>
+              </w:rPr>
+              <w:t>}</w:t>
+            </w:r>
+          </w:p>
+        </w:tc>
+        <w:tc>
+          <w:tcPr>
+            <w:tcW w:w="1186" w:type="dxa"/>
+            <w:tcBorders>
+              <w:top w:val="single" w:sz="4" w:space="0" w:color="auto"/>
+              <w:left w:val="single" w:sz="4" w:space="0" w:color="auto"/>
+              <w:bottom w:val="single" w:sz="4" w:space="0" w:color="auto"/>
+              <w:right w:val="single" w:sz="4" w:space="0" w:color="auto"/>
+            </w:tcBorders>
+            <w:vAlign w:val="center"/>
+          </w:tcPr>
+          <w:p>
+            <w:pPr>
+              <w:spacing w:line="400" w:lineRule="exact"/>
+              <w:jc w:val="center"/>
+              <w:rPr>
+                <w:rFonts w:ascii="Arial Unicode MS" w:eastAsia="Arial Unicode MS" w:cs="Arial Unicode MS" w:hint="eastAsia"/>
+                <w:sz w:val="24"/>
+              </w:rPr>
+            </w:pPr>
+            <w:r>
+              <w:rPr>
+                <w:rFonts w:hint="eastAsia"/>
+                <w:szCs w:val="20"/>
+              </w:rPr>
+              <w:t>论文题目</w:t>
+            </w:r>
+          </w:p>
+        </w:tc>
+        <w:tc>
+          <w:tcPr>
+            <w:tcW w:w="5634" w:type="dxa"/>
+            <w:gridSpan w:val="5"/>
+            <w:tcBorders>
+              <w:top w:val="single" w:sz="4" w:space="0" w:color="auto"/>
+              <w:left w:val="single" w:sz="4" w:space="0" w:color="auto"/>
+              <w:bottom w:val="single" w:sz="4" w:space="0" w:color="auto"/>
+              <w:right w:val="single" w:sz="4" w:space="0" w:color="auto"/>
+            </w:tcBorders>
+            <w:vAlign w:val="center"/>
+          </w:tcPr>
+          <w:p>
+            <w:pPr>
+              <w:spacing w:line="400" w:lineRule="exact"/>
+              <w:jc w:val="center"/>
+              <w:rPr>
+                <w:rFonts w:ascii="Arial Unicode MS" w:eastAsia="Arial Unicode MS" w:cs="Arial Unicode MS" w:hint="eastAsia"/>
+                <w:sz w:val="24"/>
+              </w:rPr>
+            </w:pPr>
+            <w:r>
+              <w:rPr>
+                <w:rFonts w:hint="eastAsia"/>
+                <w:szCs w:val="20"/>
+              </w:rPr>
+              <w:t>&lt;</w:t>
+            </w:r>
+            <w:r>
+              <w:rPr>
+                <w:szCs w:val="20"/>
+              </w:rPr>
+              <w:t>t-simple</w:t>
+            </w:r>
+            <w:proofErr w:type="gramStart"/>
+            <w:r>
+              <w:rPr>
+                <w:szCs w:val="20"/>
+              </w:rPr>
+              <w:t>&gt;:</w:t>
+            </w:r>
+            <w:r>
+              <w:rPr>
+                <w:szCs w:val="20"/>
+              </w:rPr>
+              <w:t>$</w:t>
+            </w:r>
+            <w:proofErr w:type="gramEnd"/>
+            <w:r>
+              <w:rPr>
+                <w:szCs w:val="20"/>
+              </w:rPr>
+              <w:t>{</w:t>
+            </w:r>
+            <w:proofErr w:type="spellStart"/>
+            <w:r>
+              <w:rPr>
+                <w:szCs w:val="20"/>
+              </w:rPr>
+              <w:t>thesis.thesisTitle</w:t>
+            </w:r>
+            <w:proofErr w:type="spellEnd"/>
+            <w:r>
+              <w:rPr>
+                <w:szCs w:val="20"/>
+              </w:rPr>
+              <w:t>}</w:t>
+            </w:r>
+          </w:p>
+        </w:tc>
+      </w:tr>
+      <w:tr>
+        <w:trPr>
+          <w:trHeight w:hRule="exact" w:val="720"/>
+          <w:jc w:val="center"/>
+        </w:trPr>
+        <w:tc>
+          <w:tcPr>
+            <w:tcW w:w="1186" w:type="dxa"/>
+            <w:tcBorders>
+              <w:top w:val="single" w:sz="4" w:space="0" w:color="auto"/>
+              <w:left w:val="single" w:sz="4" w:space="0" w:color="auto"/>
+              <w:bottom w:val="single" w:sz="4" w:space="0" w:color="auto"/>
+              <w:right w:val="single" w:sz="4" w:space="0" w:color="auto"/>
+            </w:tcBorders>
+            <w:vAlign w:val="center"/>
+          </w:tcPr>
+          <w:p>
+            <w:pPr>
+              <w:jc w:val="center"/>
+              <w:rPr>
+                <w:rFonts w:ascii="Arial Unicode MS" w:eastAsia="Arial Unicode MS" w:cs="Arial Unicode MS" w:hint="eastAsia"/>
+                <w:sz w:val="24"/>
+              </w:rPr>
+            </w:pPr>
+            <w:r>
+              <w:rPr>
+                <w:rFonts w:hint="eastAsia"/>
+                <w:szCs w:val="20"/>
+              </w:rPr>
+              <w:t>指导教师</w:t>
+            </w:r>
+          </w:p>
+        </w:tc>
+        <w:tc>
+          <w:tcPr>
+            <w:tcW w:w="1186" w:type="dxa"/>
+            <w:tcBorders>
+              <w:top w:val="single" w:sz="4" w:space="0" w:color="auto"/>
+              <w:left w:val="single" w:sz="4" w:space="0" w:color="auto"/>
+              <w:bottom w:val="single" w:sz="4" w:space="0" w:color="auto"/>
+              <w:right w:val="single" w:sz="4" w:space="0" w:color="auto"/>
+            </w:tcBorders>
+            <w:vAlign w:val="center"/>
+          </w:tcPr>
+          <w:p>
+            <w:pPr>
+              <w:jc w:val="center"/>
+              <w:rPr>
+                <w:szCs w:val="20"/>
+              </w:rPr>
+            </w:pPr>
+            <w:r>
+              <w:rPr>
+                <w:rFonts w:hint="eastAsia"/>
+                <w:szCs w:val="20"/>
+              </w:rPr>
+              <w:t>&lt;</w:t>
+            </w:r>
+            <w:r>
+              <w:rPr>
+                <w:szCs w:val="20"/>
+              </w:rPr>
+              <w:t>t-simple</w:t>
+            </w:r>
+            <w:proofErr w:type="gramStart"/>
+            <w:r>
+              <w:rPr>
+                <w:szCs w:val="20"/>
+              </w:rPr>
+              <w:t>&gt;:</w:t>
+            </w:r>
+            <w:r>
+              <w:rPr>
+                <w:szCs w:val="20"/>
+              </w:rPr>
+              <w:t>$</w:t>
+            </w:r>
+            <w:proofErr w:type="gramEnd"/>
+            <w:r>
+              <w:rPr>
+                <w:szCs w:val="20"/>
+              </w:rPr>
+              <w:t>{</w:t>
+            </w:r>
+            <w:proofErr w:type="spellStart"/>
+            <w:r>
+              <w:rPr>
+                <w:szCs w:val="20"/>
+              </w:rPr>
+              <w:t>thesis.tutorName</w:t>
+            </w:r>
+            <w:proofErr w:type="spellEnd"/>
+            <w:r>
+              <w:rPr>
+                <w:szCs w:val="20"/>
+              </w:rPr>
+              <w:t>}</w:t>
+            </w:r>
+          </w:p>
+        </w:tc>
+        <w:tc>
+          <w:tcPr>
+            <w:tcW w:w="1186" w:type="dxa"/>
+            <w:tcBorders>
+              <w:top w:val="single" w:sz="4" w:space="0" w:color="auto"/>
+              <w:left w:val="single" w:sz="4" w:space="0" w:color="auto"/>
+              <w:bottom w:val="single" w:sz="4" w:space="0" w:color="auto"/>
+              <w:right w:val="single" w:sz="4" w:space="0" w:color="auto"/>
+            </w:tcBorders>
+            <w:vAlign w:val="center"/>
+          </w:tcPr>
+          <w:p>
+            <w:pPr>
+              <w:jc w:val="center"/>
+              <w:rPr>
+                <w:szCs w:val="20"/>
+              </w:rPr>
+            </w:pPr>
+            <w:r>
+              <w:rPr>
+                <w:rFonts w:hint="eastAsia"/>
+                <w:szCs w:val="20"/>
+              </w:rPr>
+              <w:t>技术职称</w:t>
+            </w:r>
+          </w:p>
+        </w:tc>
+        <w:tc>
+          <w:tcPr>
+            <w:tcW w:w="976" w:type="dxa"/>
+            <w:tcBorders>
+              <w:top w:val="single" w:sz="4" w:space="0" w:color="auto"/>
+              <w:left w:val="single" w:sz="4" w:space="0" w:color="auto"/>
+              <w:bottom w:val="single" w:sz="4" w:space="0" w:color="auto"/>
+              <w:right w:val="single" w:sz="4" w:space="0" w:color="auto"/>
+            </w:tcBorders>
+            <w:vAlign w:val="center"/>
+          </w:tcPr>
+          <w:p>
+            <w:pPr>
+              <w:jc w:val="center"/>
+              <w:rPr>
+                <w:rFonts w:hint="eastAsia"/>
+                <w:szCs w:val="20"/>
+              </w:rPr>
+            </w:pPr>
+            <w:r>
+              <w:rPr>
+                <w:szCs w:val="20"/>
+              </w:rPr>
+              <w:t>&lt;t-simple</w:t>
+            </w:r>
+            <w:proofErr w:type="gramStart"/>
+            <w:r>
+              <w:rPr>
+                <w:szCs w:val="20"/>
+              </w:rPr>
+              <w:t>&gt;:$</w:t>
+            </w:r>
+            <w:proofErr w:type="gramEnd"/>
+            <w:r>
+              <w:rPr>
+                <w:szCs w:val="20"/>
+              </w:rPr>
+              <w:t>{</w:t>
+            </w:r>
+            <w:proofErr w:type="spellStart"/>
+            <w:r>
+              <w:rPr>
+                <w:szCs w:val="20"/>
+              </w:rPr>
+              <w:t>thesis.technicalLevel</w:t>
+            </w:r>
+            <w:proofErr w:type="spellEnd"/>
+            <w:r>
+              <w:rPr>
+                <w:szCs w:val="20"/>
+              </w:rPr>
+              <w:t>}</w:t>
+            </w:r>
+          </w:p>
+        </w:tc>
+        <w:tc>
+          <w:tcPr>
+            <w:tcW w:w="1122" w:type="dxa"/>
+            <w:tcBorders>
+              <w:top w:val="single" w:sz="4" w:space="0" w:color="auto"/>
+              <w:left w:val="single" w:sz="4" w:space="0" w:color="auto"/>
+              <w:bottom w:val="single" w:sz="4" w:space="0" w:color="auto"/>
+              <w:right w:val="single" w:sz="4" w:space="0" w:color="auto"/>
+            </w:tcBorders>
+            <w:vAlign w:val="center"/>
+          </w:tcPr>
+          <w:p>
+            <w:pPr>
+              <w:jc w:val="center"/>
+              <w:rPr>
+                <w:szCs w:val="20"/>
+              </w:rPr>
+            </w:pPr>
+            <w:r>
+              <w:rPr>
+                <w:rFonts w:hint="eastAsia"/>
+                <w:szCs w:val="20"/>
+              </w:rPr>
+              <w:t>所属系</w:t>
+            </w:r>
+          </w:p>
+        </w:tc>
+        <w:tc>
+          <w:tcPr>
+            <w:tcW w:w="1247" w:type="dxa"/>
+            <w:tcBorders>
+              <w:top w:val="single" w:sz="4" w:space="0" w:color="auto"/>
+              <w:left w:val="single" w:sz="4" w:space="0" w:color="auto"/>
+              <w:bottom w:val="single" w:sz="4" w:space="0" w:color="auto"/>
+              <w:right w:val="single" w:sz="4" w:space="0" w:color="auto"/>
+            </w:tcBorders>
+            <w:vAlign w:val="center"/>
+          </w:tcPr>
+          <w:p>
+            <w:pPr>
+              <w:jc w:val="center"/>
+              <w:rPr>
+                <w:szCs w:val="20"/>
+              </w:rPr>
+            </w:pPr>
+            <w:r>
+              <w:rPr>
+                <w:szCs w:val="20"/>
+              </w:rPr>
+              <w:t>&lt;t-simple</w:t>
+            </w:r>
+            <w:proofErr w:type="gramStart"/>
+            <w:r>
+              <w:rPr>
+                <w:szCs w:val="20"/>
+              </w:rPr>
+              <w:t>&gt;:$</w:t>
+            </w:r>
+            <w:proofErr w:type="gramEnd"/>
+            <w:r>
+              <w:rPr>
+                <w:szCs w:val="20"/>
+              </w:rPr>
+              <w:t>{</w:t>
+            </w:r>
+            <w:proofErr w:type="spellStart"/>
+            <w:r>
+              <w:rPr>
+                <w:szCs w:val="20"/>
+              </w:rPr>
+              <w:t>thesis.tutorDept</w:t>
+            </w:r>
+            <w:proofErr w:type="spellEnd"/>
+            <w:r>
+              <w:rPr>
+                <w:szCs w:val="20"/>
+              </w:rPr>
+              <w:t>}</w:t>
+            </w:r>
+          </w:p>
+        </w:tc>
+        <w:tc>
+          <w:tcPr>
+            <w:tcW w:w="851" w:type="dxa"/>
+            <w:tcBorders>
+              <w:top w:val="single" w:sz="4" w:space="0" w:color="auto"/>
+              <w:left w:val="single" w:sz="4" w:space="0" w:color="auto"/>
+              <w:bottom w:val="single" w:sz="4" w:space="0" w:color="auto"/>
+              <w:right w:val="single" w:sz="4" w:space="0" w:color="auto"/>
+            </w:tcBorders>
+            <w:vAlign w:val="center"/>
+          </w:tcPr>
+          <w:p>
+            <w:pPr>
+              <w:jc w:val="center"/>
+              <w:rPr>
+                <w:szCs w:val="20"/>
+              </w:rPr>
+            </w:pPr>
+            <w:r>
+              <w:rPr>
+                <w:rFonts w:hint="eastAsia"/>
+                <w:szCs w:val="20"/>
+              </w:rPr>
+              <w:t>研究</w:t>
+            </w:r>
+          </w:p>
+          <w:p>
+            <w:pPr>
+              <w:jc w:val="center"/>
+              <w:rPr>
+                <w:szCs w:val="20"/>
+              </w:rPr>
+            </w:pPr>
+            <w:r>
+              <w:rPr>
+                <w:rFonts w:hint="eastAsia"/>
+                <w:szCs w:val="20"/>
+              </w:rPr>
+              <w:t>方向</w:t>
+            </w:r>
+          </w:p>
+        </w:tc>
+        <w:tc>
+          <w:tcPr>
+            <w:tcW w:w="1438" w:type="dxa"/>
+            <w:tcBorders>
+              <w:top w:val="single" w:sz="4" w:space="0" w:color="auto"/>
+              <w:left w:val="single" w:sz="4" w:space="0" w:color="auto"/>
+              <w:bottom w:val="single" w:sz="4" w:space="0" w:color="auto"/>
+              <w:right w:val="single" w:sz="4" w:space="0" w:color="auto"/>
+            </w:tcBorders>
+            <w:vAlign w:val="center"/>
+          </w:tcPr>
+          <w:p>
+            <w:pPr>
+              <w:jc w:val="center"/>
+              <w:rPr>
+                <w:szCs w:val="20"/>
+              </w:rPr>
+            </w:pPr>
+            <w:r>
+              <w:rPr>
+                <w:szCs w:val="20"/>
+              </w:rPr>
+              <w:t>&lt;t-simple</w:t>
+            </w:r>
+            <w:proofErr w:type="gramStart"/>
+            <w:r>
+              <w:rPr>
+                <w:szCs w:val="20"/>
+              </w:rPr>
+              <w:t>&gt;:$</w:t>
+            </w:r>
+            <w:proofErr w:type="gramEnd"/>
+            <w:r>
+              <w:rPr>
+                <w:szCs w:val="20"/>
+              </w:rPr>
+              <w:t>{</w:t>
+            </w:r>
+            <w:proofErr w:type="spellStart"/>
+            <w:r>
+              <w:rPr>
+                <w:szCs w:val="20"/>
+              </w:rPr>
+              <w:t>thesis.researchDirection</w:t>
+            </w:r>
+            <w:proofErr w:type="spellEnd"/>
+            <w:r>
+              <w:rPr>
+                <w:szCs w:val="20"/>
+              </w:rPr>
+              <w:t>}</w:t>
+            </w:r>
+          </w:p>
+        </w:tc>
+      </w:tr>
+      <w:tr>
+        <w:trPr>
+          <w:trHeight w:val="1984"/>
+          <w:jc w:val="center"/>
+        </w:trPr>
+        <w:tc>
+          <w:tcPr>
+            <w:tcW w:w="9192" w:type="dxa"/>
+            <w:gridSpan w:val="8"/>
+            <w:tcBorders>
+              <w:top w:val="single" w:sz="4" w:space="0" w:color="auto"/>
+              <w:left w:val="single" w:sz="4" w:space="0" w:color="auto"/>
+              <w:bottom w:val="single" w:sz="4" w:space="0" w:color="auto"/>
+              <w:right w:val="single" w:sz="4" w:space="0" w:color="auto"/>
+            </w:tcBorders>
+          </w:tcPr>
+          <w:p>
+            <w:pPr>
+              <w:spacing w:before="120"/>
+            </w:pPr>
+            <w:r>
+              <w:rPr>
+                <w:szCs w:val="20"/>
+              </w:rPr>
+              <w:t>&lt;t-simple&gt;:</w:t>
+            </w:r>
+            <w:r>
+              <w:rPr>
+                <w:rFonts w:hint="eastAsia"/>
+                <w:szCs w:val="20"/>
+              </w:rPr>
+              <w:t>课题论证：</w:t>
+            </w:r>
+          </w:p>
+          <w:p>
+            <w:pPr>
+              <w:spacing w:before="120"/>
+              <w:rPr>
+                <w:rFonts w:hint="eastAsia"/>
+              </w:rPr>
+            </w:pPr>
+            <w:r>
+              <w:t>${</w:t>
+            </w:r>
+            <w:proofErr w:type="spellStart"/>
+            <w:proofErr w:type="gramStart"/>
+            <w:r>
+              <w:t>thesis.subjectArgument</w:t>
+            </w:r>
+            <w:proofErr w:type="spellEnd"/>
+            <w:proofErr w:type="gramEnd"/>
+            <w:r>
+              <w:t>}</w:t>
+            </w:r>
+          </w:p>
+        </w:tc>
+      </w:tr>
+      <w:tr>
+        <w:trPr>
+          <w:trHeight w:val="2010"/>
+          <w:jc w:val="center"/>
+        </w:trPr>
+        <w:tc>
+          <w:tcPr>
+            <w:tcW w:w="9192" w:type="dxa"/>
+            <w:gridSpan w:val="8"/>
+            <w:tcBorders>
+              <w:top w:val="single" w:sz="4" w:space="0" w:color="auto"/>
+              <w:left w:val="single" w:sz="4" w:space="0" w:color="auto"/>
+              <w:bottom w:val="single" w:sz="4" w:space="0" w:color="auto"/>
+              <w:right w:val="single" w:sz="4" w:space="0" w:color="auto"/>
+            </w:tcBorders>
+          </w:tcPr>
+          <w:p>
+            <w:pPr>
+              <w:spacing w:before="120"/>
+              <w:rPr>
+                <w:szCs w:val="20"/>
+              </w:rPr>
+            </w:pPr>
+            <w:r>
+              <w:rPr>
+                <w:szCs w:val="20"/>
+              </w:rPr>
+              <w:t>&lt;t-simple&gt;:</w:t>
+            </w:r>
+            <w:r>
+              <w:rPr>
+                <w:rFonts w:hint="eastAsia"/>
+                <w:szCs w:val="20"/>
+              </w:rPr>
+              <w:t>方案设计：</w:t>
+            </w:r>
+          </w:p>
+          <w:p>
+            <w:pPr>
+              <w:spacing w:before="120"/>
+              <w:rPr>
+                <w:rFonts w:hint="eastAsia"/>
+              </w:rPr>
+            </w:pPr>
+            <w:r>
+              <w:t>${</w:t>
+            </w:r>
+            <w:proofErr w:type="spellStart"/>
+            <w:proofErr w:type="gramStart"/>
+            <w:r>
+              <w:t>thesis.projectDesign</w:t>
+            </w:r>
+            <w:proofErr w:type="spellEnd"/>
+            <w:proofErr w:type="gramEnd"/>
+            <w:r>
+              <w:t>}</w:t>
+            </w:r>
+          </w:p>
+        </w:tc>
+      </w:tr>
+      <w:tr>
+        <w:trPr>
+          <w:trHeight w:val="2631"/>
+          <w:jc w:val="center"/>
+        </w:trPr>
+        <w:tc>
+          <w:tcPr>
+            <w:tcW w:w="9192" w:type="dxa"/>
+            <w:gridSpan w:val="8"/>
+            <w:tcBorders>
+              <w:top w:val="single" w:sz="4" w:space="0" w:color="auto"/>
+              <w:left w:val="single" w:sz="4" w:space="0" w:color="auto"/>
+              <w:bottom w:val="single" w:sz="4" w:space="0" w:color="auto"/>
+              <w:right w:val="single" w:sz="4" w:space="0" w:color="auto"/>
+            </w:tcBorders>
+          </w:tcPr>
+          <w:p>
+            <w:pPr>
+              <w:spacing w:before="120"/>
+            </w:pPr>
+            <w:r>
+              <w:rPr>
+                <w:szCs w:val="20"/>
+              </w:rPr>
+              <w:t>&lt;t-simple&gt;:</w:t>
+            </w:r>
+            <w:r>
+              <w:rPr>
+                <w:rFonts w:hint="eastAsia"/>
+                <w:szCs w:val="20"/>
+              </w:rPr>
+              <w:t>进度计划与参考文献</w:t>
+            </w:r>
+            <w:r>
+              <w:rPr>
+                <w:rFonts w:hint="eastAsia"/>
+                <w:szCs w:val="20"/>
+              </w:rPr>
+              <w:t>:</w:t>
+            </w:r>
+            <w:r>
+              <w:t xml:space="preserve"> </w:t>
+            </w:r>
+          </w:p>
+          <w:p>
+            <w:pPr>
+              <w:spacing w:before="120"/>
+              <w:rPr>
+                <w:rFonts w:ascii="Arial Unicode MS" w:cs="Arial Unicode MS"/>
+                <w:sz w:val="24"/>
+              </w:rPr>
+            </w:pPr>
+            <w:r>
+              <w:rPr>
+                <w:szCs w:val="20"/>
+              </w:rPr>
+              <w:t>${</w:t>
+            </w:r>
+            <w:proofErr w:type="spellStart"/>
+            <w:proofErr w:type="gramStart"/>
+            <w:r>
+              <w:rPr>
+                <w:szCs w:val="20"/>
+              </w:rPr>
+              <w:t>thesis.progressPlan</w:t>
+            </w:r>
+            <w:proofErr w:type="spellEnd"/>
+            <w:proofErr w:type="gramEnd"/>
+            <w:r>
+              <w:rPr>
+                <w:szCs w:val="20"/>
+              </w:rPr>
+              <w:t>}</w:t>
+            </w:r>
+          </w:p>
+          <w:p>
+            <w:pPr>
+              <w:spacing w:before="120"/>
+              <w:rPr>
+                <w:rFonts w:ascii="Arial Unicode MS" w:cs="Arial Unicode MS" w:hint="eastAsia"/>
+                <w:sz w:val="24"/>
+              </w:rPr>
+            </w:pPr>
+          </w:p>
+        </w:tc>
+      </w:tr>
+      <w:tr>
+        <w:trPr>
+          <w:trHeight w:val="2030"/>
+          <w:jc w:val="center"/>
+        </w:trPr>
+        <w:tc>
+          <w:tcPr>
+            <w:tcW w:w="9192" w:type="dxa"/>
+            <w:gridSpan w:val="8"/>
+            <w:tcBorders>
+              <w:top w:val="single" w:sz="4" w:space="0" w:color="auto"/>
+              <w:left w:val="single" w:sz="4" w:space="0" w:color="auto"/>
+              <w:bottom w:val="single" w:sz="4" w:space="0" w:color="auto"/>
+              <w:right w:val="single" w:sz="4" w:space="0" w:color="auto"/>
+            </w:tcBorders>
+          </w:tcPr>
+          <w:p>
+            <w:pPr>
+              <w:spacing w:before="120"/>
+              <w:rPr>
+                <w:szCs w:val="20"/>
+              </w:rPr>
+            </w:pPr>
+            <w:r>
+              <w:rPr>
+                <w:szCs w:val="20"/>
+              </w:rPr>
+              <w:t>&lt;t-simple&gt;:</w:t>
+            </w:r>
+            <w:r>
+              <w:rPr>
+                <w:rFonts w:hint="eastAsia"/>
+                <w:szCs w:val="20"/>
+              </w:rPr>
+              <w:t>指导教师意见：</w:t>
+            </w:r>
+          </w:p>
+          <w:p>
+            <w:pPr>
+              <w:spacing w:before="120"/>
+              <w:rPr>
+                <w:rFonts w:hint="eastAsia"/>
+              </w:rPr>
+            </w:pPr>
+            <w:r>
+              <w:rPr>
+                <w:szCs w:val="20"/>
+              </w:rPr>
+              <w:t>${</w:t>
+            </w:r>
+            <w:proofErr w:type="spellStart"/>
+            <w:proofErr w:type="gramStart"/>
+            <w:r>
+              <w:rPr>
+                <w:szCs w:val="20"/>
+              </w:rPr>
+              <w:t>thesis.opinionsInstructors</w:t>
+            </w:r>
+            <w:proofErr w:type="spellEnd"/>
+            <w:proofErr w:type="gramEnd"/>
+            <w:r>
+              <w:rPr>
+                <w:szCs w:val="20"/>
+              </w:rPr>
+              <w:t>}</w:t>
+            </w:r>
+          </w:p>
+          <w:p>
+            <w:pPr>
+              <w:spacing w:before="120"/>
+            </w:pPr>
+            <w:r>
+              <w:rPr>
+                <w:szCs w:val="20"/>
+              </w:rPr>
+              <w:t xml:space="preserve">                                                </w:t>
+            </w:r>
+            <w:r>
+              <w:rPr>
+                <w:rFonts w:hint="eastAsia"/>
+                <w:szCs w:val="20"/>
+              </w:rPr>
+              <w:t xml:space="preserve">   指导教师签字：</w:t>
+            </w:r>
+            <w:r>
+              <w:rPr>
+                <w:szCs w:val="20"/>
+              </w:rPr>
+              <w:t>${</w:t>
+            </w:r>
+            <w:proofErr w:type="spellStart"/>
+            <w:proofErr w:type="gramStart"/>
+            <w:r>
+              <w:rPr>
+                <w:szCs w:val="20"/>
+              </w:rPr>
+              <w:t>thesis.tutorSign</w:t>
+            </w:r>
+            <w:proofErr w:type="spellEnd"/>
+            <w:proofErr w:type="gramEnd"/>
+            <w:r>
+              <w:rPr>
+                <w:szCs w:val="20"/>
+              </w:rPr>
+              <w:t>}</w:t>
+            </w:r>
+          </w:p>
+          <w:p>
+            <w:pPr>
+              <w:spacing w:before="120" w:after="120"/>
+              <w:rPr>
+                <w:rFonts w:ascii="Arial Unicode MS" w:eastAsia="Arial Unicode MS" w:cs="Arial Unicode MS" w:hint="eastAsia"/>
+                <w:sz w:val="24"/>
+              </w:rPr>
+            </w:pPr>
+            <w:r>
+              <w:rPr>
+                <w:szCs w:val="20"/>
+              </w:rPr>
+              <w:t xml:space="preserve">                                                     </w:t>
+            </w:r>
+            <w:r>
+              <w:rPr>
+                <w:rFonts w:hint="eastAsia"/>
+                <w:szCs w:val="20"/>
+              </w:rPr>
+              <w:t xml:space="preserve">   </w:t>
+            </w:r>
+            <w:r>
+              <w:rPr>
+                <w:szCs w:val="20"/>
+              </w:rPr>
+              <w:t>${</w:t>
+            </w:r>
+            <w:proofErr w:type="spellStart"/>
+            <w:r>
+              <w:rPr>
+                <w:szCs w:val="20"/>
+              </w:rPr>
+              <w:t>thesis.year</w:t>
+            </w:r>
+            <w:proofErr w:type="spellEnd"/>
+            <w:r>
+              <w:rPr>
+                <w:szCs w:val="20"/>
+              </w:rPr>
+              <w:t>}</w:t>
+            </w:r>
+            <w:r>
+              <w:rPr>
+                <w:rFonts w:hint="eastAsia"/>
+                <w:szCs w:val="20"/>
+              </w:rPr>
+              <w:t>年</w:t>
+            </w:r>
+            <w:r>
+              <w:rPr>
+                <w:szCs w:val="20"/>
+              </w:rPr>
+              <w:t>${</w:t>
+            </w:r>
+            <w:proofErr w:type="spellStart"/>
+            <w:r>
+              <w:rPr>
+                <w:szCs w:val="20"/>
+              </w:rPr>
+              <w:t>thesis.</w:t>
+            </w:r>
+            <w:r>
+              <w:rPr>
+                <w:szCs w:val="20"/>
+              </w:rPr>
+              <w:t>month</w:t>
+            </w:r>
+            <w:proofErr w:type="spellEnd"/>
+            <w:r>
+              <w:rPr>
+                <w:szCs w:val="20"/>
+              </w:rPr>
+              <w:t>}</w:t>
+            </w:r>
+            <w:r>
+              <w:rPr>
+                <w:szCs w:val="20"/>
+              </w:rPr>
+              <w:t xml:space="preserve">    </w:t>
+            </w:r>
+            <w:r>
+              <w:rPr>
+                <w:rFonts w:hint="eastAsia"/>
+                <w:szCs w:val="20"/>
+              </w:rPr>
+              <w:t>月</w:t>
+            </w:r>
+            <w:r>
+              <w:rPr>
+                <w:szCs w:val="20"/>
+              </w:rPr>
+              <w:t>${</w:t>
+            </w:r>
+            <w:proofErr w:type="spellStart"/>
+            <w:r>
+              <w:rPr>
+                <w:szCs w:val="20"/>
+              </w:rPr>
+              <w:t>thesis.</w:t>
+            </w:r>
+            <w:r>
+              <w:rPr>
+                <w:szCs w:val="20"/>
+              </w:rPr>
+              <w:t>days</w:t>
+            </w:r>
+            <w:proofErr w:type="spellEnd"/>
+            <w:r>
+              <w:rPr>
+                <w:szCs w:val="20"/>
+              </w:rPr>
+              <w:t>}</w:t>
+            </w:r>
+            <w:r>
+              <w:rPr>
+                <w:rFonts w:hint="eastAsia"/>
+                <w:szCs w:val="20"/>
+              </w:rPr>
+              <w:t>日</w:t>
+            </w:r>
+          </w:p>
+        </w:tc>
+      </w:tr>
+      <w:tr>
+        <w:trPr>
+          <w:trHeight w:val="2343"/>
+          <w:jc w:val="center"/>
+        </w:trPr>
+        <w:tc>
+          <w:tcPr>
+            <w:tcW w:w="9192" w:type="dxa"/>
+            <w:gridSpan w:val="8"/>
+            <w:tcBorders>
+              <w:top w:val="single" w:sz="4" w:space="0" w:color="auto"/>
+              <w:left w:val="single" w:sz="4" w:space="0" w:color="auto"/>
+              <w:bottom w:val="single" w:sz="4" w:space="0" w:color="auto"/>
+              <w:right w:val="single" w:sz="4" w:space="0" w:color="auto"/>
+            </w:tcBorders>
+          </w:tcPr>
+          <w:p>
+            <w:pPr>
+              <w:spacing w:before="120"/>
+              <w:rPr>
+                <w:szCs w:val="20"/>
+              </w:rPr>
+            </w:pPr>
+            <w:r>
+              <w:rPr>
+                <w:szCs w:val="20"/>
+              </w:rPr>
+              <w:t>&lt;t-simple&gt;:</w:t>
+            </w:r>
+            <w:r>
+              <w:rPr>
+                <w:rFonts w:hint="eastAsia"/>
+                <w:szCs w:val="20"/>
+              </w:rPr>
+              <w:t>论证小组意见：</w:t>
+            </w:r>
+          </w:p>
+          <w:p>
+            <w:pPr>
+              <w:spacing w:before="120"/>
+              <w:rPr>
+                <w:rFonts w:hint="eastAsia"/>
+              </w:rPr>
+            </w:pPr>
+            <w:r>
+              <w:rPr>
+                <w:szCs w:val="20"/>
+              </w:rPr>
+              <w:t>${</w:t>
+            </w:r>
+            <w:proofErr w:type="spellStart"/>
+            <w:proofErr w:type="gramStart"/>
+            <w:r>
+              <w:rPr>
+                <w:szCs w:val="20"/>
+              </w:rPr>
+              <w:t>thesis.commentsPanel</w:t>
+            </w:r>
+            <w:proofErr w:type="spellEnd"/>
+            <w:proofErr w:type="gramEnd"/>
+            <w:r>
+              <w:rPr>
+                <w:szCs w:val="20"/>
+              </w:rPr>
+              <w:t>}</w:t>
+            </w:r>
+          </w:p>
+          <w:p>
+            <w:pPr>
+              <w:spacing w:before="120"/>
+              <w:ind w:firstLineChars="2550" w:firstLine="5355"/>
+            </w:pPr>
+            <w:r>
+              <w:rPr>
+                <w:rFonts w:hint="eastAsia"/>
+                <w:szCs w:val="20"/>
+              </w:rPr>
+              <w:t>论证组长签：</w:t>
+            </w:r>
+            <w:r>
+              <w:rPr>
+                <w:szCs w:val="20"/>
+              </w:rPr>
+              <w:t xml:space="preserve"> </w:t>
+            </w:r>
+            <w:r>
+              <w:rPr>
+                <w:szCs w:val="20"/>
+              </w:rPr>
+              <w:t>${</w:t>
+            </w:r>
+            <w:proofErr w:type="spellStart"/>
+            <w:proofErr w:type="gramStart"/>
+            <w:r>
+              <w:rPr>
+                <w:szCs w:val="20"/>
+              </w:rPr>
+              <w:t>thesis.groupLeaderSign</w:t>
+            </w:r>
+            <w:proofErr w:type="spellEnd"/>
+            <w:proofErr w:type="gramEnd"/>
+            <w:r>
+              <w:rPr>
+                <w:szCs w:val="20"/>
+              </w:rPr>
+              <w:t>}</w:t>
+            </w:r>
+          </w:p>
+          <w:p>
+            <w:pPr>
+              <w:spacing w:before="120"/>
+              <w:rPr>
+                <w:rFonts w:ascii="Arial Unicode MS" w:eastAsia="Arial Unicode MS" w:cs="Arial Unicode MS" w:hint="eastAsia"/>
+                <w:sz w:val="24"/>
+              </w:rPr>
+            </w:pPr>
+            <w:r>
+              <w:rPr>
+                <w:szCs w:val="20"/>
+              </w:rPr>
+              <w:t xml:space="preserve">                                                    </w:t>
+            </w:r>
+            <w:r>
+              <w:rPr>
+                <w:rFonts w:hint="eastAsia"/>
+                <w:szCs w:val="20"/>
+              </w:rPr>
+              <w:t xml:space="preserve">    </w:t>
+            </w:r>
+            <w:r>
+              <w:rPr>
+                <w:szCs w:val="20"/>
+              </w:rPr>
+              <w:t xml:space="preserve">  </w:t>
+            </w:r>
+            <w:r>
+              <w:rPr>
+                <w:rFonts w:hint="eastAsia"/>
+                <w:szCs w:val="20"/>
+              </w:rPr>
+              <w:t xml:space="preserve"> </w:t>
+            </w:r>
+            <w:r>
+              <w:rPr>
+                <w:szCs w:val="20"/>
+              </w:rPr>
+              <w:t>${</w:t>
+            </w:r>
+            <w:proofErr w:type="spellStart"/>
+            <w:r>
+              <w:rPr>
+                <w:szCs w:val="20"/>
+              </w:rPr>
+              <w:t>thesis.year</w:t>
+            </w:r>
+            <w:proofErr w:type="spellEnd"/>
+            <w:r>
+              <w:rPr>
+                <w:szCs w:val="20"/>
+              </w:rPr>
+              <w:t>}</w:t>
+            </w:r>
+            <w:r>
+              <w:rPr>
+                <w:rFonts w:hint="eastAsia"/>
+                <w:szCs w:val="20"/>
+              </w:rPr>
+              <w:t xml:space="preserve"> 年</w:t>
+            </w:r>
+            <w:r>
+              <w:rPr>
+                <w:szCs w:val="20"/>
+              </w:rPr>
+              <w:t xml:space="preserve">   </w:t>
+            </w:r>
+            <w:r>
+              <w:rPr>
+                <w:szCs w:val="20"/>
+              </w:rPr>
+              <w:t>${</w:t>
+            </w:r>
+            <w:proofErr w:type="spellStart"/>
+            <w:r>
+              <w:rPr>
+                <w:szCs w:val="20"/>
+              </w:rPr>
+              <w:t>thesis.</w:t>
+            </w:r>
+            <w:r>
+              <w:rPr>
+                <w:szCs w:val="20"/>
+              </w:rPr>
+              <w:t>month</w:t>
+            </w:r>
+            <w:proofErr w:type="spellEnd"/>
+            <w:r>
+              <w:rPr>
+                <w:szCs w:val="20"/>
+              </w:rPr>
+              <w:t>}</w:t>
+            </w:r>
+            <w:r>
+              <w:rPr>
+                <w:szCs w:val="20"/>
+              </w:rPr>
+              <w:t xml:space="preserve"> </w:t>
+            </w:r>
+            <w:r>
+              <w:rPr>
+                <w:rFonts w:hint="eastAsia"/>
+                <w:szCs w:val="20"/>
+              </w:rPr>
+              <w:t xml:space="preserve">月 </w:t>
+            </w:r>
+            <w:r>
+              <w:rPr>
+                <w:szCs w:val="20"/>
+              </w:rPr>
+              <w:t>${</w:t>
+            </w:r>
+            <w:proofErr w:type="spellStart"/>
+            <w:r>
+              <w:rPr>
+                <w:szCs w:val="20"/>
+              </w:rPr>
+              <w:t>thesis.</w:t>
+            </w:r>
+            <w:r>
+              <w:rPr>
+                <w:szCs w:val="20"/>
+              </w:rPr>
+              <w:t>days</w:t>
+            </w:r>
+            <w:proofErr w:type="spellEnd"/>
+            <w:r>
+              <w:rPr>
+                <w:szCs w:val="20"/>
+              </w:rPr>
+              <w:t>}</w:t>
+            </w:r>
+            <w:r>
+              <w:rPr>
+                <w:szCs w:val="20"/>
+              </w:rPr>
+              <w:t xml:space="preserve"> </w:t>
+            </w:r>
+            <w:r>
+              <w:rPr>
+                <w:rFonts w:hint="eastAsia"/>
+                <w:szCs w:val="20"/>
+              </w:rPr>
+              <w:t>日</w:t>
+            </w:r>
+          </w:p>
+        </w:tc>
+      </w:tr>
+    </w:tbl>
+    <w:p>
+      <w:pPr>
+        <w:rPr>
+          <w:rFonts w:hint="eastAsia"/>
         </w:rPr>
       </w:pPr>
     </w:p>
@@ -2629,7 +4533,7 @@
     <w:lsdException w:name="Message Header" w:semiHidden="1" w:unhideWhenUsed="1"/>
     <w:lsdException w:name="Subtitle" w:uiPriority="11" w:qFormat="1"/>
     <w:lsdException w:name="Salutation" w:semiHidden="1" w:unhideWhenUsed="1"/>
-    <w:lsdException w:name="Date" w:semiHidden="1" w:unhideWhenUsed="1"/>
+    <w:lsdException w:name="Date" w:semiHidden="1" w:uiPriority="0" w:unhideWhenUsed="1"/>
     <w:lsdException w:name="Body Text First Indent" w:semiHidden="1" w:unhideWhenUsed="1"/>
     <w:lsdException w:name="Body Text First Indent 2" w:semiHidden="1" w:unhideWhenUsed="1"/>
     <w:lsdException w:name="Note Heading" w:semiHidden="1" w:unhideWhenUsed="1"/>
@@ -2939,6 +4843,73 @@
       <w:jc w:val="both"/>
     </w:pPr>
   </w:style>
+  <w:style w:type="paragraph" w:styleId="1">
+    <w:name w:val="heading 1"/>
+    <w:basedOn w:val="a"/>
+    <w:next w:val="a"/>
+    <w:link w:val="10"/>
+    <w:uiPriority w:val="9"/>
+    <w:qFormat/>
+    <w:rsid w:val="00EB6010"/>
+    <w:pPr>
+      <w:keepNext/>
+      <w:keepLines/>
+      <w:spacing w:before="340" w:after="330" w:line="578" w:lineRule="auto"/>
+      <w:outlineLvl w:val="0"/>
+    </w:pPr>
+    <w:rPr>
+      <w:b/>
+      <w:bCs/>
+      <w:kern w:val="44"/>
+      <w:sz w:val="44"/>
+      <w:szCs w:val="44"/>
+    </w:rPr>
+  </w:style>
+  <w:style w:type="paragraph" w:styleId="2">
+    <w:name w:val="heading 2"/>
+    <w:basedOn w:val="a"/>
+    <w:next w:val="a"/>
+    <w:link w:val="20"/>
+    <w:uiPriority w:val="9"/>
+    <w:unhideWhenUsed/>
+    <w:qFormat/>
+    <w:rsid w:val="00EB6010"/>
+    <w:pPr>
+      <w:keepNext/>
+      <w:keepLines/>
+      <w:spacing w:before="260" w:after="260" w:line="416" w:lineRule="auto"/>
+      <w:outlineLvl w:val="1"/>
+    </w:pPr>
+    <w:rPr>
+      <w:rFonts w:asciiTheme="majorHAnsi" w:eastAsiaTheme="majorEastAsia" w:hAnsiTheme="majorHAnsi" w:cstheme="majorBidi"/>
+      <w:b/>
+      <w:bCs/>
+      <w:sz w:val="32"/>
+      <w:szCs w:val="32"/>
+    </w:rPr>
+  </w:style>
+  <w:style w:type="paragraph" w:styleId="3">
+    <w:name w:val="heading 3"/>
+    <w:basedOn w:val="a"/>
+    <w:next w:val="a"/>
+    <w:link w:val="30"/>
+    <w:uiPriority w:val="9"/>
+    <w:unhideWhenUsed/>
+    <w:qFormat/>
+    <w:rsid w:val="00EB6010"/>
+    <w:pPr>
+      <w:keepNext/>
+      <w:keepLines/>
+      <w:spacing w:before="260" w:after="260" w:line="416" w:lineRule="auto"/>
+      <w:outlineLvl w:val="2"/>
+    </w:pPr>
+    <w:rPr>
+      <w:b/>
+      <w:bCs/>
+      <w:sz w:val="32"/>
+      <w:szCs w:val="32"/>
+    </w:rPr>
+  </w:style>
   <w:style w:type="character" w:default="1" w:styleId="a0">
     <w:name w:val="Default Paragraph Font"/>
     <w:uiPriority w:val="1"/>
@@ -3046,6 +5017,107 @@
         <w:insideV w:val="single" w:sz="4" w:space="0" w:color="auto"/>
       </w:tblBorders>
     </w:tblPr>
+  </w:style>
+  <w:style w:type="character" w:customStyle="1" w:styleId="10">
+    <w:name w:val="标题 1 字符"/>
+    <w:basedOn w:val="a0"/>
+    <w:link w:val="1"/>
+    <w:uiPriority w:val="9"/>
+    <w:rsid w:val="00EB6010"/>
+    <w:rPr>
+      <w:b/>
+      <w:bCs/>
+      <w:kern w:val="44"/>
+      <w:sz w:val="44"/>
+      <w:szCs w:val="44"/>
+    </w:rPr>
+  </w:style>
+  <w:style w:type="character" w:customStyle="1" w:styleId="20">
+    <w:name w:val="标题 2 字符"/>
+    <w:basedOn w:val="a0"/>
+    <w:link w:val="2"/>
+    <w:uiPriority w:val="9"/>
+    <w:rsid w:val="00EB6010"/>
+    <w:rPr>
+      <w:rFonts w:asciiTheme="majorHAnsi" w:eastAsiaTheme="majorEastAsia" w:hAnsiTheme="majorHAnsi" w:cstheme="majorBidi"/>
+      <w:b/>
+      <w:bCs/>
+      <w:sz w:val="32"/>
+      <w:szCs w:val="32"/>
+    </w:rPr>
+  </w:style>
+  <w:style w:type="character" w:customStyle="1" w:styleId="30">
+    <w:name w:val="标题 3 字符"/>
+    <w:basedOn w:val="a0"/>
+    <w:link w:val="3"/>
+    <w:uiPriority w:val="9"/>
+    <w:rsid w:val="00EB6010"/>
+    <w:rPr>
+      <w:b/>
+      <w:bCs/>
+      <w:sz w:val="32"/>
+      <w:szCs w:val="32"/>
+    </w:rPr>
+  </w:style>
+  <w:style w:type="paragraph" w:styleId="a8">
+    <w:name w:val="Title"/>
+    <w:basedOn w:val="a"/>
+    <w:next w:val="a"/>
+    <w:link w:val="a9"/>
+    <w:uiPriority w:val="10"/>
+    <w:qFormat/>
+    <w:rsid w:val="00EB6010"/>
+    <w:pPr>
+      <w:spacing w:before="240" w:after="60"/>
+      <w:jc w:val="center"/>
+      <w:outlineLvl w:val="0"/>
+    </w:pPr>
+    <w:rPr>
+      <w:rFonts w:asciiTheme="majorHAnsi" w:eastAsiaTheme="majorEastAsia" w:hAnsiTheme="majorHAnsi" w:cstheme="majorBidi"/>
+      <w:b/>
+      <w:bCs/>
+      <w:sz w:val="32"/>
+      <w:szCs w:val="32"/>
+    </w:rPr>
+  </w:style>
+  <w:style w:type="character" w:customStyle="1" w:styleId="a9">
+    <w:name w:val="标题 字符"/>
+    <w:basedOn w:val="a0"/>
+    <w:link w:val="a8"/>
+    <w:uiPriority w:val="10"/>
+    <w:rsid w:val="00EB6010"/>
+    <w:rPr>
+      <w:rFonts w:asciiTheme="majorHAnsi" w:eastAsiaTheme="majorEastAsia" w:hAnsiTheme="majorHAnsi" w:cstheme="majorBidi"/>
+      <w:b/>
+      <w:bCs/>
+      <w:sz w:val="32"/>
+      <w:szCs w:val="32"/>
+    </w:rPr>
+  </w:style>
+  <w:style w:type="paragraph" w:styleId="aa">
+    <w:name w:val="Date"/>
+    <w:basedOn w:val="a"/>
+    <w:next w:val="a"/>
+    <w:link w:val="ab"/>
+    <w:rsid w:val="0026740C"/>
+    <w:rPr>
+      <w:rFonts w:ascii="Times New Roman" w:eastAsia="宋体" w:hAnsi="Times New Roman" w:cs="Times New Roman"/>
+      <w:spacing w:val="2"/>
+      <w:sz w:val="24"/>
+      <w:szCs w:val="20"/>
+    </w:rPr>
+  </w:style>
+  <w:style w:type="character" w:customStyle="1" w:styleId="ab">
+    <w:name w:val="日期 字符"/>
+    <w:basedOn w:val="a0"/>
+    <w:link w:val="aa"/>
+    <w:rsid w:val="0026740C"/>
+    <w:rPr>
+      <w:rFonts w:ascii="Times New Roman" w:eastAsia="宋体" w:hAnsi="Times New Roman" w:cs="Times New Roman"/>
+      <w:spacing w:val="2"/>
+      <w:sz w:val="24"/>
+      <w:szCs w:val="20"/>
+    </w:rPr>
   </w:style>
 </w:styles>
 </file>
@@ -3343,4 +5415,16 @@
     </a:ext>
   </a:extLst>
 </a:theme>
+</file>
+
+<file path=customXml/item1.xml><?xml version="1.0" encoding="utf-8"?>
+<b:Sources xmlns:b="http://schemas.openxmlformats.org/officeDocument/2006/bibliography" xmlns="http://schemas.openxmlformats.org/officeDocument/2006/bibliography" SelectedStyle="\APASixthEditionOfficeOnline.xsl" StyleName="APA" Version="6"/>
+</file>
+
+<file path=customXml/itemProps1.xml><?xml version="1.0" encoding="utf-8"?>
+<ds:datastoreItem xmlns:ds="http://schemas.openxmlformats.org/officeDocument/2006/customXml" ds:itemID="{74E489A7-E654-4F7C-B109-E2546BF193F8}">
+  <ds:schemaRefs>
+    <ds:schemaRef ds:uri="http://schemas.openxmlformats.org/officeDocument/2006/bibliography"/>
+  </ds:schemaRefs>
+</ds:datastoreItem>
 </file>
--- a/src/test/resources/score.docx
+++ b/src/test/resources/score.docx
@@ -2318,10 +2318,10 @@
         <w:tblLook w:val="04A0" w:firstRow="1" w:lastRow="0" w:firstColumn="1" w:lastColumn="0" w:noHBand="0" w:noVBand="1"/>
       </w:tblPr>
       <w:tblGrid>
-        <w:gridCol w:w="1696"/>
-        <w:gridCol w:w="2127"/>
-        <w:gridCol w:w="2126"/>
-        <w:gridCol w:w="2347"/>
+        <w:gridCol w:w="2547"/>
+        <w:gridCol w:w="1843"/>
+        <w:gridCol w:w="1984"/>
+        <w:gridCol w:w="1922"/>
       </w:tblGrid>
       <w:tr>
         <w:trPr>
@@ -2330,7 +2330,7 @@
         </w:trPr>
         <w:tc>
           <w:tcPr>
-            <w:tcW w:w="1696" w:type="dxa"/>
+            <w:tcW w:w="2547" w:type="dxa"/>
             <w:tcBorders>
               <w:bottom w:val="single" w:sz="4" w:space="0" w:color="auto"/>
               <w:right w:val="single" w:sz="4" w:space="0" w:color="auto"/>
@@ -2359,7 +2359,7 @@
         </w:tc>
         <w:tc>
           <w:tcPr>
-            <w:tcW w:w="2127" w:type="dxa"/>
+            <w:tcW w:w="1843" w:type="dxa"/>
             <w:tcBorders>
               <w:left w:val="single" w:sz="4" w:space="0" w:color="auto"/>
               <w:bottom w:val="single" w:sz="4" w:space="0" w:color="auto"/>
@@ -2389,7 +2389,7 @@
         </w:tc>
         <w:tc>
           <w:tcPr>
-            <w:tcW w:w="2126" w:type="dxa"/>
+            <w:tcW w:w="1984" w:type="dxa"/>
             <w:tcBorders>
               <w:left w:val="single" w:sz="4" w:space="0" w:color="auto"/>
               <w:bottom w:val="single" w:sz="4" w:space="0" w:color="auto"/>
@@ -2419,7 +2419,7 @@
         </w:tc>
         <w:tc>
           <w:tcPr>
-            <w:tcW w:w="2347" w:type="dxa"/>
+            <w:tcW w:w="1922" w:type="dxa"/>
             <w:tcBorders>
               <w:left w:val="single" w:sz="4" w:space="0" w:color="auto"/>
               <w:bottom w:val="single" w:sz="4" w:space="0" w:color="auto"/>
@@ -2454,7 +2454,7 @@
         </w:trPr>
         <w:tc>
           <w:tcPr>
-            <w:tcW w:w="1696" w:type="dxa"/>
+            <w:tcW w:w="2547" w:type="dxa"/>
             <w:tcBorders>
               <w:top w:val="single" w:sz="4" w:space="0" w:color="auto"/>
               <w:bottom w:val="single" w:sz="4" w:space="0" w:color="auto"/>
@@ -2498,7 +2498,8 @@
             </w:r>
             <w:r>
               <w:rPr>
-                <w:rFonts w:ascii="宋体" w:hAnsi="宋体" w:cs="微软雅黑"/>
+                <w:rFonts w:ascii="楷体" w:eastAsia="楷体" w:hAnsi="楷体" w:hint="eastAsia"/>
+                <w:sz w:val="24"/>
                 <w:szCs w:val="24"/>
               </w:rPr>
               <w:t>$</w:t>
@@ -2506,10 +2507,44 @@
             <w:proofErr w:type="gramEnd"/>
             <w:r>
               <w:rPr>
-                <w:rFonts w:ascii="宋体" w:hAnsi="宋体" w:cs="微软雅黑"/>
+                <w:rFonts w:ascii="楷体" w:eastAsia="楷体" w:hAnsi="楷体"/>
+                <w:sz w:val="24"/>
                 <w:szCs w:val="24"/>
               </w:rPr>
               <w:t>{</w:t>
+            </w:r>
+            <w:proofErr w:type="spellStart"/>
+            <w:r>
+              <w:rPr>
+                <w:rFonts w:ascii="楷体" w:eastAsia="楷体" w:hAnsi="楷体"/>
+                <w:sz w:val="24"/>
+                <w:szCs w:val="24"/>
+              </w:rPr>
+              <w:t>classScore.level</w:t>
+            </w:r>
+            <w:proofErr w:type="spellEnd"/>
+            <w:r>
+              <w:rPr>
+                <w:rFonts w:ascii="楷体" w:eastAsia="楷体" w:hAnsi="楷体"/>
+                <w:sz w:val="24"/>
+                <w:szCs w:val="24"/>
+              </w:rPr>
+              <w:t>}</w:t>
+            </w:r>
+            <w:r>
+              <w:rPr>
+                <w:rFonts w:ascii="楷体" w:eastAsia="楷体" w:hAnsi="楷体"/>
+                <w:sz w:val="24"/>
+                <w:szCs w:val="24"/>
+              </w:rPr>
+              <w:t>-</w:t>
+            </w:r>
+            <w:r>
+              <w:rPr>
+                <w:rFonts w:ascii="宋体" w:hAnsi="宋体" w:cs="微软雅黑"/>
+                <w:szCs w:val="24"/>
+              </w:rPr>
+              <w:t>${</w:t>
             </w:r>
             <w:proofErr w:type="spellStart"/>
             <w:r>
@@ -2531,7 +2566,7 @@
         </w:tc>
         <w:tc>
           <w:tcPr>
-            <w:tcW w:w="2127" w:type="dxa"/>
+            <w:tcW w:w="1843" w:type="dxa"/>
             <w:tcBorders>
               <w:top w:val="single" w:sz="4" w:space="0" w:color="auto"/>
               <w:left w:val="single" w:sz="4" w:space="0" w:color="auto"/>
@@ -2624,7 +2659,7 @@
         </w:tc>
         <w:tc>
           <w:tcPr>
-            <w:tcW w:w="2126" w:type="dxa"/>
+            <w:tcW w:w="1984" w:type="dxa"/>
             <w:tcBorders>
               <w:top w:val="single" w:sz="4" w:space="0" w:color="auto"/>
               <w:left w:val="single" w:sz="4" w:space="0" w:color="auto"/>
@@ -2701,7 +2736,7 @@
         </w:tc>
         <w:tc>
           <w:tcPr>
-            <w:tcW w:w="2347" w:type="dxa"/>
+            <w:tcW w:w="1922" w:type="dxa"/>
             <w:tcBorders>
               <w:top w:val="single" w:sz="4" w:space="0" w:color="auto"/>
               <w:left w:val="single" w:sz="4" w:space="0" w:color="auto"/>
@@ -2821,19 +2856,10 @@
         </w:tc>
       </w:tr>
     </w:tbl>
-    <w:p>
-      <w:pPr>
-        <w:rPr>
-          <w:rFonts w:hint="eastAsia"/>
-        </w:rPr>
-      </w:pPr>
-    </w:p>
+    <w:p/>
     <w:p>
       <w:pPr>
         <w:pStyle w:val="2"/>
-        <w:rPr>
-          <w:rFonts w:hint="eastAsia"/>
-        </w:rPr>
       </w:pPr>
       <w:r>
         <w:br w:type="page"/>
@@ -2844,7 +2870,7 @@
         <w:widowControl/>
         <w:jc w:val="center"/>
         <w:rPr>
-          <w:rFonts w:ascii="Arial Unicode MS" w:eastAsia="Arial Unicode MS" w:cs="Arial Unicode MS" w:hint="eastAsia"/>
+          <w:rFonts w:ascii="Arial Unicode MS" w:eastAsia="Arial Unicode MS" w:cs="Arial Unicode MS"/>
           <w:kern w:val="0"/>
           <w:sz w:val="24"/>
         </w:rPr>
@@ -3148,7 +3174,7 @@
             <w:pPr>
               <w:jc w:val="center"/>
               <w:rPr>
-                <w:rFonts w:ascii="Arial Unicode MS" w:eastAsia="Arial Unicode MS" w:cs="Arial Unicode MS" w:hint="eastAsia"/>
+                <w:rFonts w:ascii="Arial Unicode MS" w:eastAsia="Arial Unicode MS" w:cs="Arial Unicode MS"/>
                 <w:sz w:val="24"/>
               </w:rPr>
             </w:pPr>
@@ -3177,7 +3203,7 @@
               <w:spacing w:line="400" w:lineRule="exact"/>
               <w:jc w:val="center"/>
               <w:rPr>
-                <w:rFonts w:ascii="Arial Unicode MS" w:eastAsia="Arial Unicode MS" w:cs="Arial Unicode MS" w:hint="eastAsia"/>
+                <w:rFonts w:ascii="Arial Unicode MS" w:eastAsia="Arial Unicode MS" w:cs="Arial Unicode MS"/>
                 <w:sz w:val="24"/>
               </w:rPr>
             </w:pPr>
@@ -3253,7 +3279,7 @@
               <w:spacing w:line="400" w:lineRule="exact"/>
               <w:jc w:val="center"/>
               <w:rPr>
-                <w:rFonts w:ascii="Arial Unicode MS" w:eastAsia="Arial Unicode MS" w:cs="Arial Unicode MS" w:hint="eastAsia"/>
+                <w:rFonts w:ascii="Arial Unicode MS" w:eastAsia="Arial Unicode MS" w:cs="Arial Unicode MS"/>
                 <w:sz w:val="24"/>
               </w:rPr>
             </w:pPr>
@@ -3283,7 +3309,7 @@
               <w:spacing w:line="400" w:lineRule="exact"/>
               <w:jc w:val="center"/>
               <w:rPr>
-                <w:rFonts w:ascii="Arial Unicode MS" w:eastAsia="Arial Unicode MS" w:cs="Arial Unicode MS" w:hint="eastAsia"/>
+                <w:rFonts w:ascii="Arial Unicode MS" w:eastAsia="Arial Unicode MS" w:cs="Arial Unicode MS"/>
                 <w:sz w:val="24"/>
               </w:rPr>
             </w:pPr>
@@ -3357,7 +3383,7 @@
             <w:pPr>
               <w:jc w:val="center"/>
               <w:rPr>
-                <w:rFonts w:ascii="Arial Unicode MS" w:eastAsia="Arial Unicode MS" w:cs="Arial Unicode MS" w:hint="eastAsia"/>
+                <w:rFonts w:ascii="Arial Unicode MS" w:eastAsia="Arial Unicode MS" w:cs="Arial Unicode MS"/>
                 <w:sz w:val="24"/>
               </w:rPr>
             </w:pPr>
@@ -3479,7 +3505,6 @@
             <w:pPr>
               <w:jc w:val="center"/>
               <w:rPr>
-                <w:rFonts w:hint="eastAsia"/>
                 <w:szCs w:val="20"/>
               </w:rPr>
             </w:pPr>
@@ -3734,9 +3759,6 @@
           <w:p>
             <w:pPr>
               <w:spacing w:before="120"/>
-              <w:rPr>
-                <w:rFonts w:hint="eastAsia"/>
-              </w:rPr>
             </w:pPr>
             <w:r>
               <w:t>${</w:t>
@@ -3794,9 +3816,6 @@
           <w:p>
             <w:pPr>
               <w:spacing w:before="120"/>
-              <w:rPr>
-                <w:rFonts w:hint="eastAsia"/>
-              </w:rPr>
             </w:pPr>
             <w:r>
               <w:t>${</w:t>
@@ -3893,7 +3912,7 @@
             <w:pPr>
               <w:spacing w:before="120"/>
               <w:rPr>
-                <w:rFonts w:ascii="Arial Unicode MS" w:cs="Arial Unicode MS" w:hint="eastAsia"/>
+                <w:rFonts w:ascii="Arial Unicode MS" w:cs="Arial Unicode MS"/>
                 <w:sz w:val="24"/>
               </w:rPr>
             </w:pPr>
@@ -3940,10 +3959,47 @@
           <w:p>
             <w:pPr>
               <w:spacing w:before="120"/>
+            </w:pPr>
+            <w:r>
+              <w:rPr>
+                <w:szCs w:val="20"/>
+              </w:rPr>
+              <w:t>${</w:t>
+            </w:r>
+            <w:proofErr w:type="spellStart"/>
+            <w:proofErr w:type="gramStart"/>
+            <w:r>
+              <w:rPr>
+                <w:szCs w:val="20"/>
+              </w:rPr>
+              <w:t>thesis.opinionsInstructors</w:t>
+            </w:r>
+            <w:proofErr w:type="spellEnd"/>
+            <w:proofErr w:type="gramEnd"/>
+            <w:r>
+              <w:rPr>
+                <w:szCs w:val="20"/>
+              </w:rPr>
+              <w:t>}</w:t>
+            </w:r>
+          </w:p>
+          <w:p>
+            <w:pPr>
+              <w:spacing w:before="120"/>
+            </w:pPr>
+            <w:r>
+              <w:rPr>
+                <w:szCs w:val="20"/>
+              </w:rPr>
+              <w:t xml:space="preserve">                                                </w:t>
+            </w:r>
+            <w:r>
               <w:rPr>
                 <w:rFonts w:hint="eastAsia"/>
-              </w:rPr>
-            </w:pPr>
+                <w:szCs w:val="20"/>
+              </w:rPr>
+              <w:t xml:space="preserve">   指导教师签字：</w:t>
+            </w:r>
             <w:r>
               <w:rPr>
                 <w:szCs w:val="20"/>
@@ -3956,7 +4012,7 @@
               <w:rPr>
                 <w:szCs w:val="20"/>
               </w:rPr>
-              <w:t>thesis.opinionsInstructors</w:t>
+              <w:t>thesis.tutorSign</w:t>
             </w:r>
             <w:proofErr w:type="spellEnd"/>
             <w:proofErr w:type="gramEnd"/>
@@ -3969,49 +4025,9 @@
           </w:p>
           <w:p>
             <w:pPr>
-              <w:spacing w:before="120"/>
-            </w:pPr>
-            <w:r>
-              <w:rPr>
-                <w:szCs w:val="20"/>
-              </w:rPr>
-              <w:t xml:space="preserve">                                                </w:t>
-            </w:r>
-            <w:r>
-              <w:rPr>
-                <w:rFonts w:hint="eastAsia"/>
-                <w:szCs w:val="20"/>
-              </w:rPr>
-              <w:t xml:space="preserve">   指导教师签字：</w:t>
-            </w:r>
-            <w:r>
-              <w:rPr>
-                <w:szCs w:val="20"/>
-              </w:rPr>
-              <w:t>${</w:t>
-            </w:r>
-            <w:proofErr w:type="spellStart"/>
-            <w:proofErr w:type="gramStart"/>
-            <w:r>
-              <w:rPr>
-                <w:szCs w:val="20"/>
-              </w:rPr>
-              <w:t>thesis.tutorSign</w:t>
-            </w:r>
-            <w:proofErr w:type="spellEnd"/>
-            <w:proofErr w:type="gramEnd"/>
-            <w:r>
-              <w:rPr>
-                <w:szCs w:val="20"/>
-              </w:rPr>
-              <w:t>}</w:t>
-            </w:r>
-          </w:p>
-          <w:p>
-            <w:pPr>
               <w:spacing w:before="120" w:after="120"/>
               <w:rPr>
-                <w:rFonts w:ascii="Arial Unicode MS" w:eastAsia="Arial Unicode MS" w:cs="Arial Unicode MS" w:hint="eastAsia"/>
+                <w:rFonts w:ascii="Arial Unicode MS" w:eastAsia="Arial Unicode MS" w:cs="Arial Unicode MS"/>
                 <w:sz w:val="24"/>
               </w:rPr>
             </w:pPr>
@@ -4170,9 +4186,6 @@
           <w:p>
             <w:pPr>
               <w:spacing w:before="120"/>
-              <w:rPr>
-                <w:rFonts w:hint="eastAsia"/>
-              </w:rPr>
             </w:pPr>
             <w:r>
               <w:rPr>
@@ -4242,7 +4255,7 @@
             <w:pPr>
               <w:spacing w:before="120"/>
               <w:rPr>
-                <w:rFonts w:ascii="Arial Unicode MS" w:eastAsia="Arial Unicode MS" w:cs="Arial Unicode MS" w:hint="eastAsia"/>
+                <w:rFonts w:ascii="Arial Unicode MS" w:eastAsia="Arial Unicode MS" w:cs="Arial Unicode MS"/>
                 <w:sz w:val="24"/>
               </w:rPr>
             </w:pPr>
@@ -4387,13 +4400,7 @@
         </w:tc>
       </w:tr>
     </w:tbl>
-    <w:p>
-      <w:pPr>
-        <w:rPr>
-          <w:rFonts w:hint="eastAsia"/>
-        </w:rPr>
-      </w:pPr>
-    </w:p>
+    <w:p/>
     <w:sectPr>
       <w:pgSz w:w="11906" w:h="16838"/>
       <w:pgMar w:top="1440" w:right="1800" w:bottom="1440" w:left="1800" w:header="851" w:footer="992" w:gutter="0"/>
